--- a/docs/Warsztat samochodowy - dokumentacja.docx
+++ b/docs/Warsztat samochodowy - dokumentacja.docx
@@ -13,6 +13,8 @@
           <w:szCs w:val="72"/>
         </w:rPr>
       </w:pPr>
+      <w:bookmarkStart w:id="0" w:name="_GoBack"/>
+      <w:bookmarkEnd w:id="0"/>
       <w:r>
         <w:rPr>
           <w:rFonts w:ascii="Times New Roman" w:hAnsi="Times New Roman" w:cs="Times New Roman"/>
@@ -282,9 +284,98 @@
             </w14:contourClr>
           </w14:props3d>
         </w:rPr>
-        <w:t>Opis</w:t>
-      </w:r>
-      <w:r>
+        <w:t>Opis projektu:</w:t>
+      </w:r>
+    </w:p>
+    <w:p>
+      <w:pPr>
+        <w:jc w:val="center"/>
+        <w:rPr>
+          <w:rFonts w:ascii="Times New Roman" w:hAnsi="Times New Roman" w:cs="Times New Roman"/>
+          <w:sz w:val="36"/>
+          <w:szCs w:val="36"/>
+        </w:rPr>
+      </w:pPr>
+      <w:r>
+        <w:rPr>
+          <w:rFonts w:ascii="Times New Roman" w:hAnsi="Times New Roman" w:cs="Times New Roman"/>
+          <w:sz w:val="36"/>
+          <w:szCs w:val="36"/>
+        </w:rPr>
+        <w:t>Obsługa</w:t>
+      </w:r>
+      <w:r>
+        <w:rPr>
+          <w:rFonts w:ascii="Times New Roman" w:hAnsi="Times New Roman" w:cs="Times New Roman"/>
+          <w:sz w:val="36"/>
+          <w:szCs w:val="36"/>
+        </w:rPr>
+        <w:t xml:space="preserve"> </w:t>
+      </w:r>
+      <w:r>
+        <w:rPr>
+          <w:rFonts w:ascii="Times New Roman" w:hAnsi="Times New Roman" w:cs="Times New Roman"/>
+          <w:sz w:val="36"/>
+          <w:szCs w:val="36"/>
+        </w:rPr>
+        <w:t>warsztatu</w:t>
+      </w:r>
+      <w:r>
+        <w:rPr>
+          <w:rFonts w:ascii="Times New Roman" w:hAnsi="Times New Roman" w:cs="Times New Roman"/>
+          <w:sz w:val="36"/>
+          <w:szCs w:val="36"/>
+        </w:rPr>
+        <w:t xml:space="preserve"> </w:t>
+      </w:r>
+      <w:r>
+        <w:rPr>
+          <w:rFonts w:ascii="Times New Roman" w:hAnsi="Times New Roman" w:cs="Times New Roman"/>
+          <w:sz w:val="36"/>
+          <w:szCs w:val="36"/>
+        </w:rPr>
+        <w:t>samochodowego</w:t>
+      </w:r>
+      <w:r>
+        <w:rPr>
+          <w:rFonts w:ascii="Times New Roman" w:hAnsi="Times New Roman" w:cs="Times New Roman"/>
+          <w:sz w:val="36"/>
+          <w:szCs w:val="36"/>
+        </w:rPr>
+        <w:t xml:space="preserve"> z użyciem funkcjonalności zaprojektowanych w bazie danych, z interfejsem graficznym stworzonym za pomocą języka Java i biblioteki </w:t>
+      </w:r>
+      <w:proofErr w:type="spellStart"/>
+      <w:r>
+        <w:rPr>
+          <w:rFonts w:ascii="Times New Roman" w:hAnsi="Times New Roman" w:cs="Times New Roman"/>
+          <w:sz w:val="36"/>
+          <w:szCs w:val="36"/>
+        </w:rPr>
+        <w:t>JavaFX</w:t>
+      </w:r>
+      <w:proofErr w:type="spellEnd"/>
+      <w:r>
+        <w:rPr>
+          <w:rFonts w:ascii="Times New Roman" w:hAnsi="Times New Roman" w:cs="Times New Roman"/>
+          <w:sz w:val="36"/>
+          <w:szCs w:val="36"/>
+        </w:rPr>
+        <w:t>.</w:t>
+      </w:r>
+    </w:p>
+    <w:p>
+      <w:pPr>
+        <w:jc w:val="center"/>
+        <w:rPr>
+          <w:rFonts w:ascii="Times New Roman" w:hAnsi="Times New Roman" w:cs="Times New Roman"/>
+          <w:sz w:val="40"/>
+          <w:szCs w:val="40"/>
+        </w:rPr>
+      </w:pPr>
+    </w:p>
+    <w:p>
+      <w:pPr>
+        <w:jc w:val="center"/>
         <w:rPr>
           <w:rFonts w:ascii="Times New Roman" w:hAnsi="Times New Roman" w:cs="Times New Roman"/>
           <w:b/>
@@ -305,98 +396,8 @@
             </w14:contourClr>
           </w14:props3d>
         </w:rPr>
-        <w:t xml:space="preserve"> projektu:</w:t>
-      </w:r>
-    </w:p>
-    <w:p>
-      <w:pPr>
-        <w:jc w:val="center"/>
-        <w:rPr>
-          <w:rFonts w:ascii="Times New Roman" w:hAnsi="Times New Roman" w:cs="Times New Roman"/>
-          <w:sz w:val="36"/>
-          <w:szCs w:val="36"/>
-        </w:rPr>
-      </w:pPr>
-      <w:r>
-        <w:rPr>
-          <w:rFonts w:ascii="Times New Roman" w:hAnsi="Times New Roman" w:cs="Times New Roman"/>
-          <w:sz w:val="36"/>
-          <w:szCs w:val="36"/>
-        </w:rPr>
-        <w:t>Obsługa</w:t>
-      </w:r>
-      <w:r>
-        <w:rPr>
-          <w:rFonts w:ascii="Times New Roman" w:hAnsi="Times New Roman" w:cs="Times New Roman"/>
-          <w:sz w:val="36"/>
-          <w:szCs w:val="36"/>
-        </w:rPr>
-        <w:t xml:space="preserve"> </w:t>
-      </w:r>
-      <w:r>
-        <w:rPr>
-          <w:rFonts w:ascii="Times New Roman" w:hAnsi="Times New Roman" w:cs="Times New Roman"/>
-          <w:sz w:val="36"/>
-          <w:szCs w:val="36"/>
-        </w:rPr>
-        <w:t>warsztatu</w:t>
-      </w:r>
-      <w:r>
-        <w:rPr>
-          <w:rFonts w:ascii="Times New Roman" w:hAnsi="Times New Roman" w:cs="Times New Roman"/>
-          <w:sz w:val="36"/>
-          <w:szCs w:val="36"/>
-        </w:rPr>
-        <w:t xml:space="preserve"> </w:t>
-      </w:r>
-      <w:r>
-        <w:rPr>
-          <w:rFonts w:ascii="Times New Roman" w:hAnsi="Times New Roman" w:cs="Times New Roman"/>
-          <w:sz w:val="36"/>
-          <w:szCs w:val="36"/>
-        </w:rPr>
-        <w:t>samochodowego</w:t>
-      </w:r>
-      <w:r>
-        <w:rPr>
-          <w:rFonts w:ascii="Times New Roman" w:hAnsi="Times New Roman" w:cs="Times New Roman"/>
-          <w:sz w:val="36"/>
-          <w:szCs w:val="36"/>
-        </w:rPr>
-        <w:t xml:space="preserve"> z użyciem funkcjonalności zaprojektowanych w bazie danych, z interfejsem graficznym stworzonym za pomocą języka Java i biblioteki </w:t>
-      </w:r>
-      <w:proofErr w:type="spellStart"/>
-      <w:r>
-        <w:rPr>
-          <w:rFonts w:ascii="Times New Roman" w:hAnsi="Times New Roman" w:cs="Times New Roman"/>
-          <w:sz w:val="36"/>
-          <w:szCs w:val="36"/>
-        </w:rPr>
-        <w:t>JavaFX</w:t>
-      </w:r>
-      <w:proofErr w:type="spellEnd"/>
-      <w:r>
-        <w:rPr>
-          <w:rFonts w:ascii="Times New Roman" w:hAnsi="Times New Roman" w:cs="Times New Roman"/>
-          <w:sz w:val="36"/>
-          <w:szCs w:val="36"/>
-        </w:rPr>
-        <w:t>.</w:t>
-      </w:r>
-    </w:p>
-    <w:p>
-      <w:pPr>
-        <w:jc w:val="center"/>
-        <w:rPr>
-          <w:rFonts w:ascii="Times New Roman" w:hAnsi="Times New Roman" w:cs="Times New Roman"/>
-          <w:sz w:val="40"/>
-          <w:szCs w:val="40"/>
-        </w:rPr>
-      </w:pPr>
-    </w:p>
-    <w:p>
-      <w:pPr>
-        <w:jc w:val="center"/>
+      </w:pPr>
+      <w:r>
         <w:rPr>
           <w:rFonts w:ascii="Times New Roman" w:hAnsi="Times New Roman" w:cs="Times New Roman"/>
           <w:b/>
@@ -417,8 +418,32 @@
             </w14:contourClr>
           </w14:props3d>
         </w:rPr>
-      </w:pPr>
-      <w:r>
+        <w:t>Autor:</w:t>
+      </w:r>
+    </w:p>
+    <w:p>
+      <w:pPr>
+        <w:jc w:val="center"/>
+        <w:rPr>
+          <w:rFonts w:ascii="Times New Roman" w:hAnsi="Times New Roman" w:cs="Times New Roman"/>
+          <w:sz w:val="40"/>
+          <w:szCs w:val="40"/>
+        </w:rPr>
+      </w:pPr>
+      <w:r>
+        <w:rPr>
+          <w:rFonts w:ascii="Times New Roman" w:hAnsi="Times New Roman" w:cs="Times New Roman"/>
+          <w:sz w:val="40"/>
+          <w:szCs w:val="40"/>
+        </w:rPr>
+        <w:t>Damian Paluch</w:t>
+      </w:r>
+    </w:p>
+    <w:p/>
+    <w:p/>
+    <w:p>
+      <w:pPr>
+        <w:jc w:val="center"/>
         <w:rPr>
           <w:rFonts w:ascii="Times New Roman" w:hAnsi="Times New Roman" w:cs="Times New Roman"/>
           <w:b/>
@@ -439,8 +464,7 @@
             </w14:contourClr>
           </w14:props3d>
         </w:rPr>
-        <w:t>Autor</w:t>
-      </w:r>
+      </w:pPr>
       <w:r>
         <w:rPr>
           <w:rFonts w:ascii="Times New Roman" w:hAnsi="Times New Roman" w:cs="Times New Roman"/>
@@ -462,30 +486,81 @@
             </w14:contourClr>
           </w14:props3d>
         </w:rPr>
-        <w:t>:</w:t>
-      </w:r>
-    </w:p>
-    <w:p>
-      <w:pPr>
-        <w:jc w:val="center"/>
-        <w:rPr>
-          <w:rFonts w:ascii="Times New Roman" w:hAnsi="Times New Roman" w:cs="Times New Roman"/>
+        <w:t>Prowadzący</w:t>
+      </w:r>
+      <w:r>
+        <w:rPr>
+          <w:rFonts w:ascii="Times New Roman" w:hAnsi="Times New Roman" w:cs="Times New Roman"/>
+          <w:b/>
+          <w:color w:val="A5A5A5" w:themeColor="accent3"/>
           <w:sz w:val="40"/>
           <w:szCs w:val="40"/>
-        </w:rPr>
-      </w:pPr>
-      <w:r>
+          <w14:textOutline w14:w="0" w14:cap="flat" w14:cmpd="sng" w14:algn="ctr">
+            <w14:noFill/>
+            <w14:prstDash w14:val="solid"/>
+            <w14:round/>
+          </w14:textOutline>
+          <w14:props3d w14:extrusionH="57150" w14:contourW="0" w14:prstMaterial="matte">
+            <w14:bevelT w14:w="63500" w14:h="12700" w14:prst="angle"/>
+            <w14:contourClr>
+              <w14:schemeClr w14:val="bg1">
+                <w14:lumMod w14:val="65000"/>
+              </w14:schemeClr>
+            </w14:contourClr>
+          </w14:props3d>
+        </w:rPr>
+        <w:t>:</w:t>
+      </w:r>
+    </w:p>
+    <w:p>
+      <w:pPr>
+        <w:jc w:val="center"/>
         <w:rPr>
           <w:rFonts w:ascii="Times New Roman" w:hAnsi="Times New Roman" w:cs="Times New Roman"/>
           <w:sz w:val="40"/>
           <w:szCs w:val="40"/>
         </w:rPr>
-        <w:t>Damian Paluch</w:t>
-      </w:r>
-    </w:p>
-    <w:p/>
-    <w:p/>
-    <w:p/>
+      </w:pPr>
+      <w:r>
+        <w:rPr>
+          <w:rFonts w:ascii="Times New Roman" w:hAnsi="Times New Roman" w:cs="Times New Roman"/>
+          <w:sz w:val="40"/>
+          <w:szCs w:val="40"/>
+        </w:rPr>
+        <w:t>Dr. Inż.</w:t>
+      </w:r>
+      <w:r>
+        <w:rPr>
+          <w:rFonts w:ascii="Times New Roman" w:hAnsi="Times New Roman" w:cs="Times New Roman"/>
+          <w:sz w:val="36"/>
+          <w:szCs w:val="28"/>
+        </w:rPr>
+        <w:t xml:space="preserve"> </w:t>
+      </w:r>
+      <w:r>
+        <w:rPr>
+          <w:rFonts w:ascii="Times New Roman" w:hAnsi="Times New Roman" w:cs="Times New Roman"/>
+          <w:sz w:val="40"/>
+          <w:szCs w:val="40"/>
+        </w:rPr>
+        <w:t>Piotr Grochowalski</w:t>
+      </w:r>
+    </w:p>
+    <w:p>
+      <w:pPr>
+        <w:jc w:val="center"/>
+        <w:rPr>
+          <w:rFonts w:ascii="Times New Roman" w:hAnsi="Times New Roman" w:cs="Times New Roman"/>
+          <w:sz w:val="36"/>
+          <w:szCs w:val="28"/>
+        </w:rPr>
+      </w:pPr>
+    </w:p>
+    <w:p>
+      <w:pPr>
+        <w:jc w:val="center"/>
+      </w:pPr>
+    </w:p>
     <w:p/>
     <w:p/>
     <w:p/>
@@ -511,6 +586,7 @@
           <w:docPartUnique/>
         </w:docPartObj>
       </w:sdtPr>
+      <w:sdtEndPr/>
       <w:sdtContent>
         <w:p>
           <w:pPr>
@@ -565,8 +641,6 @@
               <w:lang w:eastAsia="en-US"/>
             </w:rPr>
           </w:pPr>
-          <w:bookmarkStart w:id="0" w:name="_GoBack"/>
-          <w:bookmarkEnd w:id="0"/>
         </w:p>
         <w:p>
           <w:pPr>
@@ -2260,31 +2334,7 @@
           <w:sz w:val="24"/>
           <w:szCs w:val="24"/>
         </w:rPr>
-        <w:t xml:space="preserve">Tematem projektu jest aplikacja </w:t>
-      </w:r>
-      <w:r>
-        <w:rPr>
-          <w:rFonts w:ascii="Times New Roman" w:hAnsi="Times New Roman" w:cs="Times New Roman"/>
-          <w:sz w:val="24"/>
-          <w:szCs w:val="24"/>
-        </w:rPr>
-        <w:t>warsztatu samochodowego</w:t>
-      </w:r>
-      <w:r>
-        <w:rPr>
-          <w:rFonts w:ascii="Times New Roman" w:hAnsi="Times New Roman" w:cs="Times New Roman"/>
-          <w:sz w:val="24"/>
-          <w:szCs w:val="24"/>
-        </w:rPr>
-        <w:t xml:space="preserve">. </w:t>
-      </w:r>
-      <w:r>
-        <w:rPr>
-          <w:rFonts w:ascii="Times New Roman" w:hAnsi="Times New Roman" w:cs="Times New Roman"/>
-          <w:sz w:val="24"/>
-          <w:szCs w:val="24"/>
-        </w:rPr>
-        <w:t>Obsługiwać ją mogą klienci, mechanicy i administratorzy</w:t>
+        <w:t>Tematem projektu jest aplikacja warsztatu samochodowego. Obsługiwać ją mogą klienci, mechanicy i administratorzy</w:t>
       </w:r>
       <w:r>
         <w:rPr>
@@ -2316,39 +2366,7 @@
           <w:sz w:val="24"/>
           <w:szCs w:val="24"/>
         </w:rPr>
-        <w:t xml:space="preserve"> sprawować kontrolę nad działaniem całego systemu. </w:t>
-      </w:r>
-      <w:r>
-        <w:rPr>
-          <w:rFonts w:ascii="Times New Roman" w:hAnsi="Times New Roman" w:cs="Times New Roman"/>
-          <w:sz w:val="24"/>
-          <w:szCs w:val="24"/>
-        </w:rPr>
-        <w:t xml:space="preserve">Założeniem aplikacji było współdziałanie trzech paneli dedykowanych dla </w:t>
-      </w:r>
-      <w:r>
-        <w:rPr>
-          <w:rFonts w:ascii="Times New Roman" w:hAnsi="Times New Roman" w:cs="Times New Roman"/>
-          <w:sz w:val="24"/>
-          <w:szCs w:val="24"/>
-        </w:rPr>
-        <w:t xml:space="preserve">wymienionych użytkowników </w:t>
-      </w:r>
-      <w:r>
-        <w:rPr>
-          <w:rFonts w:ascii="Times New Roman" w:hAnsi="Times New Roman" w:cs="Times New Roman"/>
-          <w:sz w:val="24"/>
-          <w:szCs w:val="24"/>
-        </w:rPr>
-        <w:t>w celu obsługi warsztatu</w:t>
-      </w:r>
-      <w:r>
-        <w:rPr>
-          <w:rFonts w:ascii="Times New Roman" w:hAnsi="Times New Roman" w:cs="Times New Roman"/>
-          <w:sz w:val="24"/>
-          <w:szCs w:val="24"/>
-        </w:rPr>
-        <w:t>.</w:t>
+        <w:t xml:space="preserve"> sprawować kontrolę nad działaniem całego systemu. Założeniem aplikacji było współdziałanie trzech paneli dedykowanych dla wymienionych użytkowników w celu obsługi warsztatu.</w:t>
       </w:r>
     </w:p>
     <w:p>
@@ -3227,188 +3245,14 @@
       <w:r>
         <w:rPr>
           <w:rFonts w:ascii="Times New Roman" w:hAnsi="Times New Roman" w:cs="Times New Roman"/>
+          <w:noProof/>
+          <w:lang w:eastAsia="pl-PL"/>
         </w:rPr>
         <w:drawing>
           <wp:inline distT="0" distB="0" distL="0" distR="0" wp14:anchorId="3DD309B0" wp14:editId="0D79A892">
             <wp:extent cx="5760720" cy="2781300"/>
             <wp:effectExtent l="0" t="0" r="0" b="0"/>
             <wp:docPr id="1" name="Obraz 1"/>
-            <wp:cNvGraphicFramePr>
-              <a:graphicFrameLocks xmlns:a="http://schemas.openxmlformats.org/drawingml/2006/main" noChangeAspect="1"/>
-            </wp:cNvGraphicFramePr>
-            <a:graphic xmlns:a="http://schemas.openxmlformats.org/drawingml/2006/main">
-              <a:graphicData uri="http://schemas.openxmlformats.org/drawingml/2006/picture">
-                <pic:pic xmlns:pic="http://schemas.openxmlformats.org/drawingml/2006/picture">
-                  <pic:nvPicPr>
-                    <pic:cNvPr id="1" name=""/>
-                    <pic:cNvPicPr/>
-                  </pic:nvPicPr>
-                  <pic:blipFill>
-                    <a:blip r:embed="rId5"/>
-                    <a:stretch>
-                      <a:fillRect/>
-                    </a:stretch>
-                  </pic:blipFill>
-                  <pic:spPr>
-                    <a:xfrm>
-                      <a:off x="0" y="0"/>
-                      <a:ext cx="5760720" cy="2781300"/>
-                    </a:xfrm>
-                    <a:prstGeom prst="rect">
-                      <a:avLst/>
-                    </a:prstGeom>
-                  </pic:spPr>
-                </pic:pic>
-              </a:graphicData>
-            </a:graphic>
-          </wp:inline>
-        </w:drawing>
-      </w:r>
-    </w:p>
-    <w:p>
-      <w:pPr>
-        <w:spacing w:line="276" w:lineRule="auto"/>
-        <w:ind w:left="357" w:firstLine="567"/>
-        <w:rPr>
-          <w:rFonts w:ascii="Times New Roman" w:hAnsi="Times New Roman" w:cs="Times New Roman"/>
-          <w:sz w:val="24"/>
-          <w:szCs w:val="24"/>
-        </w:rPr>
-      </w:pPr>
-      <w:r>
-        <w:rPr>
-          <w:rFonts w:ascii="Times New Roman" w:hAnsi="Times New Roman" w:cs="Times New Roman"/>
-          <w:sz w:val="24"/>
-          <w:szCs w:val="24"/>
-        </w:rPr>
-        <w:t xml:space="preserve">Na </w:t>
-      </w:r>
-      <w:r>
-        <w:rPr>
-          <w:rFonts w:ascii="Times New Roman" w:hAnsi="Times New Roman" w:cs="Times New Roman"/>
-          <w:sz w:val="24"/>
-          <w:szCs w:val="24"/>
-        </w:rPr>
-        <w:t>Ryc</w:t>
-      </w:r>
-      <w:r>
-        <w:rPr>
-          <w:rFonts w:ascii="Times New Roman" w:hAnsi="Times New Roman" w:cs="Times New Roman"/>
-          <w:sz w:val="24"/>
-          <w:szCs w:val="24"/>
-        </w:rPr>
-        <w:t xml:space="preserve">. 1 </w:t>
-      </w:r>
-      <w:r>
-        <w:rPr>
-          <w:rFonts w:ascii="Times New Roman" w:hAnsi="Times New Roman" w:cs="Times New Roman"/>
-          <w:sz w:val="24"/>
-          <w:szCs w:val="24"/>
-        </w:rPr>
-        <w:t>przedstawiona jest procedura przeszukująca tabele, jeśli znajdzie szukane słowo w którejś kolumnie to zwraca cały wiersz.</w:t>
-      </w:r>
-    </w:p>
-    <w:p>
-      <w:pPr>
-        <w:pStyle w:val="Legenda"/>
-        <w:keepNext/>
-        <w:ind w:firstLine="357"/>
-        <w:rPr>
-          <w:rFonts w:ascii="Times New Roman" w:hAnsi="Times New Roman" w:cs="Times New Roman"/>
-          <w:color w:val="404040" w:themeColor="text1" w:themeTint="BF"/>
-          <w:sz w:val="24"/>
-          <w:szCs w:val="24"/>
-        </w:rPr>
-      </w:pPr>
-      <w:bookmarkStart w:id="7" w:name="_Toc9585652"/>
-      <w:bookmarkStart w:id="8" w:name="_Toc9585705"/>
-      <w:r>
-        <w:rPr>
-          <w:rFonts w:ascii="Times New Roman" w:hAnsi="Times New Roman" w:cs="Times New Roman"/>
-          <w:color w:val="404040" w:themeColor="text1" w:themeTint="BF"/>
-          <w:sz w:val="24"/>
-          <w:szCs w:val="24"/>
-        </w:rPr>
-        <w:t xml:space="preserve">Ryc. </w:t>
-      </w:r>
-      <w:r>
-        <w:rPr>
-          <w:rFonts w:ascii="Times New Roman" w:hAnsi="Times New Roman" w:cs="Times New Roman"/>
-          <w:color w:val="404040" w:themeColor="text1" w:themeTint="BF"/>
-          <w:sz w:val="24"/>
-          <w:szCs w:val="24"/>
-        </w:rPr>
-        <w:fldChar w:fldCharType="begin"/>
-      </w:r>
-      <w:r>
-        <w:rPr>
-          <w:rFonts w:ascii="Times New Roman" w:hAnsi="Times New Roman" w:cs="Times New Roman"/>
-          <w:color w:val="404040" w:themeColor="text1" w:themeTint="BF"/>
-          <w:sz w:val="24"/>
-          <w:szCs w:val="24"/>
-        </w:rPr>
-        <w:instrText xml:space="preserve"> SEQ Ryc. \* ARABIC </w:instrText>
-      </w:r>
-      <w:r>
-        <w:rPr>
-          <w:rFonts w:ascii="Times New Roman" w:hAnsi="Times New Roman" w:cs="Times New Roman"/>
-          <w:color w:val="404040" w:themeColor="text1" w:themeTint="BF"/>
-          <w:sz w:val="24"/>
-          <w:szCs w:val="24"/>
-        </w:rPr>
-        <w:fldChar w:fldCharType="separate"/>
-      </w:r>
-      <w:r>
-        <w:rPr>
-          <w:rFonts w:ascii="Times New Roman" w:hAnsi="Times New Roman" w:cs="Times New Roman"/>
-          <w:noProof/>
-          <w:color w:val="404040" w:themeColor="text1" w:themeTint="BF"/>
-          <w:sz w:val="24"/>
-          <w:szCs w:val="24"/>
-        </w:rPr>
-        <w:t>2</w:t>
-      </w:r>
-      <w:r>
-        <w:rPr>
-          <w:rFonts w:ascii="Times New Roman" w:hAnsi="Times New Roman" w:cs="Times New Roman"/>
-          <w:color w:val="404040" w:themeColor="text1" w:themeTint="BF"/>
-          <w:sz w:val="24"/>
-          <w:szCs w:val="24"/>
-        </w:rPr>
-        <w:fldChar w:fldCharType="end"/>
-      </w:r>
-      <w:r>
-        <w:rPr>
-          <w:rFonts w:ascii="Times New Roman" w:hAnsi="Times New Roman" w:cs="Times New Roman"/>
-          <w:color w:val="404040" w:themeColor="text1" w:themeTint="BF"/>
-          <w:sz w:val="24"/>
-          <w:szCs w:val="24"/>
-        </w:rPr>
-        <w:t xml:space="preserve"> Przykładowe procedury 2.</w:t>
-      </w:r>
-      <w:bookmarkEnd w:id="7"/>
-      <w:bookmarkEnd w:id="8"/>
-    </w:p>
-    <w:p>
-      <w:pPr>
-        <w:ind w:firstLine="357"/>
-        <w:rPr>
-          <w:rFonts w:ascii="Times New Roman" w:hAnsi="Times New Roman" w:cs="Times New Roman"/>
-          <w:sz w:val="24"/>
-          <w:szCs w:val="24"/>
-        </w:rPr>
-      </w:pPr>
-      <w:r>
-        <w:rPr>
-          <w:rFonts w:ascii="Times New Roman" w:hAnsi="Times New Roman" w:cs="Times New Roman"/>
-          <w:sz w:val="24"/>
-          <w:szCs w:val="24"/>
-        </w:rPr>
-        <w:drawing>
-          <wp:inline distT="0" distB="0" distL="0" distR="0" wp14:anchorId="13EABCCC" wp14:editId="1E2C8B63">
-            <wp:extent cx="3677163" cy="3105583"/>
-            <wp:effectExtent l="0" t="0" r="0" b="0"/>
-            <wp:docPr id="4" name="Obraz 4"/>
             <wp:cNvGraphicFramePr>
               <a:graphicFrameLocks xmlns:a="http://schemas.openxmlformats.org/drawingml/2006/main" noChangeAspect="1"/>
             </wp:cNvGraphicFramePr>
@@ -3428,7 +3272,7 @@
                   <pic:spPr>
                     <a:xfrm>
                       <a:off x="0" y="0"/>
-                      <a:ext cx="3677163" cy="3105583"/>
+                      <a:ext cx="5760720" cy="2781300"/>
                     </a:xfrm>
                     <a:prstGeom prst="rect">
                       <a:avLst/>
@@ -3457,15 +3301,31 @@
           <w:sz w:val="24"/>
           <w:szCs w:val="24"/>
         </w:rPr>
-        <w:t xml:space="preserve">Ryc. 2 </w:t>
-      </w:r>
-      <w:r>
-        <w:rPr>
-          <w:rFonts w:ascii="Times New Roman" w:hAnsi="Times New Roman" w:cs="Times New Roman"/>
-          <w:sz w:val="24"/>
-          <w:szCs w:val="24"/>
-        </w:rPr>
-        <w:t>zawiera procedurę obsługującą przegląd, na który umówił się klient</w:t>
+        <w:t xml:space="preserve">Na </w:t>
+      </w:r>
+      <w:r>
+        <w:rPr>
+          <w:rFonts w:ascii="Times New Roman" w:hAnsi="Times New Roman" w:cs="Times New Roman"/>
+          <w:sz w:val="24"/>
+          <w:szCs w:val="24"/>
+        </w:rPr>
+        <w:t>Ryc</w:t>
+      </w:r>
+      <w:r>
+        <w:rPr>
+          <w:rFonts w:ascii="Times New Roman" w:hAnsi="Times New Roman" w:cs="Times New Roman"/>
+          <w:sz w:val="24"/>
+          <w:szCs w:val="24"/>
+        </w:rPr>
+        <w:t xml:space="preserve">. 1 </w:t>
+      </w:r>
+      <w:r>
+        <w:rPr>
+          <w:rFonts w:ascii="Times New Roman" w:hAnsi="Times New Roman" w:cs="Times New Roman"/>
+          <w:sz w:val="24"/>
+          <w:szCs w:val="24"/>
+        </w:rPr>
+        <w:t>przedstawiona jest procedura przeszukująca tabele, jeśli znajdzie szukane słowo w którejś kolumnie to zwraca cały wiersz.</w:t>
       </w:r>
     </w:p>
     <w:p>
@@ -3480,8 +3340,8 @@
           <w:szCs w:val="24"/>
         </w:rPr>
       </w:pPr>
-      <w:bookmarkStart w:id="9" w:name="_Toc9585653"/>
-      <w:bookmarkStart w:id="10" w:name="_Toc9585706"/>
+      <w:bookmarkStart w:id="7" w:name="_Toc9585652"/>
+      <w:bookmarkStart w:id="8" w:name="_Toc9585705"/>
       <w:r>
         <w:rPr>
           <w:rFonts w:ascii="Times New Roman" w:hAnsi="Times New Roman" w:cs="Times New Roman"/>
@@ -3526,7 +3386,7 @@
           <w:sz w:val="24"/>
           <w:szCs w:val="24"/>
         </w:rPr>
-        <w:t>3</w:t>
+        <w:t>2</w:t>
       </w:r>
       <w:r>
         <w:rPr>
@@ -3544,31 +3404,33 @@
           <w:sz w:val="24"/>
           <w:szCs w:val="24"/>
         </w:rPr>
-        <w:t xml:space="preserve"> Przykładowe procedury 3.</w:t>
-      </w:r>
-      <w:bookmarkEnd w:id="9"/>
-      <w:bookmarkEnd w:id="10"/>
-    </w:p>
-    <w:p>
-      <w:pPr>
-        <w:ind w:left="357"/>
-        <w:rPr>
-          <w:rFonts w:ascii="Times New Roman" w:hAnsi="Times New Roman" w:cs="Times New Roman"/>
-          <w:sz w:val="24"/>
-          <w:szCs w:val="24"/>
-        </w:rPr>
-      </w:pPr>
-      <w:r>
-        <w:rPr>
-          <w:rFonts w:ascii="Times New Roman" w:hAnsi="Times New Roman" w:cs="Times New Roman"/>
-          <w:sz w:val="24"/>
-          <w:szCs w:val="24"/>
+        <w:t xml:space="preserve"> Przykładowe procedury 2.</w:t>
+      </w:r>
+      <w:bookmarkEnd w:id="7"/>
+      <w:bookmarkEnd w:id="8"/>
+    </w:p>
+    <w:p>
+      <w:pPr>
+        <w:ind w:firstLine="357"/>
+        <w:rPr>
+          <w:rFonts w:ascii="Times New Roman" w:hAnsi="Times New Roman" w:cs="Times New Roman"/>
+          <w:sz w:val="24"/>
+          <w:szCs w:val="24"/>
+        </w:rPr>
+      </w:pPr>
+      <w:r>
+        <w:rPr>
+          <w:rFonts w:ascii="Times New Roman" w:hAnsi="Times New Roman" w:cs="Times New Roman"/>
+          <w:noProof/>
+          <w:sz w:val="24"/>
+          <w:szCs w:val="24"/>
+          <w:lang w:eastAsia="pl-PL"/>
         </w:rPr>
         <w:drawing>
-          <wp:inline distT="0" distB="0" distL="0" distR="0" wp14:anchorId="218E69C1" wp14:editId="3FD1A857">
-            <wp:extent cx="2172003" cy="1648055"/>
-            <wp:effectExtent l="0" t="0" r="0" b="9525"/>
-            <wp:docPr id="20" name="Obraz 20"/>
+          <wp:inline distT="0" distB="0" distL="0" distR="0" wp14:anchorId="13EABCCC" wp14:editId="1E2C8B63">
+            <wp:extent cx="3677163" cy="3105583"/>
+            <wp:effectExtent l="0" t="0" r="0" b="0"/>
+            <wp:docPr id="4" name="Obraz 4"/>
             <wp:cNvGraphicFramePr>
               <a:graphicFrameLocks xmlns:a="http://schemas.openxmlformats.org/drawingml/2006/main" noChangeAspect="1"/>
             </wp:cNvGraphicFramePr>
@@ -3588,7 +3450,7 @@
                   <pic:spPr>
                     <a:xfrm>
                       <a:off x="0" y="0"/>
-                      <a:ext cx="2172003" cy="1648055"/>
+                      <a:ext cx="3677163" cy="3105583"/>
                     </a:xfrm>
                     <a:prstGeom prst="rect">
                       <a:avLst/>
@@ -3605,133 +3467,34 @@
       <w:pPr>
         <w:spacing w:line="276" w:lineRule="auto"/>
         <w:ind w:left="357" w:firstLine="567"/>
-        <w:jc w:val="both"/>
-        <w:rPr>
-          <w:rFonts w:ascii="Times New Roman" w:hAnsi="Times New Roman" w:cs="Times New Roman"/>
-          <w:sz w:val="24"/>
-          <w:szCs w:val="24"/>
-        </w:rPr>
-      </w:pPr>
-      <w:r>
-        <w:rPr>
-          <w:rFonts w:ascii="Times New Roman" w:hAnsi="Times New Roman" w:cs="Times New Roman"/>
-          <w:sz w:val="24"/>
-          <w:szCs w:val="24"/>
-        </w:rPr>
-        <w:lastRenderedPageBreak/>
-        <w:t xml:space="preserve">Na </w:t>
-      </w:r>
-      <w:r>
-        <w:rPr>
-          <w:rFonts w:ascii="Times New Roman" w:hAnsi="Times New Roman" w:cs="Times New Roman"/>
-          <w:sz w:val="24"/>
-          <w:szCs w:val="24"/>
-        </w:rPr>
-        <w:t>ryc. 3 jest funkcja sprawdzająca czy nie podajemy do bazy pustych rekordów. Jeśli taka sytuacja się wydarzy to po wciśnięciu przycisku odpowiedzialnego za dodanie/ edycji danych pola, które zostawiliśmy puste, a są wymagane zostaną podkreślone na czerwono.</w:t>
-      </w:r>
-    </w:p>
-    <w:p>
-      <w:pPr>
-        <w:pStyle w:val="Nagwek1"/>
-        <w:numPr>
-          <w:ilvl w:val="0"/>
-          <w:numId w:val="3"/>
-        </w:numPr>
-        <w:spacing w:line="276" w:lineRule="auto"/>
-        <w:jc w:val="both"/>
-        <w:rPr>
-          <w:rFonts w:ascii="Times New Roman" w:hAnsi="Times New Roman" w:cs="Times New Roman"/>
-        </w:rPr>
-      </w:pPr>
-      <w:bookmarkStart w:id="11" w:name="_Toc40804540"/>
-      <w:r>
-        <w:rPr>
-          <w:rFonts w:ascii="Times New Roman" w:hAnsi="Times New Roman" w:cs="Times New Roman"/>
-        </w:rPr>
-        <w:t>Wyzwalacze</w:t>
-      </w:r>
-      <w:bookmarkEnd w:id="11"/>
-    </w:p>
-    <w:p>
-      <w:pPr>
-        <w:spacing w:line="276" w:lineRule="auto"/>
-        <w:ind w:left="357" w:firstLine="567"/>
-        <w:rPr>
-          <w:rFonts w:ascii="Times New Roman" w:hAnsi="Times New Roman" w:cs="Times New Roman"/>
-          <w:sz w:val="24"/>
-          <w:szCs w:val="24"/>
-        </w:rPr>
-      </w:pPr>
-      <w:r>
-        <w:rPr>
-          <w:rFonts w:ascii="Times New Roman" w:hAnsi="Times New Roman" w:cs="Times New Roman"/>
-          <w:sz w:val="24"/>
-          <w:szCs w:val="24"/>
-        </w:rPr>
-        <w:t>W projekci</w:t>
-      </w:r>
-      <w:r>
-        <w:rPr>
-          <w:rFonts w:ascii="Times New Roman" w:hAnsi="Times New Roman" w:cs="Times New Roman"/>
-          <w:sz w:val="24"/>
-          <w:szCs w:val="24"/>
-        </w:rPr>
-        <w:t>e jest</w:t>
-      </w:r>
-      <w:r>
-        <w:rPr>
-          <w:rFonts w:ascii="Times New Roman" w:hAnsi="Times New Roman" w:cs="Times New Roman"/>
-          <w:sz w:val="24"/>
-          <w:szCs w:val="24"/>
-        </w:rPr>
-        <w:t xml:space="preserve"> </w:t>
-      </w:r>
-      <w:r>
-        <w:rPr>
-          <w:rFonts w:ascii="Times New Roman" w:hAnsi="Times New Roman" w:cs="Times New Roman"/>
-          <w:sz w:val="24"/>
-          <w:szCs w:val="24"/>
-        </w:rPr>
-        <w:t>dziewięć wyzwalaczy</w:t>
-      </w:r>
-      <w:r>
-        <w:rPr>
-          <w:rFonts w:ascii="Times New Roman" w:hAnsi="Times New Roman" w:cs="Times New Roman"/>
-          <w:sz w:val="24"/>
-          <w:szCs w:val="24"/>
-        </w:rPr>
-        <w:t xml:space="preserve"> w celu walidacji podawanych danych. Przedstawiona poniżej</w:t>
-      </w:r>
-      <w:r>
-        <w:rPr>
-          <w:rFonts w:ascii="Times New Roman" w:hAnsi="Times New Roman" w:cs="Times New Roman"/>
-          <w:sz w:val="24"/>
-          <w:szCs w:val="24"/>
-        </w:rPr>
-        <w:t xml:space="preserve"> Ryc.4 przedstawia jeden</w:t>
-      </w:r>
-      <w:r>
-        <w:rPr>
-          <w:rFonts w:ascii="Times New Roman" w:hAnsi="Times New Roman" w:cs="Times New Roman"/>
-          <w:sz w:val="24"/>
-          <w:szCs w:val="24"/>
-        </w:rPr>
-        <w:t xml:space="preserve"> z nich, która sprawdza poprawność podawanego hasła</w:t>
-      </w:r>
-      <w:r>
-        <w:rPr>
-          <w:rFonts w:ascii="Times New Roman" w:hAnsi="Times New Roman" w:cs="Times New Roman"/>
-          <w:sz w:val="24"/>
-          <w:szCs w:val="24"/>
-        </w:rPr>
-        <w:t xml:space="preserve">. </w:t>
+        <w:rPr>
+          <w:rFonts w:ascii="Times New Roman" w:hAnsi="Times New Roman" w:cs="Times New Roman"/>
+          <w:sz w:val="24"/>
+          <w:szCs w:val="24"/>
+        </w:rPr>
+      </w:pPr>
+      <w:r>
+        <w:rPr>
+          <w:rFonts w:ascii="Times New Roman" w:hAnsi="Times New Roman" w:cs="Times New Roman"/>
+          <w:sz w:val="24"/>
+          <w:szCs w:val="24"/>
+        </w:rPr>
+        <w:t xml:space="preserve">Ryc. 2 </w:t>
+      </w:r>
+      <w:r>
+        <w:rPr>
+          <w:rFonts w:ascii="Times New Roman" w:hAnsi="Times New Roman" w:cs="Times New Roman"/>
+          <w:sz w:val="24"/>
+          <w:szCs w:val="24"/>
+        </w:rPr>
+        <w:t>zawiera procedurę obsługującą przegląd, na który umówił się klient</w:t>
       </w:r>
     </w:p>
     <w:p>
       <w:pPr>
         <w:pStyle w:val="Legenda"/>
         <w:keepNext/>
-        <w:ind w:firstLine="360"/>
+        <w:ind w:firstLine="357"/>
         <w:rPr>
           <w:rFonts w:ascii="Times New Roman" w:hAnsi="Times New Roman" w:cs="Times New Roman"/>
           <w:color w:val="404040" w:themeColor="text1" w:themeTint="BF"/>
@@ -3739,8 +3502,8 @@
           <w:szCs w:val="24"/>
         </w:rPr>
       </w:pPr>
-      <w:bookmarkStart w:id="12" w:name="_Toc9585654"/>
-      <w:bookmarkStart w:id="13" w:name="_Toc9585707"/>
+      <w:bookmarkStart w:id="9" w:name="_Toc9585653"/>
+      <w:bookmarkStart w:id="10" w:name="_Toc9585706"/>
       <w:r>
         <w:rPr>
           <w:rFonts w:ascii="Times New Roman" w:hAnsi="Times New Roman" w:cs="Times New Roman"/>
@@ -3785,7 +3548,7 @@
           <w:sz w:val="24"/>
           <w:szCs w:val="24"/>
         </w:rPr>
-        <w:t>4</w:t>
+        <w:t>3</w:t>
       </w:r>
       <w:r>
         <w:rPr>
@@ -3803,31 +3566,33 @@
           <w:sz w:val="24"/>
           <w:szCs w:val="24"/>
         </w:rPr>
-        <w:t xml:space="preserve"> Przykładowe procedury 4.</w:t>
-      </w:r>
-      <w:bookmarkEnd w:id="12"/>
-      <w:bookmarkEnd w:id="13"/>
-    </w:p>
-    <w:p>
-      <w:pPr>
-        <w:ind w:left="360"/>
-        <w:rPr>
-          <w:rFonts w:ascii="Times New Roman" w:hAnsi="Times New Roman" w:cs="Times New Roman"/>
-          <w:sz w:val="24"/>
-          <w:szCs w:val="24"/>
-        </w:rPr>
-      </w:pPr>
-      <w:r>
-        <w:rPr>
-          <w:rFonts w:ascii="Times New Roman" w:hAnsi="Times New Roman" w:cs="Times New Roman"/>
-          <w:sz w:val="24"/>
-          <w:szCs w:val="24"/>
+        <w:t xml:space="preserve"> Przykładowe procedury 3.</w:t>
+      </w:r>
+      <w:bookmarkEnd w:id="9"/>
+      <w:bookmarkEnd w:id="10"/>
+    </w:p>
+    <w:p>
+      <w:pPr>
+        <w:ind w:left="357"/>
+        <w:rPr>
+          <w:rFonts w:ascii="Times New Roman" w:hAnsi="Times New Roman" w:cs="Times New Roman"/>
+          <w:sz w:val="24"/>
+          <w:szCs w:val="24"/>
+        </w:rPr>
+      </w:pPr>
+      <w:r>
+        <w:rPr>
+          <w:rFonts w:ascii="Times New Roman" w:hAnsi="Times New Roman" w:cs="Times New Roman"/>
+          <w:noProof/>
+          <w:sz w:val="24"/>
+          <w:szCs w:val="24"/>
+          <w:lang w:eastAsia="pl-PL"/>
         </w:rPr>
         <w:drawing>
-          <wp:inline distT="0" distB="0" distL="0" distR="0" wp14:anchorId="2FE70216" wp14:editId="5A76BD11">
-            <wp:extent cx="5734850" cy="2295845"/>
+          <wp:inline distT="0" distB="0" distL="0" distR="0" wp14:anchorId="218E69C1" wp14:editId="3FD1A857">
+            <wp:extent cx="2172003" cy="1648055"/>
             <wp:effectExtent l="0" t="0" r="0" b="9525"/>
-            <wp:docPr id="22" name="Obraz 22"/>
+            <wp:docPr id="20" name="Obraz 20"/>
             <wp:cNvGraphicFramePr>
               <a:graphicFrameLocks xmlns:a="http://schemas.openxmlformats.org/drawingml/2006/main" noChangeAspect="1"/>
             </wp:cNvGraphicFramePr>
@@ -3847,7 +3612,7 @@
                   <pic:spPr>
                     <a:xfrm>
                       <a:off x="0" y="0"/>
-                      <a:ext cx="5734850" cy="2295845"/>
+                      <a:ext cx="2172003" cy="1648055"/>
                     </a:xfrm>
                     <a:prstGeom prst="rect">
                       <a:avLst/>
@@ -3862,10 +3627,32 @@
     </w:p>
     <w:p>
       <w:pPr>
-        <w:rPr>
-          <w:rFonts w:ascii="Times New Roman" w:hAnsi="Times New Roman" w:cs="Times New Roman"/>
-        </w:rPr>
-      </w:pPr>
+        <w:spacing w:line="276" w:lineRule="auto"/>
+        <w:ind w:left="357" w:firstLine="567"/>
+        <w:jc w:val="both"/>
+        <w:rPr>
+          <w:rFonts w:ascii="Times New Roman" w:hAnsi="Times New Roman" w:cs="Times New Roman"/>
+          <w:sz w:val="24"/>
+          <w:szCs w:val="24"/>
+        </w:rPr>
+      </w:pPr>
+      <w:r>
+        <w:rPr>
+          <w:rFonts w:ascii="Times New Roman" w:hAnsi="Times New Roman" w:cs="Times New Roman"/>
+          <w:sz w:val="24"/>
+          <w:szCs w:val="24"/>
+        </w:rPr>
+        <w:lastRenderedPageBreak/>
+        <w:t xml:space="preserve">Na </w:t>
+      </w:r>
+      <w:r>
+        <w:rPr>
+          <w:rFonts w:ascii="Times New Roman" w:hAnsi="Times New Roman" w:cs="Times New Roman"/>
+          <w:sz w:val="24"/>
+          <w:szCs w:val="24"/>
+        </w:rPr>
+        <w:t>ryc. 3 jest funkcja sprawdzająca czy nie podajemy do bazy pustych rekordów. Jeśli taka sytuacja się wydarzy to po wciśnięciu przycisku odpowiedzialnego za dodanie/ edycji danych pola, które zostawiliśmy puste, a są wymagane zostaną podkreślone na czerwono.</w:t>
+      </w:r>
     </w:p>
     <w:p>
       <w:pPr>
@@ -3874,20 +3661,176 @@
           <w:ilvl w:val="0"/>
           <w:numId w:val="3"/>
         </w:numPr>
-        <w:spacing w:before="240" w:line="276" w:lineRule="auto"/>
+        <w:spacing w:line="276" w:lineRule="auto"/>
         <w:jc w:val="both"/>
         <w:rPr>
           <w:rFonts w:ascii="Times New Roman" w:hAnsi="Times New Roman" w:cs="Times New Roman"/>
         </w:rPr>
       </w:pPr>
-      <w:bookmarkStart w:id="14" w:name="_Toc40804541"/>
-      <w:r>
-        <w:rPr>
-          <w:rFonts w:ascii="Times New Roman" w:hAnsi="Times New Roman" w:cs="Times New Roman"/>
-        </w:rPr>
-        <w:t>Opis Interfejsu</w:t>
-      </w:r>
-      <w:bookmarkEnd w:id="14"/>
+      <w:bookmarkStart w:id="11" w:name="_Toc40804540"/>
+      <w:r>
+        <w:rPr>
+          <w:rFonts w:ascii="Times New Roman" w:hAnsi="Times New Roman" w:cs="Times New Roman"/>
+        </w:rPr>
+        <w:t>Wyzwalacze</w:t>
+      </w:r>
+      <w:bookmarkEnd w:id="11"/>
+    </w:p>
+    <w:p>
+      <w:pPr>
+        <w:spacing w:line="276" w:lineRule="auto"/>
+        <w:ind w:left="357" w:firstLine="567"/>
+        <w:rPr>
+          <w:rFonts w:ascii="Times New Roman" w:hAnsi="Times New Roman" w:cs="Times New Roman"/>
+          <w:sz w:val="24"/>
+          <w:szCs w:val="24"/>
+        </w:rPr>
+      </w:pPr>
+      <w:r>
+        <w:rPr>
+          <w:rFonts w:ascii="Times New Roman" w:hAnsi="Times New Roman" w:cs="Times New Roman"/>
+          <w:sz w:val="24"/>
+          <w:szCs w:val="24"/>
+        </w:rPr>
+        <w:t>W projekci</w:t>
+      </w:r>
+      <w:r>
+        <w:rPr>
+          <w:rFonts w:ascii="Times New Roman" w:hAnsi="Times New Roman" w:cs="Times New Roman"/>
+          <w:sz w:val="24"/>
+          <w:szCs w:val="24"/>
+        </w:rPr>
+        <w:t>e jest</w:t>
+      </w:r>
+      <w:r>
+        <w:rPr>
+          <w:rFonts w:ascii="Times New Roman" w:hAnsi="Times New Roman" w:cs="Times New Roman"/>
+          <w:sz w:val="24"/>
+          <w:szCs w:val="24"/>
+        </w:rPr>
+        <w:t xml:space="preserve"> </w:t>
+      </w:r>
+      <w:r>
+        <w:rPr>
+          <w:rFonts w:ascii="Times New Roman" w:hAnsi="Times New Roman" w:cs="Times New Roman"/>
+          <w:sz w:val="24"/>
+          <w:szCs w:val="24"/>
+        </w:rPr>
+        <w:t>dziewięć wyzwalaczy</w:t>
+      </w:r>
+      <w:r>
+        <w:rPr>
+          <w:rFonts w:ascii="Times New Roman" w:hAnsi="Times New Roman" w:cs="Times New Roman"/>
+          <w:sz w:val="24"/>
+          <w:szCs w:val="24"/>
+        </w:rPr>
+        <w:t xml:space="preserve"> w celu walidacji podawanych danych. Przedstawiona poniżej</w:t>
+      </w:r>
+      <w:r>
+        <w:rPr>
+          <w:rFonts w:ascii="Times New Roman" w:hAnsi="Times New Roman" w:cs="Times New Roman"/>
+          <w:sz w:val="24"/>
+          <w:szCs w:val="24"/>
+        </w:rPr>
+        <w:t xml:space="preserve"> Ryc.4 przedstawia jeden</w:t>
+      </w:r>
+      <w:r>
+        <w:rPr>
+          <w:rFonts w:ascii="Times New Roman" w:hAnsi="Times New Roman" w:cs="Times New Roman"/>
+          <w:sz w:val="24"/>
+          <w:szCs w:val="24"/>
+        </w:rPr>
+        <w:t xml:space="preserve"> z nich, która sprawdza poprawność podawanego hasła</w:t>
+      </w:r>
+      <w:r>
+        <w:rPr>
+          <w:rFonts w:ascii="Times New Roman" w:hAnsi="Times New Roman" w:cs="Times New Roman"/>
+          <w:sz w:val="24"/>
+          <w:szCs w:val="24"/>
+        </w:rPr>
+        <w:t xml:space="preserve">. </w:t>
+      </w:r>
+    </w:p>
+    <w:p>
+      <w:pPr>
+        <w:pStyle w:val="Legenda"/>
+        <w:keepNext/>
+        <w:ind w:firstLine="360"/>
+        <w:rPr>
+          <w:rFonts w:ascii="Times New Roman" w:hAnsi="Times New Roman" w:cs="Times New Roman"/>
+          <w:color w:val="404040" w:themeColor="text1" w:themeTint="BF"/>
+          <w:sz w:val="24"/>
+          <w:szCs w:val="24"/>
+        </w:rPr>
+      </w:pPr>
+      <w:bookmarkStart w:id="12" w:name="_Toc9585654"/>
+      <w:bookmarkStart w:id="13" w:name="_Toc9585707"/>
+      <w:r>
+        <w:rPr>
+          <w:rFonts w:ascii="Times New Roman" w:hAnsi="Times New Roman" w:cs="Times New Roman"/>
+          <w:color w:val="404040" w:themeColor="text1" w:themeTint="BF"/>
+          <w:sz w:val="24"/>
+          <w:szCs w:val="24"/>
+        </w:rPr>
+        <w:t xml:space="preserve">Ryc. </w:t>
+      </w:r>
+      <w:r>
+        <w:rPr>
+          <w:rFonts w:ascii="Times New Roman" w:hAnsi="Times New Roman" w:cs="Times New Roman"/>
+          <w:color w:val="404040" w:themeColor="text1" w:themeTint="BF"/>
+          <w:sz w:val="24"/>
+          <w:szCs w:val="24"/>
+        </w:rPr>
+        <w:fldChar w:fldCharType="begin"/>
+      </w:r>
+      <w:r>
+        <w:rPr>
+          <w:rFonts w:ascii="Times New Roman" w:hAnsi="Times New Roman" w:cs="Times New Roman"/>
+          <w:color w:val="404040" w:themeColor="text1" w:themeTint="BF"/>
+          <w:sz w:val="24"/>
+          <w:szCs w:val="24"/>
+        </w:rPr>
+        <w:instrText xml:space="preserve"> SEQ Ryc. \* ARABIC </w:instrText>
+      </w:r>
+      <w:r>
+        <w:rPr>
+          <w:rFonts w:ascii="Times New Roman" w:hAnsi="Times New Roman" w:cs="Times New Roman"/>
+          <w:color w:val="404040" w:themeColor="text1" w:themeTint="BF"/>
+          <w:sz w:val="24"/>
+          <w:szCs w:val="24"/>
+        </w:rPr>
+        <w:fldChar w:fldCharType="separate"/>
+      </w:r>
+      <w:r>
+        <w:rPr>
+          <w:rFonts w:ascii="Times New Roman" w:hAnsi="Times New Roman" w:cs="Times New Roman"/>
+          <w:noProof/>
+          <w:color w:val="404040" w:themeColor="text1" w:themeTint="BF"/>
+          <w:sz w:val="24"/>
+          <w:szCs w:val="24"/>
+        </w:rPr>
+        <w:t>4</w:t>
+      </w:r>
+      <w:r>
+        <w:rPr>
+          <w:rFonts w:ascii="Times New Roman" w:hAnsi="Times New Roman" w:cs="Times New Roman"/>
+          <w:color w:val="404040" w:themeColor="text1" w:themeTint="BF"/>
+          <w:sz w:val="24"/>
+          <w:szCs w:val="24"/>
+        </w:rPr>
+        <w:fldChar w:fldCharType="end"/>
+      </w:r>
+      <w:r>
+        <w:rPr>
+          <w:rFonts w:ascii="Times New Roman" w:hAnsi="Times New Roman" w:cs="Times New Roman"/>
+          <w:color w:val="404040" w:themeColor="text1" w:themeTint="BF"/>
+          <w:sz w:val="24"/>
+          <w:szCs w:val="24"/>
+        </w:rPr>
+        <w:t xml:space="preserve"> Przykładowe procedury 4.</w:t>
+      </w:r>
+      <w:bookmarkEnd w:id="12"/>
+      <w:bookmarkEnd w:id="13"/>
     </w:p>
     <w:p>
       <w:pPr>
@@ -3901,27 +3844,16 @@
       <w:r>
         <w:rPr>
           <w:rFonts w:ascii="Times New Roman" w:hAnsi="Times New Roman" w:cs="Times New Roman"/>
-          <w:sz w:val="24"/>
-          <w:szCs w:val="24"/>
-        </w:rPr>
-        <w:t>W aplikacji jest pięć głównych paneli: logowanie, rejestracja, klienci, mechanicy i administratorzy.</w:t>
-      </w:r>
-    </w:p>
-    <w:p>
-      <w:pPr>
-        <w:rPr>
-          <w:rFonts w:ascii="Times New Roman" w:hAnsi="Times New Roman" w:cs="Times New Roman"/>
-        </w:rPr>
-      </w:pPr>
-      <w:r>
-        <w:rPr>
-          <w:rFonts w:ascii="Times New Roman" w:hAnsi="Times New Roman" w:cs="Times New Roman"/>
+          <w:noProof/>
+          <w:sz w:val="24"/>
+          <w:szCs w:val="24"/>
+          <w:lang w:eastAsia="pl-PL"/>
         </w:rPr>
         <w:drawing>
-          <wp:inline distT="0" distB="0" distL="0" distR="0" wp14:anchorId="086D21FD" wp14:editId="5EAFA2DA">
-            <wp:extent cx="5760720" cy="4314825"/>
+          <wp:inline distT="0" distB="0" distL="0" distR="0" wp14:anchorId="2FE70216" wp14:editId="5A76BD11">
+            <wp:extent cx="5734850" cy="2295845"/>
             <wp:effectExtent l="0" t="0" r="0" b="9525"/>
-            <wp:docPr id="23" name="Obraz 23"/>
+            <wp:docPr id="22" name="Obraz 22"/>
             <wp:cNvGraphicFramePr>
               <a:graphicFrameLocks xmlns:a="http://schemas.openxmlformats.org/drawingml/2006/main" noChangeAspect="1"/>
             </wp:cNvGraphicFramePr>
@@ -3941,7 +3873,7 @@
                   <pic:spPr>
                     <a:xfrm>
                       <a:off x="0" y="0"/>
-                      <a:ext cx="5760720" cy="4314825"/>
+                      <a:ext cx="5734850" cy="2295845"/>
                     </a:xfrm>
                     <a:prstGeom prst="rect">
                       <a:avLst/>
@@ -3958,47 +3890,66 @@
       <w:pPr>
         <w:rPr>
           <w:rFonts w:ascii="Times New Roman" w:hAnsi="Times New Roman" w:cs="Times New Roman"/>
-          <w:sz w:val="24"/>
-          <w:szCs w:val="24"/>
-        </w:rPr>
-      </w:pPr>
-      <w:r>
-        <w:rPr>
-          <w:rFonts w:ascii="Times New Roman" w:hAnsi="Times New Roman" w:cs="Times New Roman"/>
-          <w:sz w:val="24"/>
-          <w:szCs w:val="24"/>
-        </w:rPr>
-        <w:t>Jest</w:t>
-      </w:r>
-      <w:r>
-        <w:rPr>
-          <w:rFonts w:ascii="Times New Roman" w:hAnsi="Times New Roman" w:cs="Times New Roman"/>
-          <w:sz w:val="24"/>
-          <w:szCs w:val="24"/>
-        </w:rPr>
-        <w:t xml:space="preserve"> to pierwszy panel, który się wyświetla po uruchomieniu aplikacji, mamy możliwość zalogowania się lub przejścia do panelu rejestracji.</w:t>
-      </w:r>
-    </w:p>
-    <w:p>
-      <w:pPr>
-        <w:rPr>
-          <w:rFonts w:ascii="Times New Roman" w:hAnsi="Times New Roman" w:cs="Times New Roman"/>
-          <w:sz w:val="24"/>
-          <w:szCs w:val="24"/>
-        </w:rPr>
-      </w:pPr>
-      <w:r>
-        <w:rPr>
-          <w:rFonts w:ascii="Times New Roman" w:hAnsi="Times New Roman" w:cs="Times New Roman"/>
-          <w:sz w:val="24"/>
-          <w:szCs w:val="24"/>
-        </w:rPr>
-        <w:lastRenderedPageBreak/>
+        </w:rPr>
+      </w:pPr>
+    </w:p>
+    <w:p>
+      <w:pPr>
+        <w:pStyle w:val="Nagwek1"/>
+        <w:numPr>
+          <w:ilvl w:val="0"/>
+          <w:numId w:val="3"/>
+        </w:numPr>
+        <w:spacing w:before="240" w:line="276" w:lineRule="auto"/>
+        <w:jc w:val="both"/>
+        <w:rPr>
+          <w:rFonts w:ascii="Times New Roman" w:hAnsi="Times New Roman" w:cs="Times New Roman"/>
+        </w:rPr>
+      </w:pPr>
+      <w:bookmarkStart w:id="14" w:name="_Toc40804541"/>
+      <w:r>
+        <w:rPr>
+          <w:rFonts w:ascii="Times New Roman" w:hAnsi="Times New Roman" w:cs="Times New Roman"/>
+        </w:rPr>
+        <w:t>Opis Interfejsu</w:t>
+      </w:r>
+      <w:bookmarkEnd w:id="14"/>
+    </w:p>
+    <w:p>
+      <w:pPr>
+        <w:ind w:left="360"/>
+        <w:rPr>
+          <w:rFonts w:ascii="Times New Roman" w:hAnsi="Times New Roman" w:cs="Times New Roman"/>
+          <w:sz w:val="24"/>
+          <w:szCs w:val="24"/>
+        </w:rPr>
+      </w:pPr>
+      <w:r>
+        <w:rPr>
+          <w:rFonts w:ascii="Times New Roman" w:hAnsi="Times New Roman" w:cs="Times New Roman"/>
+          <w:sz w:val="24"/>
+          <w:szCs w:val="24"/>
+        </w:rPr>
+        <w:t>W aplikacji jest pięć głównych paneli: logowanie, rejestracja, klienci, mechanicy i administratorzy.</w:t>
+      </w:r>
+    </w:p>
+    <w:p>
+      <w:pPr>
+        <w:rPr>
+          <w:rFonts w:ascii="Times New Roman" w:hAnsi="Times New Roman" w:cs="Times New Roman"/>
+        </w:rPr>
+      </w:pPr>
+      <w:r>
+        <w:rPr>
+          <w:rFonts w:ascii="Times New Roman" w:hAnsi="Times New Roman" w:cs="Times New Roman"/>
+          <w:noProof/>
+          <w:lang w:eastAsia="pl-PL"/>
+        </w:rPr>
         <w:drawing>
-          <wp:inline distT="0" distB="0" distL="0" distR="0" wp14:anchorId="15D806B5" wp14:editId="5C4EE1F0">
-            <wp:extent cx="5760720" cy="4320540"/>
-            <wp:effectExtent l="0" t="0" r="0" b="3810"/>
-            <wp:docPr id="24" name="Obraz 24"/>
+          <wp:inline distT="0" distB="0" distL="0" distR="0" wp14:anchorId="086D21FD" wp14:editId="5EAFA2DA">
+            <wp:extent cx="5760720" cy="4314825"/>
+            <wp:effectExtent l="0" t="0" r="0" b="9525"/>
+            <wp:docPr id="23" name="Obraz 23"/>
             <wp:cNvGraphicFramePr>
               <a:graphicFrameLocks xmlns:a="http://schemas.openxmlformats.org/drawingml/2006/main" noChangeAspect="1"/>
             </wp:cNvGraphicFramePr>
@@ -4018,7 +3969,7 @@
                   <pic:spPr>
                     <a:xfrm>
                       <a:off x="0" y="0"/>
-                      <a:ext cx="5760720" cy="4320540"/>
+                      <a:ext cx="5760720" cy="4314825"/>
                     </a:xfrm>
                     <a:prstGeom prst="rect">
                       <a:avLst/>
@@ -4045,28 +3996,39 @@
           <w:sz w:val="24"/>
           <w:szCs w:val="24"/>
         </w:rPr>
-        <w:t>Panel rejestracji, zostały tu nałożone wiele ograniczeń: login nie może się powtarzać, login musi zawierać 6 znaków, hasła muszą być zgodne, hasło musi zawierać cyfrę oraz numer musi zawierać przynajmniej 9 cyfr.</w:t>
-      </w:r>
-    </w:p>
-    <w:p>
-      <w:pPr>
-        <w:rPr>
-          <w:rFonts w:ascii="Times New Roman" w:hAnsi="Times New Roman" w:cs="Times New Roman"/>
-          <w:sz w:val="24"/>
-          <w:szCs w:val="24"/>
-        </w:rPr>
-      </w:pPr>
-      <w:r>
-        <w:rPr>
-          <w:rFonts w:ascii="Times New Roman" w:hAnsi="Times New Roman" w:cs="Times New Roman"/>
-          <w:sz w:val="24"/>
-          <w:szCs w:val="24"/>
-        </w:rPr>
+        <w:t>Jest</w:t>
+      </w:r>
+      <w:r>
+        <w:rPr>
+          <w:rFonts w:ascii="Times New Roman" w:hAnsi="Times New Roman" w:cs="Times New Roman"/>
+          <w:sz w:val="24"/>
+          <w:szCs w:val="24"/>
+        </w:rPr>
+        <w:t xml:space="preserve"> to pierwszy panel, który się wyświetla po uruchomieniu aplikacji, mamy możliwość zalogowania się lub przejścia do panelu rejestracji.</w:t>
+      </w:r>
+    </w:p>
+    <w:p>
+      <w:pPr>
+        <w:rPr>
+          <w:rFonts w:ascii="Times New Roman" w:hAnsi="Times New Roman" w:cs="Times New Roman"/>
+          <w:sz w:val="24"/>
+          <w:szCs w:val="24"/>
+        </w:rPr>
+      </w:pPr>
+      <w:r>
+        <w:rPr>
+          <w:rFonts w:ascii="Times New Roman" w:hAnsi="Times New Roman" w:cs="Times New Roman"/>
+          <w:noProof/>
+          <w:sz w:val="24"/>
+          <w:szCs w:val="24"/>
+          <w:lang w:eastAsia="pl-PL"/>
+        </w:rPr>
+        <w:lastRenderedPageBreak/>
         <w:drawing>
-          <wp:inline distT="0" distB="0" distL="0" distR="0" wp14:anchorId="7D3B1E9F" wp14:editId="3DBDD93C">
-            <wp:extent cx="6645910" cy="4970145"/>
-            <wp:effectExtent l="0" t="0" r="2540" b="1905"/>
-            <wp:docPr id="26" name="Obraz 26"/>
+          <wp:inline distT="0" distB="0" distL="0" distR="0" wp14:anchorId="15D806B5" wp14:editId="5C4EE1F0">
+            <wp:extent cx="5760720" cy="4320540"/>
+            <wp:effectExtent l="0" t="0" r="0" b="3810"/>
+            <wp:docPr id="24" name="Obraz 24"/>
             <wp:cNvGraphicFramePr>
               <a:graphicFrameLocks xmlns:a="http://schemas.openxmlformats.org/drawingml/2006/main" noChangeAspect="1"/>
             </wp:cNvGraphicFramePr>
@@ -4086,7 +4048,7 @@
                   <pic:spPr>
                     <a:xfrm>
                       <a:off x="0" y="0"/>
-                      <a:ext cx="6645910" cy="4970145"/>
+                      <a:ext cx="5760720" cy="4320540"/>
                     </a:xfrm>
                     <a:prstGeom prst="rect">
                       <a:avLst/>
@@ -4113,29 +4075,30 @@
           <w:sz w:val="24"/>
           <w:szCs w:val="24"/>
         </w:rPr>
-        <w:t>Jest to pierwszy panel po zalogowaniu się jako klient, możemy się tu umówić na przegląd.</w:t>
-      </w:r>
-    </w:p>
-    <w:p>
-      <w:pPr>
-        <w:rPr>
-          <w:rFonts w:ascii="Times New Roman" w:hAnsi="Times New Roman" w:cs="Times New Roman"/>
-          <w:sz w:val="24"/>
-          <w:szCs w:val="24"/>
-        </w:rPr>
-      </w:pPr>
-      <w:r>
-        <w:rPr>
-          <w:rFonts w:ascii="Times New Roman" w:hAnsi="Times New Roman" w:cs="Times New Roman"/>
-          <w:sz w:val="24"/>
-          <w:szCs w:val="24"/>
-        </w:rPr>
-        <w:lastRenderedPageBreak/>
+        <w:t>Panel rejestracji, zostały tu nałożone wiele ograniczeń: login nie może się powtarzać, login musi zawierać 6 znaków, hasła muszą być zgodne, hasło musi zawierać cyfrę oraz numer musi zawierać przynajmniej 9 cyfr.</w:t>
+      </w:r>
+    </w:p>
+    <w:p>
+      <w:pPr>
+        <w:rPr>
+          <w:rFonts w:ascii="Times New Roman" w:hAnsi="Times New Roman" w:cs="Times New Roman"/>
+          <w:sz w:val="24"/>
+          <w:szCs w:val="24"/>
+        </w:rPr>
+      </w:pPr>
+      <w:r>
+        <w:rPr>
+          <w:rFonts w:ascii="Times New Roman" w:hAnsi="Times New Roman" w:cs="Times New Roman"/>
+          <w:noProof/>
+          <w:sz w:val="24"/>
+          <w:szCs w:val="24"/>
+          <w:lang w:eastAsia="pl-PL"/>
+        </w:rPr>
         <w:drawing>
-          <wp:inline distT="0" distB="0" distL="0" distR="0" wp14:anchorId="3C9B2421" wp14:editId="1757EA8A">
-            <wp:extent cx="6645910" cy="4968240"/>
-            <wp:effectExtent l="0" t="0" r="2540" b="3810"/>
-            <wp:docPr id="27" name="Obraz 27"/>
+          <wp:inline distT="0" distB="0" distL="0" distR="0" wp14:anchorId="7D3B1E9F" wp14:editId="3DBDD93C">
+            <wp:extent cx="6645910" cy="4970145"/>
+            <wp:effectExtent l="0" t="0" r="2540" b="1905"/>
+            <wp:docPr id="26" name="Obraz 26"/>
             <wp:cNvGraphicFramePr>
               <a:graphicFrameLocks xmlns:a="http://schemas.openxmlformats.org/drawingml/2006/main" noChangeAspect="1"/>
             </wp:cNvGraphicFramePr>
@@ -4155,7 +4118,7 @@
                   <pic:spPr>
                     <a:xfrm>
                       <a:off x="0" y="0"/>
-                      <a:ext cx="6645910" cy="4968240"/>
+                      <a:ext cx="6645910" cy="4970145"/>
                     </a:xfrm>
                     <a:prstGeom prst="rect">
                       <a:avLst/>
@@ -4182,46 +4145,31 @@
           <w:sz w:val="24"/>
           <w:szCs w:val="24"/>
         </w:rPr>
-        <w:t xml:space="preserve">Ten panel jest analogiczny do poprzedniego, jedynie tutaj umawiamy się na przegląd/ </w:t>
-      </w:r>
-      <w:proofErr w:type="spellStart"/>
-      <w:r>
-        <w:rPr>
-          <w:rFonts w:ascii="Times New Roman" w:hAnsi="Times New Roman" w:cs="Times New Roman"/>
-          <w:sz w:val="24"/>
-          <w:szCs w:val="24"/>
-        </w:rPr>
-        <w:t>usługe</w:t>
-      </w:r>
-      <w:proofErr w:type="spellEnd"/>
-      <w:r>
-        <w:rPr>
-          <w:rFonts w:ascii="Times New Roman" w:hAnsi="Times New Roman" w:cs="Times New Roman"/>
-          <w:sz w:val="24"/>
-          <w:szCs w:val="24"/>
-        </w:rPr>
-        <w:t>.</w:t>
-      </w:r>
-    </w:p>
-    <w:p>
-      <w:pPr>
-        <w:rPr>
-          <w:rFonts w:ascii="Times New Roman" w:hAnsi="Times New Roman" w:cs="Times New Roman"/>
-          <w:sz w:val="24"/>
-          <w:szCs w:val="24"/>
-        </w:rPr>
-      </w:pPr>
-      <w:r>
-        <w:rPr>
-          <w:rFonts w:ascii="Times New Roman" w:hAnsi="Times New Roman" w:cs="Times New Roman"/>
-          <w:sz w:val="24"/>
-          <w:szCs w:val="24"/>
-        </w:rPr>
+        <w:t>Jest to pierwszy panel po zalogowaniu się jako klient, możemy się tu umówić na przegląd.</w:t>
+      </w:r>
+    </w:p>
+    <w:p>
+      <w:pPr>
+        <w:rPr>
+          <w:rFonts w:ascii="Times New Roman" w:hAnsi="Times New Roman" w:cs="Times New Roman"/>
+          <w:sz w:val="24"/>
+          <w:szCs w:val="24"/>
+        </w:rPr>
+      </w:pPr>
+      <w:r>
+        <w:rPr>
+          <w:rFonts w:ascii="Times New Roman" w:hAnsi="Times New Roman" w:cs="Times New Roman"/>
+          <w:noProof/>
+          <w:sz w:val="24"/>
+          <w:szCs w:val="24"/>
+          <w:lang w:eastAsia="pl-PL"/>
+        </w:rPr>
+        <w:lastRenderedPageBreak/>
         <w:drawing>
-          <wp:inline distT="0" distB="0" distL="0" distR="0" wp14:anchorId="1655B178" wp14:editId="0D87A8A9">
-            <wp:extent cx="6649378" cy="4734586"/>
-            <wp:effectExtent l="0" t="0" r="0" b="8890"/>
-            <wp:docPr id="29" name="Obraz 29"/>
+          <wp:inline distT="0" distB="0" distL="0" distR="0" wp14:anchorId="3C9B2421" wp14:editId="1757EA8A">
+            <wp:extent cx="6645910" cy="4968240"/>
+            <wp:effectExtent l="0" t="0" r="2540" b="3810"/>
+            <wp:docPr id="27" name="Obraz 27"/>
             <wp:cNvGraphicFramePr>
               <a:graphicFrameLocks xmlns:a="http://schemas.openxmlformats.org/drawingml/2006/main" noChangeAspect="1"/>
             </wp:cNvGraphicFramePr>
@@ -4241,7 +4189,7 @@
                   <pic:spPr>
                     <a:xfrm>
                       <a:off x="0" y="0"/>
-                      <a:ext cx="6649378" cy="4734586"/>
+                      <a:ext cx="6645910" cy="4968240"/>
                     </a:xfrm>
                     <a:prstGeom prst="rect">
                       <a:avLst/>
@@ -4258,31 +4206,58 @@
       <w:pPr>
         <w:rPr>
           <w:rFonts w:ascii="Times New Roman" w:hAnsi="Times New Roman" w:cs="Times New Roman"/>
-        </w:rPr>
-      </w:pPr>
-      <w:r>
-        <w:rPr>
-          <w:rFonts w:ascii="Times New Roman" w:hAnsi="Times New Roman" w:cs="Times New Roman"/>
-        </w:rPr>
-        <w:t>Okno dodawania samochodu, nie można dodać dwóch takich samych.</w:t>
-      </w:r>
-    </w:p>
-    <w:p>
-      <w:pPr>
-        <w:rPr>
-          <w:rFonts w:ascii="Times New Roman" w:hAnsi="Times New Roman" w:cs="Times New Roman"/>
-        </w:rPr>
-      </w:pPr>
-      <w:r>
-        <w:rPr>
-          <w:rFonts w:ascii="Times New Roman" w:hAnsi="Times New Roman" w:cs="Times New Roman"/>
-        </w:rPr>
-        <w:lastRenderedPageBreak/>
+          <w:sz w:val="24"/>
+          <w:szCs w:val="24"/>
+        </w:rPr>
+      </w:pPr>
+      <w:r>
+        <w:rPr>
+          <w:rFonts w:ascii="Times New Roman" w:hAnsi="Times New Roman" w:cs="Times New Roman"/>
+          <w:sz w:val="24"/>
+          <w:szCs w:val="24"/>
+        </w:rPr>
+        <w:t xml:space="preserve">Ten panel jest analogiczny do poprzedniego, jedynie tutaj umawiamy się na przegląd/ </w:t>
+      </w:r>
+      <w:proofErr w:type="spellStart"/>
+      <w:r>
+        <w:rPr>
+          <w:rFonts w:ascii="Times New Roman" w:hAnsi="Times New Roman" w:cs="Times New Roman"/>
+          <w:sz w:val="24"/>
+          <w:szCs w:val="24"/>
+        </w:rPr>
+        <w:t>usługe</w:t>
+      </w:r>
+      <w:proofErr w:type="spellEnd"/>
+      <w:r>
+        <w:rPr>
+          <w:rFonts w:ascii="Times New Roman" w:hAnsi="Times New Roman" w:cs="Times New Roman"/>
+          <w:sz w:val="24"/>
+          <w:szCs w:val="24"/>
+        </w:rPr>
+        <w:t>.</w:t>
+      </w:r>
+    </w:p>
+    <w:p>
+      <w:pPr>
+        <w:rPr>
+          <w:rFonts w:ascii="Times New Roman" w:hAnsi="Times New Roman" w:cs="Times New Roman"/>
+          <w:sz w:val="24"/>
+          <w:szCs w:val="24"/>
+        </w:rPr>
+      </w:pPr>
+      <w:r>
+        <w:rPr>
+          <w:rFonts w:ascii="Times New Roman" w:hAnsi="Times New Roman" w:cs="Times New Roman"/>
+          <w:noProof/>
+          <w:sz w:val="24"/>
+          <w:szCs w:val="24"/>
+          <w:lang w:eastAsia="pl-PL"/>
+        </w:rPr>
         <w:drawing>
-          <wp:inline distT="0" distB="0" distL="0" distR="0" wp14:anchorId="548FD57E" wp14:editId="26077409">
-            <wp:extent cx="6620799" cy="4896533"/>
-            <wp:effectExtent l="0" t="0" r="8890" b="0"/>
-            <wp:docPr id="30" name="Obraz 30"/>
+          <wp:inline distT="0" distB="0" distL="0" distR="0" wp14:anchorId="1655B178" wp14:editId="0D87A8A9">
+            <wp:extent cx="6649378" cy="4734586"/>
+            <wp:effectExtent l="0" t="0" r="0" b="8890"/>
+            <wp:docPr id="29" name="Obraz 29"/>
             <wp:cNvGraphicFramePr>
               <a:graphicFrameLocks xmlns:a="http://schemas.openxmlformats.org/drawingml/2006/main" noChangeAspect="1"/>
             </wp:cNvGraphicFramePr>
@@ -4302,7 +4277,7 @@
                   <pic:spPr>
                     <a:xfrm>
                       <a:off x="0" y="0"/>
-                      <a:ext cx="6620799" cy="4896533"/>
+                      <a:ext cx="6649378" cy="4734586"/>
                     </a:xfrm>
                     <a:prstGeom prst="rect">
                       <a:avLst/>
@@ -4325,24 +4300,27 @@
         <w:rPr>
           <w:rFonts w:ascii="Times New Roman" w:hAnsi="Times New Roman" w:cs="Times New Roman"/>
         </w:rPr>
-        <w:t>Tutaj jest przedstawiona historia wszystkich usług zalogowanego klienta.</w:t>
-      </w:r>
-    </w:p>
-    <w:p>
-      <w:pPr>
-        <w:rPr>
-          <w:rFonts w:ascii="Times New Roman" w:hAnsi="Times New Roman" w:cs="Times New Roman"/>
-        </w:rPr>
-      </w:pPr>
-      <w:r>
-        <w:rPr>
-          <w:rFonts w:ascii="Times New Roman" w:hAnsi="Times New Roman" w:cs="Times New Roman"/>
-        </w:rPr>
+        <w:t>Okno dodawania samochodu, nie można dodać dwóch takich samych.</w:t>
+      </w:r>
+    </w:p>
+    <w:p>
+      <w:pPr>
+        <w:rPr>
+          <w:rFonts w:ascii="Times New Roman" w:hAnsi="Times New Roman" w:cs="Times New Roman"/>
+        </w:rPr>
+      </w:pPr>
+      <w:r>
+        <w:rPr>
+          <w:rFonts w:ascii="Times New Roman" w:hAnsi="Times New Roman" w:cs="Times New Roman"/>
+          <w:noProof/>
+          <w:lang w:eastAsia="pl-PL"/>
+        </w:rPr>
+        <w:lastRenderedPageBreak/>
         <w:drawing>
-          <wp:inline distT="0" distB="0" distL="0" distR="0" wp14:anchorId="3C9292EE" wp14:editId="63EEC225">
-            <wp:extent cx="6630325" cy="4791744"/>
-            <wp:effectExtent l="0" t="0" r="0" b="8890"/>
-            <wp:docPr id="31" name="Obraz 31"/>
+          <wp:inline distT="0" distB="0" distL="0" distR="0" wp14:anchorId="548FD57E" wp14:editId="26077409">
+            <wp:extent cx="6620799" cy="4896533"/>
+            <wp:effectExtent l="0" t="0" r="8890" b="0"/>
+            <wp:docPr id="30" name="Obraz 30"/>
             <wp:cNvGraphicFramePr>
               <a:graphicFrameLocks xmlns:a="http://schemas.openxmlformats.org/drawingml/2006/main" noChangeAspect="1"/>
             </wp:cNvGraphicFramePr>
@@ -4362,7 +4340,7 @@
                   <pic:spPr>
                     <a:xfrm>
                       <a:off x="0" y="0"/>
-                      <a:ext cx="6630325" cy="4791744"/>
+                      <a:ext cx="6620799" cy="4896533"/>
                     </a:xfrm>
                     <a:prstGeom prst="rect">
                       <a:avLst/>
@@ -4385,25 +4363,26 @@
         <w:rPr>
           <w:rFonts w:ascii="Times New Roman" w:hAnsi="Times New Roman" w:cs="Times New Roman"/>
         </w:rPr>
-        <w:t>Tutaj mamy możliwość edycji/ usunięcia samochodu i edycji danych personalnych.</w:t>
-      </w:r>
-    </w:p>
-    <w:p>
-      <w:pPr>
-        <w:rPr>
-          <w:rFonts w:ascii="Times New Roman" w:hAnsi="Times New Roman" w:cs="Times New Roman"/>
-        </w:rPr>
-      </w:pPr>
-      <w:r>
-        <w:rPr>
-          <w:rFonts w:ascii="Times New Roman" w:hAnsi="Times New Roman" w:cs="Times New Roman"/>
-        </w:rPr>
-        <w:lastRenderedPageBreak/>
+        <w:t>Tutaj jest przedstawiona historia wszystkich usług zalogowanego klienta.</w:t>
+      </w:r>
+    </w:p>
+    <w:p>
+      <w:pPr>
+        <w:rPr>
+          <w:rFonts w:ascii="Times New Roman" w:hAnsi="Times New Roman" w:cs="Times New Roman"/>
+        </w:rPr>
+      </w:pPr>
+      <w:r>
+        <w:rPr>
+          <w:rFonts w:ascii="Times New Roman" w:hAnsi="Times New Roman" w:cs="Times New Roman"/>
+          <w:noProof/>
+          <w:lang w:eastAsia="pl-PL"/>
+        </w:rPr>
         <w:drawing>
-          <wp:inline distT="0" distB="0" distL="0" distR="0" wp14:anchorId="218D10D2" wp14:editId="374619EE">
-            <wp:extent cx="6573167" cy="4867954"/>
+          <wp:inline distT="0" distB="0" distL="0" distR="0" wp14:anchorId="3C9292EE" wp14:editId="63EEC225">
+            <wp:extent cx="6630325" cy="4791744"/>
             <wp:effectExtent l="0" t="0" r="0" b="8890"/>
-            <wp:docPr id="32" name="Obraz 32"/>
+            <wp:docPr id="31" name="Obraz 31"/>
             <wp:cNvGraphicFramePr>
               <a:graphicFrameLocks xmlns:a="http://schemas.openxmlformats.org/drawingml/2006/main" noChangeAspect="1"/>
             </wp:cNvGraphicFramePr>
@@ -4423,7 +4402,7 @@
                   <pic:spPr>
                     <a:xfrm>
                       <a:off x="0" y="0"/>
-                      <a:ext cx="6573167" cy="4867954"/>
+                      <a:ext cx="6630325" cy="4791744"/>
                     </a:xfrm>
                     <a:prstGeom prst="rect">
                       <a:avLst/>
@@ -4446,24 +4425,27 @@
         <w:rPr>
           <w:rFonts w:ascii="Times New Roman" w:hAnsi="Times New Roman" w:cs="Times New Roman"/>
         </w:rPr>
-        <w:t>Przechodzimy do panelu mechanika, ten i następne dwa okna odpowiadają za obsługę wszystkich oczekujących wizyt.</w:t>
-      </w:r>
-    </w:p>
-    <w:p>
-      <w:pPr>
-        <w:rPr>
-          <w:rFonts w:ascii="Times New Roman" w:hAnsi="Times New Roman" w:cs="Times New Roman"/>
-        </w:rPr>
-      </w:pPr>
-      <w:r>
-        <w:rPr>
-          <w:rFonts w:ascii="Times New Roman" w:hAnsi="Times New Roman" w:cs="Times New Roman"/>
-        </w:rPr>
+        <w:t>Tutaj mamy możliwość edycji/ usunięcia samochodu i edycji danych personalnych.</w:t>
+      </w:r>
+    </w:p>
+    <w:p>
+      <w:pPr>
+        <w:rPr>
+          <w:rFonts w:ascii="Times New Roman" w:hAnsi="Times New Roman" w:cs="Times New Roman"/>
+        </w:rPr>
+      </w:pPr>
+      <w:r>
+        <w:rPr>
+          <w:rFonts w:ascii="Times New Roman" w:hAnsi="Times New Roman" w:cs="Times New Roman"/>
+          <w:noProof/>
+          <w:lang w:eastAsia="pl-PL"/>
+        </w:rPr>
+        <w:lastRenderedPageBreak/>
         <w:drawing>
-          <wp:inline distT="0" distB="0" distL="0" distR="0" wp14:anchorId="3F00D056" wp14:editId="35B0D360">
-            <wp:extent cx="6630325" cy="4829849"/>
+          <wp:inline distT="0" distB="0" distL="0" distR="0" wp14:anchorId="218D10D2" wp14:editId="374619EE">
+            <wp:extent cx="6573167" cy="4867954"/>
             <wp:effectExtent l="0" t="0" r="0" b="8890"/>
-            <wp:docPr id="33" name="Obraz 33"/>
+            <wp:docPr id="32" name="Obraz 32"/>
             <wp:cNvGraphicFramePr>
               <a:graphicFrameLocks xmlns:a="http://schemas.openxmlformats.org/drawingml/2006/main" noChangeAspect="1"/>
             </wp:cNvGraphicFramePr>
@@ -4483,7 +4465,7 @@
                   <pic:spPr>
                     <a:xfrm>
                       <a:off x="0" y="0"/>
-                      <a:ext cx="6630325" cy="4829849"/>
+                      <a:ext cx="6573167" cy="4867954"/>
                     </a:xfrm>
                     <a:prstGeom prst="rect">
                       <a:avLst/>
@@ -4506,12 +4488,26 @@
         <w:rPr>
           <w:rFonts w:ascii="Times New Roman" w:hAnsi="Times New Roman" w:cs="Times New Roman"/>
         </w:rPr>
-        <w:lastRenderedPageBreak/>
+        <w:t>Przechodzimy do panelu mechanika, ten i następne dwa okna odpowiadają za obsługę wszystkich oczekujących wizyt.</w:t>
+      </w:r>
+    </w:p>
+    <w:p>
+      <w:pPr>
+        <w:rPr>
+          <w:rFonts w:ascii="Times New Roman" w:hAnsi="Times New Roman" w:cs="Times New Roman"/>
+        </w:rPr>
+      </w:pPr>
+      <w:r>
+        <w:rPr>
+          <w:rFonts w:ascii="Times New Roman" w:hAnsi="Times New Roman" w:cs="Times New Roman"/>
+          <w:noProof/>
+          <w:lang w:eastAsia="pl-PL"/>
+        </w:rPr>
         <w:drawing>
-          <wp:inline distT="0" distB="0" distL="0" distR="0" wp14:anchorId="4FDF4F9B" wp14:editId="1EFB9BD1">
-            <wp:extent cx="6601746" cy="4896533"/>
-            <wp:effectExtent l="0" t="0" r="8890" b="0"/>
-            <wp:docPr id="35" name="Obraz 35"/>
+          <wp:inline distT="0" distB="0" distL="0" distR="0" wp14:anchorId="3F00D056" wp14:editId="35B0D360">
+            <wp:extent cx="6630325" cy="4829849"/>
+            <wp:effectExtent l="0" t="0" r="0" b="8890"/>
+            <wp:docPr id="33" name="Obraz 33"/>
             <wp:cNvGraphicFramePr>
               <a:graphicFrameLocks xmlns:a="http://schemas.openxmlformats.org/drawingml/2006/main" noChangeAspect="1"/>
             </wp:cNvGraphicFramePr>
@@ -4531,7 +4527,7 @@
                   <pic:spPr>
                     <a:xfrm>
                       <a:off x="0" y="0"/>
-                      <a:ext cx="6601746" cy="4896533"/>
+                      <a:ext cx="6630325" cy="4829849"/>
                     </a:xfrm>
                     <a:prstGeom prst="rect">
                       <a:avLst/>
@@ -4553,12 +4549,15 @@
       <w:r>
         <w:rPr>
           <w:rFonts w:ascii="Times New Roman" w:hAnsi="Times New Roman" w:cs="Times New Roman"/>
-        </w:rPr>
+          <w:noProof/>
+          <w:lang w:eastAsia="pl-PL"/>
+        </w:rPr>
+        <w:lastRenderedPageBreak/>
         <w:drawing>
-          <wp:inline distT="0" distB="0" distL="0" distR="0" wp14:anchorId="53B38708" wp14:editId="5BA718E7">
-            <wp:extent cx="6620799" cy="4887007"/>
-            <wp:effectExtent l="0" t="0" r="8890" b="8890"/>
-            <wp:docPr id="36" name="Obraz 36"/>
+          <wp:inline distT="0" distB="0" distL="0" distR="0" wp14:anchorId="4FDF4F9B" wp14:editId="1EFB9BD1">
+            <wp:extent cx="6601746" cy="4896533"/>
+            <wp:effectExtent l="0" t="0" r="8890" b="0"/>
+            <wp:docPr id="35" name="Obraz 35"/>
             <wp:cNvGraphicFramePr>
               <a:graphicFrameLocks xmlns:a="http://schemas.openxmlformats.org/drawingml/2006/main" noChangeAspect="1"/>
             </wp:cNvGraphicFramePr>
@@ -4578,7 +4577,7 @@
                   <pic:spPr>
                     <a:xfrm>
                       <a:off x="0" y="0"/>
-                      <a:ext cx="6620799" cy="4887007"/>
+                      <a:ext cx="6601746" cy="4896533"/>
                     </a:xfrm>
                     <a:prstGeom prst="rect">
                       <a:avLst/>
@@ -4600,26 +4599,14 @@
       <w:r>
         <w:rPr>
           <w:rFonts w:ascii="Times New Roman" w:hAnsi="Times New Roman" w:cs="Times New Roman"/>
-        </w:rPr>
-        <w:t>W panelu do edycji danych znajdują się wszystkie obsłużone wizyty przez zalogowanego mechanika, dodatkowo jest tu mechanizm wyszukiwania oraz przyciski do edycji, które wczytują inne sceny.</w:t>
-      </w:r>
-    </w:p>
-    <w:p>
-      <w:pPr>
-        <w:rPr>
-          <w:rFonts w:ascii="Times New Roman" w:hAnsi="Times New Roman" w:cs="Times New Roman"/>
-        </w:rPr>
-      </w:pPr>
-      <w:r>
-        <w:rPr>
-          <w:rFonts w:ascii="Times New Roman" w:hAnsi="Times New Roman" w:cs="Times New Roman"/>
-        </w:rPr>
-        <w:lastRenderedPageBreak/>
+          <w:noProof/>
+          <w:lang w:eastAsia="pl-PL"/>
+        </w:rPr>
         <w:drawing>
-          <wp:inline distT="0" distB="0" distL="0" distR="0" wp14:anchorId="092BD8BC" wp14:editId="13CF12BE">
-            <wp:extent cx="6601746" cy="4896533"/>
-            <wp:effectExtent l="0" t="0" r="8890" b="0"/>
-            <wp:docPr id="37" name="Obraz 37"/>
+          <wp:inline distT="0" distB="0" distL="0" distR="0" wp14:anchorId="53B38708" wp14:editId="5BA718E7">
+            <wp:extent cx="6620799" cy="4887007"/>
+            <wp:effectExtent l="0" t="0" r="8890" b="8890"/>
+            <wp:docPr id="36" name="Obraz 36"/>
             <wp:cNvGraphicFramePr>
               <a:graphicFrameLocks xmlns:a="http://schemas.openxmlformats.org/drawingml/2006/main" noChangeAspect="1"/>
             </wp:cNvGraphicFramePr>
@@ -4639,7 +4626,7 @@
                   <pic:spPr>
                     <a:xfrm>
                       <a:off x="0" y="0"/>
-                      <a:ext cx="6601746" cy="4896533"/>
+                      <a:ext cx="6620799" cy="4887007"/>
                     </a:xfrm>
                     <a:prstGeom prst="rect">
                       <a:avLst/>
@@ -4662,24 +4649,27 @@
         <w:rPr>
           <w:rFonts w:ascii="Times New Roman" w:hAnsi="Times New Roman" w:cs="Times New Roman"/>
         </w:rPr>
-        <w:t>Edycja przeglądu.</w:t>
-      </w:r>
-    </w:p>
-    <w:p>
-      <w:pPr>
-        <w:rPr>
-          <w:rFonts w:ascii="Times New Roman" w:hAnsi="Times New Roman" w:cs="Times New Roman"/>
-        </w:rPr>
-      </w:pPr>
-      <w:r>
-        <w:rPr>
-          <w:rFonts w:ascii="Times New Roman" w:hAnsi="Times New Roman" w:cs="Times New Roman"/>
-        </w:rPr>
+        <w:t>W panelu do edycji danych znajdują się wszystkie obsłużone wizyty przez zalogowanego mechanika, dodatkowo jest tu mechanizm wyszukiwania oraz przyciski do edycji, które wczytują inne sceny.</w:t>
+      </w:r>
+    </w:p>
+    <w:p>
+      <w:pPr>
+        <w:rPr>
+          <w:rFonts w:ascii="Times New Roman" w:hAnsi="Times New Roman" w:cs="Times New Roman"/>
+        </w:rPr>
+      </w:pPr>
+      <w:r>
+        <w:rPr>
+          <w:rFonts w:ascii="Times New Roman" w:hAnsi="Times New Roman" w:cs="Times New Roman"/>
+          <w:noProof/>
+          <w:lang w:eastAsia="pl-PL"/>
+        </w:rPr>
+        <w:lastRenderedPageBreak/>
         <w:drawing>
-          <wp:inline distT="0" distB="0" distL="0" distR="0" wp14:anchorId="774C8149" wp14:editId="566343D8">
-            <wp:extent cx="6601746" cy="4839375"/>
+          <wp:inline distT="0" distB="0" distL="0" distR="0" wp14:anchorId="092BD8BC" wp14:editId="13CF12BE">
+            <wp:extent cx="6601746" cy="4896533"/>
             <wp:effectExtent l="0" t="0" r="8890" b="0"/>
-            <wp:docPr id="39" name="Obraz 39"/>
+            <wp:docPr id="37" name="Obraz 37"/>
             <wp:cNvGraphicFramePr>
               <a:graphicFrameLocks xmlns:a="http://schemas.openxmlformats.org/drawingml/2006/main" noChangeAspect="1"/>
             </wp:cNvGraphicFramePr>
@@ -4699,7 +4689,7 @@
                   <pic:spPr>
                     <a:xfrm>
                       <a:off x="0" y="0"/>
-                      <a:ext cx="6601746" cy="4839375"/>
+                      <a:ext cx="6601746" cy="4896533"/>
                     </a:xfrm>
                     <a:prstGeom prst="rect">
                       <a:avLst/>
@@ -4722,25 +4712,26 @@
         <w:rPr>
           <w:rFonts w:ascii="Times New Roman" w:hAnsi="Times New Roman" w:cs="Times New Roman"/>
         </w:rPr>
-        <w:t>Ostatni panel – mechanika. W pierwszej zakładce mam możliwość zarządzania wszystkimi usługami.</w:t>
-      </w:r>
-    </w:p>
-    <w:p>
-      <w:pPr>
-        <w:rPr>
-          <w:rFonts w:ascii="Times New Roman" w:hAnsi="Times New Roman" w:cs="Times New Roman"/>
-        </w:rPr>
-      </w:pPr>
-      <w:r>
-        <w:rPr>
-          <w:rFonts w:ascii="Times New Roman" w:hAnsi="Times New Roman" w:cs="Times New Roman"/>
-        </w:rPr>
-        <w:lastRenderedPageBreak/>
+        <w:t>Edycja przeglądu.</w:t>
+      </w:r>
+    </w:p>
+    <w:p>
+      <w:pPr>
+        <w:rPr>
+          <w:rFonts w:ascii="Times New Roman" w:hAnsi="Times New Roman" w:cs="Times New Roman"/>
+        </w:rPr>
+      </w:pPr>
+      <w:r>
+        <w:rPr>
+          <w:rFonts w:ascii="Times New Roman" w:hAnsi="Times New Roman" w:cs="Times New Roman"/>
+          <w:noProof/>
+          <w:lang w:eastAsia="pl-PL"/>
+        </w:rPr>
         <w:drawing>
-          <wp:inline distT="0" distB="0" distL="0" distR="0" wp14:anchorId="13741615" wp14:editId="6169E00B">
-            <wp:extent cx="6658904" cy="4801270"/>
+          <wp:inline distT="0" distB="0" distL="0" distR="0" wp14:anchorId="774C8149" wp14:editId="566343D8">
+            <wp:extent cx="6601746" cy="4839375"/>
             <wp:effectExtent l="0" t="0" r="8890" b="0"/>
-            <wp:docPr id="40" name="Obraz 40"/>
+            <wp:docPr id="39" name="Obraz 39"/>
             <wp:cNvGraphicFramePr>
               <a:graphicFrameLocks xmlns:a="http://schemas.openxmlformats.org/drawingml/2006/main" noChangeAspect="1"/>
             </wp:cNvGraphicFramePr>
@@ -4760,6 +4751,69 @@
                   <pic:spPr>
                     <a:xfrm>
                       <a:off x="0" y="0"/>
+                      <a:ext cx="6601746" cy="4839375"/>
+                    </a:xfrm>
+                    <a:prstGeom prst="rect">
+                      <a:avLst/>
+                    </a:prstGeom>
+                  </pic:spPr>
+                </pic:pic>
+              </a:graphicData>
+            </a:graphic>
+          </wp:inline>
+        </w:drawing>
+      </w:r>
+    </w:p>
+    <w:p>
+      <w:pPr>
+        <w:rPr>
+          <w:rFonts w:ascii="Times New Roman" w:hAnsi="Times New Roman" w:cs="Times New Roman"/>
+        </w:rPr>
+      </w:pPr>
+      <w:r>
+        <w:rPr>
+          <w:rFonts w:ascii="Times New Roman" w:hAnsi="Times New Roman" w:cs="Times New Roman"/>
+        </w:rPr>
+        <w:t>Ostatni panel – mechanika. W pierwszej zakładce mam możliwość zarządzania wszystkimi usługami.</w:t>
+      </w:r>
+    </w:p>
+    <w:p>
+      <w:pPr>
+        <w:rPr>
+          <w:rFonts w:ascii="Times New Roman" w:hAnsi="Times New Roman" w:cs="Times New Roman"/>
+        </w:rPr>
+      </w:pPr>
+      <w:r>
+        <w:rPr>
+          <w:rFonts w:ascii="Times New Roman" w:hAnsi="Times New Roman" w:cs="Times New Roman"/>
+          <w:noProof/>
+          <w:lang w:eastAsia="pl-PL"/>
+        </w:rPr>
+        <w:lastRenderedPageBreak/>
+        <w:drawing>
+          <wp:inline distT="0" distB="0" distL="0" distR="0" wp14:anchorId="13741615" wp14:editId="6169E00B">
+            <wp:extent cx="6658904" cy="4801270"/>
+            <wp:effectExtent l="0" t="0" r="8890" b="0"/>
+            <wp:docPr id="40" name="Obraz 40"/>
+            <wp:cNvGraphicFramePr>
+              <a:graphicFrameLocks xmlns:a="http://schemas.openxmlformats.org/drawingml/2006/main" noChangeAspect="1"/>
+            </wp:cNvGraphicFramePr>
+            <a:graphic xmlns:a="http://schemas.openxmlformats.org/drawingml/2006/main">
+              <a:graphicData uri="http://schemas.openxmlformats.org/drawingml/2006/picture">
+                <pic:pic xmlns:pic="http://schemas.openxmlformats.org/drawingml/2006/picture">
+                  <pic:nvPicPr>
+                    <pic:cNvPr id="1" name=""/>
+                    <pic:cNvPicPr/>
+                  </pic:nvPicPr>
+                  <pic:blipFill>
+                    <a:blip r:embed="rId23"/>
+                    <a:stretch>
+                      <a:fillRect/>
+                    </a:stretch>
+                  </pic:blipFill>
+                  <pic:spPr>
+                    <a:xfrm>
+                      <a:off x="0" y="0"/>
                       <a:ext cx="6658904" cy="4801270"/>
                     </a:xfrm>
                     <a:prstGeom prst="rect">
@@ -4795,6 +4849,8 @@
       <w:r>
         <w:rPr>
           <w:rFonts w:ascii="Times New Roman" w:hAnsi="Times New Roman" w:cs="Times New Roman"/>
+          <w:noProof/>
+          <w:lang w:eastAsia="pl-PL"/>
         </w:rPr>
         <w:drawing>
           <wp:inline distT="0" distB="0" distL="0" distR="0" wp14:anchorId="683D922A" wp14:editId="065C4476">
@@ -4812,7 +4868,7 @@
                     <pic:cNvPicPr/>
                   </pic:nvPicPr>
                   <pic:blipFill>
-                    <a:blip r:embed="rId23"/>
+                    <a:blip r:embed="rId24"/>
                     <a:stretch>
                       <a:fillRect/>
                     </a:stretch>
@@ -8798,4 +8854,16 @@
     </a:ext>
   </a:extLst>
 </a:theme>
+</file>
+
+<file path=customXml/item1.xml><?xml version="1.0" encoding="utf-8"?>
+<b:Sources xmlns:b="http://schemas.openxmlformats.org/officeDocument/2006/bibliography" xmlns="http://schemas.openxmlformats.org/officeDocument/2006/bibliography" SelectedStyle="\APASixthEditionOfficeOnline.xsl" StyleName="APA" Version="6"/>
+</file>
+
+<file path=customXml/itemProps1.xml><?xml version="1.0" encoding="utf-8"?>
+<ds:datastoreItem xmlns:ds="http://schemas.openxmlformats.org/officeDocument/2006/customXml" ds:itemID="{BA84F8D8-A49C-422E-99ED-B75A39D00080}">
+  <ds:schemaRefs>
+    <ds:schemaRef ds:uri="http://schemas.openxmlformats.org/officeDocument/2006/bibliography"/>
+  </ds:schemaRefs>
+</ds:datastoreItem>
 </file>
--- a/docs/Warsztat samochodowy - dokumentacja.docx
+++ b/docs/Warsztat samochodowy - dokumentacja.docx
@@ -13,8 +13,6 @@
           <w:szCs w:val="72"/>
         </w:rPr>
       </w:pPr>
-      <w:bookmarkStart w:id="0" w:name="_GoBack"/>
-      <w:bookmarkEnd w:id="0"/>
       <w:r>
         <w:rPr>
           <w:rFonts w:ascii="Times New Roman" w:hAnsi="Times New Roman" w:cs="Times New Roman"/>
@@ -687,7 +685,7 @@
             </w:rPr>
             <w:fldChar w:fldCharType="separate"/>
           </w:r>
-          <w:hyperlink w:anchor="_Toc40804536" w:history="1">
+          <w:hyperlink w:anchor="_Toc42093335" w:history="1">
             <w:r>
               <w:rPr>
                 <w:rStyle w:val="Hipercze"/>
@@ -731,7 +729,7 @@
                 <w:noProof/>
                 <w:webHidden/>
               </w:rPr>
-              <w:instrText xml:space="preserve"> PAGEREF _Toc40804536 \h </w:instrText>
+              <w:instrText xml:space="preserve"> PAGEREF _Toc42093335 \h </w:instrText>
             </w:r>
             <w:r>
               <w:rPr>
@@ -775,7 +773,7 @@
               <w:lang w:eastAsia="pl-PL"/>
             </w:rPr>
           </w:pPr>
-          <w:hyperlink w:anchor="_Toc40804537" w:history="1">
+          <w:hyperlink w:anchor="_Toc42093336" w:history="1">
             <w:r>
               <w:rPr>
                 <w:rStyle w:val="Hipercze"/>
@@ -819,7 +817,7 @@
                 <w:noProof/>
                 <w:webHidden/>
               </w:rPr>
-              <w:instrText xml:space="preserve"> PAGEREF _Toc40804537 \h </w:instrText>
+              <w:instrText xml:space="preserve"> PAGEREF _Toc42093336 \h </w:instrText>
             </w:r>
             <w:r>
               <w:rPr>
@@ -863,7 +861,7 @@
               <w:lang w:eastAsia="pl-PL"/>
             </w:rPr>
           </w:pPr>
-          <w:hyperlink w:anchor="_Toc40804538" w:history="1">
+          <w:hyperlink w:anchor="_Toc42093337" w:history="1">
             <w:r>
               <w:rPr>
                 <w:rStyle w:val="Hipercze"/>
@@ -907,7 +905,7 @@
                 <w:noProof/>
                 <w:webHidden/>
               </w:rPr>
-              <w:instrText xml:space="preserve"> PAGEREF _Toc40804538 \h </w:instrText>
+              <w:instrText xml:space="preserve"> PAGEREF _Toc42093337 \h </w:instrText>
             </w:r>
             <w:r>
               <w:rPr>
@@ -927,7 +925,7 @@
                 <w:noProof/>
                 <w:webHidden/>
               </w:rPr>
-              <w:t>3</w:t>
+              <w:t>4</w:t>
             </w:r>
             <w:r>
               <w:rPr>
@@ -951,7 +949,7 @@
               <w:lang w:eastAsia="pl-PL"/>
             </w:rPr>
           </w:pPr>
-          <w:hyperlink w:anchor="_Toc40804539" w:history="1">
+          <w:hyperlink w:anchor="_Toc42093338" w:history="1">
             <w:r>
               <w:rPr>
                 <w:rStyle w:val="Hipercze"/>
@@ -995,7 +993,7 @@
                 <w:noProof/>
                 <w:webHidden/>
               </w:rPr>
-              <w:instrText xml:space="preserve"> PAGEREF _Toc40804539 \h </w:instrText>
+              <w:instrText xml:space="preserve"> PAGEREF _Toc42093338 \h </w:instrText>
             </w:r>
             <w:r>
               <w:rPr>
@@ -1039,7 +1037,7 @@
               <w:lang w:eastAsia="pl-PL"/>
             </w:rPr>
           </w:pPr>
-          <w:hyperlink w:anchor="_Toc40804540" w:history="1">
+          <w:hyperlink w:anchor="_Toc42093339" w:history="1">
             <w:r>
               <w:rPr>
                 <w:rStyle w:val="Hipercze"/>
@@ -1083,7 +1081,7 @@
                 <w:noProof/>
                 <w:webHidden/>
               </w:rPr>
-              <w:instrText xml:space="preserve"> PAGEREF _Toc40804540 \h </w:instrText>
+              <w:instrText xml:space="preserve"> PAGEREF _Toc42093339 \h </w:instrText>
             </w:r>
             <w:r>
               <w:rPr>
@@ -1127,7 +1125,7 @@
               <w:lang w:eastAsia="pl-PL"/>
             </w:rPr>
           </w:pPr>
-          <w:hyperlink w:anchor="_Toc40804541" w:history="1">
+          <w:hyperlink w:anchor="_Toc42093340" w:history="1">
             <w:r>
               <w:rPr>
                 <w:rStyle w:val="Hipercze"/>
@@ -1171,7 +1169,7 @@
                 <w:noProof/>
                 <w:webHidden/>
               </w:rPr>
-              <w:instrText xml:space="preserve"> PAGEREF _Toc40804541 \h </w:instrText>
+              <w:instrText xml:space="preserve"> PAGEREF _Toc42093340 \h </w:instrText>
             </w:r>
             <w:r>
               <w:rPr>
@@ -1191,7 +1189,7 @@
                 <w:noProof/>
                 <w:webHidden/>
               </w:rPr>
-              <w:t>5</w:t>
+              <w:t>6</w:t>
             </w:r>
             <w:r>
               <w:rPr>
@@ -1215,7 +1213,7 @@
               <w:lang w:eastAsia="pl-PL"/>
             </w:rPr>
           </w:pPr>
-          <w:hyperlink w:anchor="_Toc40804542" w:history="1">
+          <w:hyperlink w:anchor="_Toc42093341" w:history="1">
             <w:r>
               <w:rPr>
                 <w:rStyle w:val="Hipercze"/>
@@ -1259,7 +1257,7 @@
                 <w:noProof/>
                 <w:webHidden/>
               </w:rPr>
-              <w:instrText xml:space="preserve"> PAGEREF _Toc40804542 \h </w:instrText>
+              <w:instrText xml:space="preserve"> PAGEREF _Toc42093341 \h </w:instrText>
             </w:r>
             <w:r>
               <w:rPr>
@@ -1279,7 +1277,7 @@
                 <w:noProof/>
                 <w:webHidden/>
               </w:rPr>
-              <w:t>13</w:t>
+              <w:t>14</w:t>
             </w:r>
             <w:r>
               <w:rPr>
@@ -1303,7 +1301,7 @@
               <w:lang w:eastAsia="pl-PL"/>
             </w:rPr>
           </w:pPr>
-          <w:hyperlink w:anchor="_Toc40804543" w:history="1">
+          <w:hyperlink w:anchor="_Toc42093342" w:history="1">
             <w:r>
               <w:rPr>
                 <w:rStyle w:val="Hipercze"/>
@@ -1347,7 +1345,7 @@
                 <w:noProof/>
                 <w:webHidden/>
               </w:rPr>
-              <w:instrText xml:space="preserve"> PAGEREF _Toc40804543 \h </w:instrText>
+              <w:instrText xml:space="preserve"> PAGEREF _Toc42093342 \h </w:instrText>
             </w:r>
             <w:r>
               <w:rPr>
@@ -1367,7 +1365,7 @@
                 <w:noProof/>
                 <w:webHidden/>
               </w:rPr>
-              <w:t>13</w:t>
+              <w:t>14</w:t>
             </w:r>
             <w:r>
               <w:rPr>
@@ -1391,7 +1389,7 @@
               <w:lang w:eastAsia="pl-PL"/>
             </w:rPr>
           </w:pPr>
-          <w:hyperlink w:anchor="_Toc40804544" w:history="1">
+          <w:hyperlink w:anchor="_Toc42093343" w:history="1">
             <w:r>
               <w:rPr>
                 <w:rStyle w:val="Hipercze"/>
@@ -1414,7 +1412,7 @@
                 <w:rFonts w:ascii="Times New Roman" w:hAnsi="Times New Roman" w:cs="Times New Roman"/>
                 <w:noProof/>
               </w:rPr>
-              <w:t>Panel Klienta</w:t>
+              <w:t>Panel rejestracji</w:t>
             </w:r>
             <w:r>
               <w:rPr>
@@ -1435,7 +1433,7 @@
                 <w:noProof/>
                 <w:webHidden/>
               </w:rPr>
-              <w:instrText xml:space="preserve"> PAGEREF _Toc40804544 \h </w:instrText>
+              <w:instrText xml:space="preserve"> PAGEREF _Toc42093343 \h </w:instrText>
             </w:r>
             <w:r>
               <w:rPr>
@@ -1455,7 +1453,7 @@
                 <w:noProof/>
                 <w:webHidden/>
               </w:rPr>
-              <w:t>13</w:t>
+              <w:t>14</w:t>
             </w:r>
             <w:r>
               <w:rPr>
@@ -1479,7 +1477,7 @@
               <w:lang w:eastAsia="pl-PL"/>
             </w:rPr>
           </w:pPr>
-          <w:hyperlink w:anchor="_Toc40804545" w:history="1">
+          <w:hyperlink w:anchor="_Toc42093344" w:history="1">
             <w:r>
               <w:rPr>
                 <w:rStyle w:val="Hipercze"/>
@@ -1502,7 +1500,23 @@
                 <w:rFonts w:ascii="Times New Roman" w:hAnsi="Times New Roman" w:cs="Times New Roman"/>
                 <w:noProof/>
               </w:rPr>
-              <w:t>Panel mechanika</w:t>
+              <w:t xml:space="preserve">Panel </w:t>
+            </w:r>
+            <w:r>
+              <w:rPr>
+                <w:rStyle w:val="Hipercze"/>
+                <w:rFonts w:ascii="Times New Roman" w:hAnsi="Times New Roman" w:cs="Times New Roman"/>
+                <w:noProof/>
+              </w:rPr>
+              <w:t>K</w:t>
+            </w:r>
+            <w:r>
+              <w:rPr>
+                <w:rStyle w:val="Hipercze"/>
+                <w:rFonts w:ascii="Times New Roman" w:hAnsi="Times New Roman" w:cs="Times New Roman"/>
+                <w:noProof/>
+              </w:rPr>
+              <w:t>lienta</w:t>
             </w:r>
             <w:r>
               <w:rPr>
@@ -1523,7 +1537,7 @@
                 <w:noProof/>
                 <w:webHidden/>
               </w:rPr>
-              <w:instrText xml:space="preserve"> PAGEREF _Toc40804545 \h </w:instrText>
+              <w:instrText xml:space="preserve"> PAGEREF _Toc42093344 \h </w:instrText>
             </w:r>
             <w:r>
               <w:rPr>
@@ -1543,7 +1557,7 @@
                 <w:noProof/>
                 <w:webHidden/>
               </w:rPr>
-              <w:t>13</w:t>
+              <w:t>14</w:t>
             </w:r>
             <w:r>
               <w:rPr>
@@ -1567,7 +1581,7 @@
               <w:lang w:eastAsia="pl-PL"/>
             </w:rPr>
           </w:pPr>
-          <w:hyperlink w:anchor="_Toc40804546" w:history="1">
+          <w:hyperlink w:anchor="_Toc42093345" w:history="1">
             <w:r>
               <w:rPr>
                 <w:rStyle w:val="Hipercze"/>
@@ -1590,6 +1604,94 @@
                 <w:rFonts w:ascii="Times New Roman" w:hAnsi="Times New Roman" w:cs="Times New Roman"/>
                 <w:noProof/>
               </w:rPr>
+              <w:t>Panel mechanika</w:t>
+            </w:r>
+            <w:r>
+              <w:rPr>
+                <w:noProof/>
+                <w:webHidden/>
+              </w:rPr>
+              <w:tab/>
+            </w:r>
+            <w:r>
+              <w:rPr>
+                <w:noProof/>
+                <w:webHidden/>
+              </w:rPr>
+              <w:fldChar w:fldCharType="begin"/>
+            </w:r>
+            <w:r>
+              <w:rPr>
+                <w:noProof/>
+                <w:webHidden/>
+              </w:rPr>
+              <w:instrText xml:space="preserve"> PAGEREF _Toc42093345 \h </w:instrText>
+            </w:r>
+            <w:r>
+              <w:rPr>
+                <w:noProof/>
+                <w:webHidden/>
+              </w:rPr>
+            </w:r>
+            <w:r>
+              <w:rPr>
+                <w:noProof/>
+                <w:webHidden/>
+              </w:rPr>
+              <w:fldChar w:fldCharType="separate"/>
+            </w:r>
+            <w:r>
+              <w:rPr>
+                <w:noProof/>
+                <w:webHidden/>
+              </w:rPr>
+              <w:t>14</w:t>
+            </w:r>
+            <w:r>
+              <w:rPr>
+                <w:noProof/>
+                <w:webHidden/>
+              </w:rPr>
+              <w:fldChar w:fldCharType="end"/>
+            </w:r>
+          </w:hyperlink>
+        </w:p>
+        <w:p>
+          <w:pPr>
+            <w:pStyle w:val="Spistreci2"/>
+            <w:tabs>
+              <w:tab w:val="left" w:pos="660"/>
+              <w:tab w:val="right" w:leader="dot" w:pos="11510"/>
+            </w:tabs>
+            <w:rPr>
+              <w:rFonts w:eastAsiaTheme="minorEastAsia"/>
+              <w:noProof/>
+              <w:lang w:eastAsia="pl-PL"/>
+            </w:rPr>
+          </w:pPr>
+          <w:hyperlink w:anchor="_Toc42093346" w:history="1">
+            <w:r>
+              <w:rPr>
+                <w:rStyle w:val="Hipercze"/>
+                <w:rFonts w:ascii="Times New Roman" w:hAnsi="Times New Roman" w:cs="Times New Roman"/>
+                <w:noProof/>
+              </w:rPr>
+              <w:t>e.</w:t>
+            </w:r>
+            <w:r>
+              <w:rPr>
+                <w:rFonts w:eastAsiaTheme="minorEastAsia"/>
+                <w:noProof/>
+                <w:lang w:eastAsia="pl-PL"/>
+              </w:rPr>
+              <w:tab/>
+            </w:r>
+            <w:r>
+              <w:rPr>
+                <w:rStyle w:val="Hipercze"/>
+                <w:rFonts w:ascii="Times New Roman" w:hAnsi="Times New Roman" w:cs="Times New Roman"/>
+                <w:noProof/>
+              </w:rPr>
               <w:t>Panel administratora</w:t>
             </w:r>
             <w:r>
@@ -1611,7 +1713,7 @@
                 <w:noProof/>
                 <w:webHidden/>
               </w:rPr>
-              <w:instrText xml:space="preserve"> PAGEREF _Toc40804546 \h </w:instrText>
+              <w:instrText xml:space="preserve"> PAGEREF _Toc42093346 \h </w:instrText>
             </w:r>
             <w:r>
               <w:rPr>
@@ -1631,7 +1733,7 @@
                 <w:noProof/>
                 <w:webHidden/>
               </w:rPr>
-              <w:t>13</w:t>
+              <w:t>14</w:t>
             </w:r>
             <w:r>
               <w:rPr>
@@ -1655,7 +1757,7 @@
               <w:lang w:eastAsia="pl-PL"/>
             </w:rPr>
           </w:pPr>
-          <w:hyperlink w:anchor="_Toc40804547" w:history="1">
+          <w:hyperlink w:anchor="_Toc42093347" w:history="1">
             <w:r>
               <w:rPr>
                 <w:rStyle w:val="Hipercze"/>
@@ -1699,7 +1801,7 @@
                 <w:noProof/>
                 <w:webHidden/>
               </w:rPr>
-              <w:instrText xml:space="preserve"> PAGEREF _Toc40804547 \h </w:instrText>
+              <w:instrText xml:space="preserve"> PAGEREF _Toc42093347 \h </w:instrText>
             </w:r>
             <w:r>
               <w:rPr>
@@ -1719,7 +1821,7 @@
                 <w:noProof/>
                 <w:webHidden/>
               </w:rPr>
-              <w:t>13</w:t>
+              <w:t>14</w:t>
             </w:r>
             <w:r>
               <w:rPr>
@@ -1743,7 +1845,7 @@
               <w:lang w:eastAsia="pl-PL"/>
             </w:rPr>
           </w:pPr>
-          <w:hyperlink w:anchor="_Toc40804548" w:history="1">
+          <w:hyperlink w:anchor="_Toc42093348" w:history="1">
             <w:r>
               <w:rPr>
                 <w:rStyle w:val="Hipercze"/>
@@ -1787,7 +1889,7 @@
                 <w:noProof/>
                 <w:webHidden/>
               </w:rPr>
-              <w:instrText xml:space="preserve"> PAGEREF _Toc40804548 \h </w:instrText>
+              <w:instrText xml:space="preserve"> PAGEREF _Toc42093348 \h </w:instrText>
             </w:r>
             <w:r>
               <w:rPr>
@@ -1807,7 +1909,7 @@
                 <w:noProof/>
                 <w:webHidden/>
               </w:rPr>
-              <w:t>13</w:t>
+              <w:t>14</w:t>
             </w:r>
             <w:r>
               <w:rPr>
@@ -1831,7 +1933,7 @@
               <w:lang w:eastAsia="pl-PL"/>
             </w:rPr>
           </w:pPr>
-          <w:hyperlink w:anchor="_Toc40804549" w:history="1">
+          <w:hyperlink w:anchor="_Toc42093349" w:history="1">
             <w:r>
               <w:rPr>
                 <w:rStyle w:val="Hipercze"/>
@@ -1875,7 +1977,7 @@
                 <w:noProof/>
                 <w:webHidden/>
               </w:rPr>
-              <w:instrText xml:space="preserve"> PAGEREF _Toc40804549 \h </w:instrText>
+              <w:instrText xml:space="preserve"> PAGEREF _Toc42093349 \h </w:instrText>
             </w:r>
             <w:r>
               <w:rPr>
@@ -1895,7 +1997,7 @@
                 <w:noProof/>
                 <w:webHidden/>
               </w:rPr>
-              <w:t>14</w:t>
+              <w:t>15</w:t>
             </w:r>
             <w:r>
               <w:rPr>
@@ -1919,7 +2021,7 @@
               <w:lang w:eastAsia="pl-PL"/>
             </w:rPr>
           </w:pPr>
-          <w:hyperlink w:anchor="_Toc40804550" w:history="1">
+          <w:hyperlink w:anchor="_Toc42093350" w:history="1">
             <w:r>
               <w:rPr>
                 <w:rStyle w:val="Hipercze"/>
@@ -1963,7 +2065,7 @@
                 <w:noProof/>
                 <w:webHidden/>
               </w:rPr>
-              <w:instrText xml:space="preserve"> PAGEREF _Toc40804550 \h </w:instrText>
+              <w:instrText xml:space="preserve"> PAGEREF _Toc42093350 \h </w:instrText>
             </w:r>
             <w:r>
               <w:rPr>
@@ -1983,7 +2085,7 @@
                 <w:noProof/>
                 <w:webHidden/>
               </w:rPr>
-              <w:t>14</w:t>
+              <w:t>15</w:t>
             </w:r>
             <w:r>
               <w:rPr>
@@ -2007,7 +2109,7 @@
               <w:lang w:eastAsia="pl-PL"/>
             </w:rPr>
           </w:pPr>
-          <w:hyperlink w:anchor="_Toc40804551" w:history="1">
+          <w:hyperlink w:anchor="_Toc42093351" w:history="1">
             <w:r>
               <w:rPr>
                 <w:rStyle w:val="Hipercze"/>
@@ -2051,7 +2153,7 @@
                 <w:noProof/>
                 <w:webHidden/>
               </w:rPr>
-              <w:instrText xml:space="preserve"> PAGEREF _Toc40804551 \h </w:instrText>
+              <w:instrText xml:space="preserve"> PAGEREF _Toc42093351 \h </w:instrText>
             </w:r>
             <w:r>
               <w:rPr>
@@ -2071,7 +2173,7 @@
                 <w:noProof/>
                 <w:webHidden/>
               </w:rPr>
-              <w:t>14</w:t>
+              <w:t>15</w:t>
             </w:r>
             <w:r>
               <w:rPr>
@@ -2095,7 +2197,7 @@
               <w:lang w:eastAsia="pl-PL"/>
             </w:rPr>
           </w:pPr>
-          <w:hyperlink w:anchor="_Toc40804552" w:history="1">
+          <w:hyperlink w:anchor="_Toc42093352" w:history="1">
             <w:r>
               <w:rPr>
                 <w:rStyle w:val="Hipercze"/>
@@ -2139,7 +2241,7 @@
                 <w:noProof/>
                 <w:webHidden/>
               </w:rPr>
-              <w:instrText xml:space="preserve"> PAGEREF _Toc40804552 \h </w:instrText>
+              <w:instrText xml:space="preserve"> PAGEREF _Toc42093352 \h </w:instrText>
             </w:r>
             <w:r>
               <w:rPr>
@@ -2159,7 +2261,7 @@
                 <w:noProof/>
                 <w:webHidden/>
               </w:rPr>
-              <w:t>14</w:t>
+              <w:t>15</w:t>
             </w:r>
             <w:r>
               <w:rPr>
@@ -2183,7 +2285,7 @@
               <w:lang w:eastAsia="pl-PL"/>
             </w:rPr>
           </w:pPr>
-          <w:hyperlink w:anchor="_Toc40804553" w:history="1">
+          <w:hyperlink w:anchor="_Toc42093353" w:history="1">
             <w:r>
               <w:rPr>
                 <w:rStyle w:val="Hipercze"/>
@@ -2227,7 +2329,7 @@
                 <w:noProof/>
                 <w:webHidden/>
               </w:rPr>
-              <w:instrText xml:space="preserve"> PAGEREF _Toc40804553 \h </w:instrText>
+              <w:instrText xml:space="preserve"> PAGEREF _Toc42093353 \h </w:instrText>
             </w:r>
             <w:r>
               <w:rPr>
@@ -2247,7 +2349,7 @@
                 <w:noProof/>
                 <w:webHidden/>
               </w:rPr>
-              <w:t>14</w:t>
+              <w:t>15</w:t>
             </w:r>
             <w:r>
               <w:rPr>
@@ -2302,7 +2404,7 @@
           <w:rFonts w:ascii="Times New Roman" w:hAnsi="Times New Roman" w:cs="Times New Roman"/>
         </w:rPr>
       </w:pPr>
-      <w:bookmarkStart w:id="1" w:name="_Toc40804536"/>
+      <w:bookmarkStart w:id="0" w:name="_Toc42093335"/>
       <w:r>
         <w:rPr>
           <w:rFonts w:ascii="Times New Roman" w:hAnsi="Times New Roman" w:cs="Times New Roman"/>
@@ -2316,7 +2418,7 @@
         </w:rPr>
         <w:t>ałożenia.</w:t>
       </w:r>
-      <w:bookmarkEnd w:id="1"/>
+      <w:bookmarkEnd w:id="0"/>
     </w:p>
     <w:p>
       <w:pPr>
@@ -2390,14 +2492,14 @@
           <w:rFonts w:ascii="Times New Roman" w:hAnsi="Times New Roman" w:cs="Times New Roman"/>
         </w:rPr>
       </w:pPr>
-      <w:bookmarkStart w:id="2" w:name="_Toc40804537"/>
+      <w:bookmarkStart w:id="1" w:name="_Toc42093336"/>
       <w:r>
         <w:rPr>
           <w:rFonts w:ascii="Times New Roman" w:hAnsi="Times New Roman" w:cs="Times New Roman"/>
         </w:rPr>
         <w:t>Schemat ERD</w:t>
       </w:r>
-      <w:bookmarkEnd w:id="2"/>
+      <w:bookmarkEnd w:id="1"/>
     </w:p>
     <w:p>
       <w:pPr>
@@ -2415,7 +2517,31 @@
           <w:sz w:val="24"/>
           <w:szCs w:val="24"/>
         </w:rPr>
-        <w:t xml:space="preserve">Schemat znajduje się w pliku </w:t>
+        <w:t>Pełna wersja s</w:t>
+      </w:r>
+      <w:r>
+        <w:rPr>
+          <w:rFonts w:ascii="Times New Roman" w:hAnsi="Times New Roman" w:cs="Times New Roman"/>
+          <w:sz w:val="24"/>
+          <w:szCs w:val="24"/>
+        </w:rPr>
+        <w:t>chemat</w:t>
+      </w:r>
+      <w:r>
+        <w:rPr>
+          <w:rFonts w:ascii="Times New Roman" w:hAnsi="Times New Roman" w:cs="Times New Roman"/>
+          <w:sz w:val="24"/>
+          <w:szCs w:val="24"/>
+        </w:rPr>
+        <w:t>u</w:t>
+      </w:r>
+      <w:r>
+        <w:rPr>
+          <w:rFonts w:ascii="Times New Roman" w:hAnsi="Times New Roman" w:cs="Times New Roman"/>
+          <w:sz w:val="24"/>
+          <w:szCs w:val="24"/>
+        </w:rPr>
+        <w:t xml:space="preserve"> znajduje się w pliku </w:t>
       </w:r>
       <w:r>
         <w:rPr>
@@ -2450,809 +2576,11 @@
           <w:sz w:val="24"/>
           <w:szCs w:val="24"/>
         </w:rPr>
-        <w:t>Baza danych zawiera 10</w:t>
-      </w:r>
-      <w:r>
-        <w:rPr>
-          <w:rFonts w:ascii="Times New Roman" w:hAnsi="Times New Roman" w:cs="Times New Roman"/>
-          <w:sz w:val="24"/>
-          <w:szCs w:val="24"/>
-        </w:rPr>
-        <w:t xml:space="preserve"> tabel. Łączą je następujące relacje:</w:t>
-      </w:r>
-    </w:p>
-    <w:p>
-      <w:pPr>
-        <w:spacing w:line="276" w:lineRule="auto"/>
-        <w:ind w:left="357" w:firstLine="567"/>
-        <w:rPr>
-          <w:rFonts w:ascii="Times New Roman" w:hAnsi="Times New Roman" w:cs="Times New Roman"/>
-          <w:sz w:val="24"/>
-          <w:szCs w:val="24"/>
-        </w:rPr>
-      </w:pPr>
-      <w:proofErr w:type="spellStart"/>
-      <w:r>
-        <w:rPr>
-          <w:rFonts w:ascii="Times New Roman" w:hAnsi="Times New Roman" w:cs="Times New Roman"/>
-          <w:sz w:val="24"/>
-          <w:szCs w:val="24"/>
-        </w:rPr>
-        <w:t>Pracownicy_uzytkownicy</w:t>
-      </w:r>
-      <w:proofErr w:type="spellEnd"/>
-      <w:r>
-        <w:rPr>
-          <w:rFonts w:ascii="Times New Roman" w:hAnsi="Times New Roman" w:cs="Times New Roman"/>
-          <w:sz w:val="24"/>
-          <w:szCs w:val="24"/>
-        </w:rPr>
-        <w:t xml:space="preserve"> – </w:t>
-      </w:r>
-      <w:r>
-        <w:rPr>
-          <w:rFonts w:ascii="Times New Roman" w:hAnsi="Times New Roman" w:cs="Times New Roman"/>
-          <w:sz w:val="24"/>
-          <w:szCs w:val="24"/>
-        </w:rPr>
-        <w:t>funkcja</w:t>
-      </w:r>
-      <w:r>
-        <w:rPr>
-          <w:rFonts w:ascii="Times New Roman" w:hAnsi="Times New Roman" w:cs="Times New Roman"/>
-          <w:sz w:val="24"/>
-          <w:szCs w:val="24"/>
-        </w:rPr>
-        <w:t xml:space="preserve"> – relacja jed</w:t>
-      </w:r>
-      <w:r>
-        <w:rPr>
-          <w:rFonts w:ascii="Times New Roman" w:hAnsi="Times New Roman" w:cs="Times New Roman"/>
-          <w:sz w:val="24"/>
-          <w:szCs w:val="24"/>
-        </w:rPr>
-        <w:t>en do wielu, jedną funkcje może posiadać wielu użytkowników</w:t>
-      </w:r>
-    </w:p>
-    <w:p>
-      <w:pPr>
-        <w:spacing w:line="276" w:lineRule="auto"/>
-        <w:ind w:left="357" w:firstLine="567"/>
-        <w:rPr>
-          <w:rFonts w:ascii="Times New Roman" w:hAnsi="Times New Roman" w:cs="Times New Roman"/>
-          <w:sz w:val="24"/>
-          <w:szCs w:val="24"/>
-        </w:rPr>
-      </w:pPr>
-      <w:r>
-        <w:rPr>
-          <w:rFonts w:ascii="Times New Roman" w:hAnsi="Times New Roman" w:cs="Times New Roman"/>
-          <w:sz w:val="24"/>
-          <w:szCs w:val="24"/>
-        </w:rPr>
-        <w:t>Pracownicy</w:t>
-      </w:r>
-      <w:r>
-        <w:rPr>
-          <w:rFonts w:ascii="Times New Roman" w:hAnsi="Times New Roman" w:cs="Times New Roman"/>
-          <w:sz w:val="24"/>
-          <w:szCs w:val="24"/>
-        </w:rPr>
-        <w:t xml:space="preserve"> – </w:t>
-      </w:r>
-      <w:proofErr w:type="spellStart"/>
-      <w:r>
-        <w:rPr>
-          <w:rFonts w:ascii="Times New Roman" w:hAnsi="Times New Roman" w:cs="Times New Roman"/>
-          <w:sz w:val="24"/>
-          <w:szCs w:val="24"/>
-        </w:rPr>
-        <w:t>pracownicy_uzytkownicy</w:t>
-      </w:r>
-      <w:proofErr w:type="spellEnd"/>
-      <w:r>
-        <w:rPr>
-          <w:rFonts w:ascii="Times New Roman" w:hAnsi="Times New Roman" w:cs="Times New Roman"/>
-          <w:sz w:val="24"/>
-          <w:szCs w:val="24"/>
-        </w:rPr>
-        <w:t xml:space="preserve"> – relacja jeden do jednego, jeden </w:t>
-      </w:r>
-      <w:r>
-        <w:rPr>
-          <w:rFonts w:ascii="Times New Roman" w:hAnsi="Times New Roman" w:cs="Times New Roman"/>
-          <w:sz w:val="24"/>
-          <w:szCs w:val="24"/>
-        </w:rPr>
-        <w:t>pracownik</w:t>
-      </w:r>
-      <w:r>
-        <w:rPr>
-          <w:rFonts w:ascii="Times New Roman" w:hAnsi="Times New Roman" w:cs="Times New Roman"/>
-          <w:sz w:val="24"/>
-          <w:szCs w:val="24"/>
-        </w:rPr>
-        <w:t xml:space="preserve"> może mieć jedno konto</w:t>
-      </w:r>
-    </w:p>
-    <w:p>
-      <w:pPr>
-        <w:spacing w:line="276" w:lineRule="auto"/>
-        <w:ind w:left="357" w:firstLine="567"/>
-        <w:rPr>
-          <w:rFonts w:ascii="Times New Roman" w:hAnsi="Times New Roman" w:cs="Times New Roman"/>
-          <w:sz w:val="24"/>
-          <w:szCs w:val="24"/>
-        </w:rPr>
-      </w:pPr>
-      <w:r>
-        <w:rPr>
-          <w:rFonts w:ascii="Times New Roman" w:hAnsi="Times New Roman" w:cs="Times New Roman"/>
-          <w:sz w:val="24"/>
-          <w:szCs w:val="24"/>
-        </w:rPr>
-        <w:t>Pracownicy</w:t>
-      </w:r>
-      <w:r>
-        <w:rPr>
-          <w:rFonts w:ascii="Times New Roman" w:hAnsi="Times New Roman" w:cs="Times New Roman"/>
-          <w:sz w:val="24"/>
-          <w:szCs w:val="24"/>
-        </w:rPr>
-        <w:t xml:space="preserve"> – </w:t>
-      </w:r>
-      <w:proofErr w:type="spellStart"/>
-      <w:r>
-        <w:rPr>
-          <w:rFonts w:ascii="Times New Roman" w:hAnsi="Times New Roman" w:cs="Times New Roman"/>
-          <w:sz w:val="24"/>
-          <w:szCs w:val="24"/>
-        </w:rPr>
-        <w:t>przeglady</w:t>
-      </w:r>
-      <w:proofErr w:type="spellEnd"/>
-      <w:r>
-        <w:rPr>
-          <w:rFonts w:ascii="Times New Roman" w:hAnsi="Times New Roman" w:cs="Times New Roman"/>
-          <w:sz w:val="24"/>
-          <w:szCs w:val="24"/>
-        </w:rPr>
-        <w:t xml:space="preserve"> – relacja jeden do wielu, </w:t>
-      </w:r>
-      <w:r>
-        <w:rPr>
-          <w:rFonts w:ascii="Times New Roman" w:hAnsi="Times New Roman" w:cs="Times New Roman"/>
-          <w:sz w:val="24"/>
-          <w:szCs w:val="24"/>
-        </w:rPr>
-        <w:t>jeden pracownik może obsłużyć wiele przeglądów</w:t>
-      </w:r>
-    </w:p>
-    <w:p>
-      <w:pPr>
-        <w:spacing w:line="276" w:lineRule="auto"/>
-        <w:ind w:left="357" w:firstLine="567"/>
-        <w:rPr>
-          <w:rFonts w:ascii="Times New Roman" w:hAnsi="Times New Roman" w:cs="Times New Roman"/>
-          <w:sz w:val="24"/>
-          <w:szCs w:val="24"/>
-        </w:rPr>
-      </w:pPr>
-      <w:r>
-        <w:rPr>
-          <w:rFonts w:ascii="Times New Roman" w:hAnsi="Times New Roman" w:cs="Times New Roman"/>
-          <w:sz w:val="24"/>
-          <w:szCs w:val="24"/>
-        </w:rPr>
-        <w:t xml:space="preserve">Pracownicy – </w:t>
-      </w:r>
-      <w:proofErr w:type="spellStart"/>
-      <w:r>
-        <w:rPr>
-          <w:rFonts w:ascii="Times New Roman" w:hAnsi="Times New Roman" w:cs="Times New Roman"/>
-          <w:sz w:val="24"/>
-          <w:szCs w:val="24"/>
-        </w:rPr>
-        <w:t>samochody_uslugi</w:t>
-      </w:r>
-      <w:proofErr w:type="spellEnd"/>
-      <w:r>
-        <w:rPr>
-          <w:rFonts w:ascii="Times New Roman" w:hAnsi="Times New Roman" w:cs="Times New Roman"/>
-          <w:sz w:val="24"/>
-          <w:szCs w:val="24"/>
-        </w:rPr>
-        <w:t xml:space="preserve"> – relacja jeden do wielu, jeden pracownik może obsłużyć wiele usług</w:t>
-      </w:r>
-    </w:p>
-    <w:p>
-      <w:pPr>
-        <w:spacing w:line="276" w:lineRule="auto"/>
-        <w:ind w:left="357" w:firstLine="567"/>
-        <w:rPr>
-          <w:rFonts w:ascii="Times New Roman" w:hAnsi="Times New Roman" w:cs="Times New Roman"/>
-          <w:sz w:val="24"/>
-          <w:szCs w:val="24"/>
-        </w:rPr>
-      </w:pPr>
-      <w:r>
-        <w:rPr>
-          <w:rFonts w:ascii="Times New Roman" w:hAnsi="Times New Roman" w:cs="Times New Roman"/>
-          <w:sz w:val="24"/>
-          <w:szCs w:val="24"/>
-        </w:rPr>
-        <w:t>Pracownicy – diagnozy – relacja jeden do wielu, jeden pracownik może obsłużyć wiele diagnoz</w:t>
-      </w:r>
-    </w:p>
-    <w:p>
-      <w:pPr>
-        <w:spacing w:line="276" w:lineRule="auto"/>
-        <w:ind w:left="357" w:firstLine="567"/>
-        <w:rPr>
-          <w:rFonts w:ascii="Times New Roman" w:hAnsi="Times New Roman" w:cs="Times New Roman"/>
-          <w:sz w:val="24"/>
-          <w:szCs w:val="24"/>
-        </w:rPr>
-      </w:pPr>
-      <w:r>
-        <w:rPr>
-          <w:rFonts w:ascii="Times New Roman" w:hAnsi="Times New Roman" w:cs="Times New Roman"/>
-          <w:sz w:val="24"/>
-          <w:szCs w:val="24"/>
-        </w:rPr>
-        <w:t xml:space="preserve">Klienci – </w:t>
-      </w:r>
-      <w:proofErr w:type="spellStart"/>
-      <w:r>
-        <w:rPr>
-          <w:rFonts w:ascii="Times New Roman" w:hAnsi="Times New Roman" w:cs="Times New Roman"/>
-          <w:sz w:val="24"/>
-          <w:szCs w:val="24"/>
-        </w:rPr>
-        <w:t>klienci_uzytkownicy</w:t>
-      </w:r>
-      <w:proofErr w:type="spellEnd"/>
-      <w:r>
-        <w:rPr>
-          <w:rFonts w:ascii="Times New Roman" w:hAnsi="Times New Roman" w:cs="Times New Roman"/>
-          <w:sz w:val="24"/>
-          <w:szCs w:val="24"/>
-        </w:rPr>
-        <w:t xml:space="preserve"> – relacja jeden do jednego, jeden klient może mieć jedno konto</w:t>
-      </w:r>
-    </w:p>
-    <w:p>
-      <w:pPr>
-        <w:spacing w:line="276" w:lineRule="auto"/>
-        <w:ind w:left="357" w:firstLine="567"/>
-        <w:rPr>
-          <w:rFonts w:ascii="Times New Roman" w:hAnsi="Times New Roman" w:cs="Times New Roman"/>
-          <w:sz w:val="24"/>
-          <w:szCs w:val="24"/>
-        </w:rPr>
-      </w:pPr>
-      <w:r>
-        <w:rPr>
-          <w:rFonts w:ascii="Times New Roman" w:hAnsi="Times New Roman" w:cs="Times New Roman"/>
-          <w:sz w:val="24"/>
-          <w:szCs w:val="24"/>
-        </w:rPr>
-        <w:t>Klienci – samochody – relacja jeden do wielu, jeden klient może posiadać wiele samochodów</w:t>
-      </w:r>
-    </w:p>
-    <w:p>
-      <w:pPr>
-        <w:spacing w:line="276" w:lineRule="auto"/>
-        <w:ind w:left="357" w:firstLine="567"/>
-        <w:rPr>
-          <w:rFonts w:ascii="Times New Roman" w:hAnsi="Times New Roman" w:cs="Times New Roman"/>
-          <w:sz w:val="24"/>
-          <w:szCs w:val="24"/>
-        </w:rPr>
-      </w:pPr>
-      <w:r>
-        <w:rPr>
-          <w:rFonts w:ascii="Times New Roman" w:hAnsi="Times New Roman" w:cs="Times New Roman"/>
-          <w:sz w:val="24"/>
-          <w:szCs w:val="24"/>
-        </w:rPr>
-        <w:t>Samochody – diagnozy – relacja jeden do wielu, jeden samochód może mieć wiele diagnoz</w:t>
-      </w:r>
-    </w:p>
-    <w:p>
-      <w:pPr>
-        <w:spacing w:line="276" w:lineRule="auto"/>
-        <w:ind w:left="357" w:firstLine="567"/>
-        <w:rPr>
-          <w:rFonts w:ascii="Times New Roman" w:hAnsi="Times New Roman" w:cs="Times New Roman"/>
-          <w:sz w:val="24"/>
-          <w:szCs w:val="24"/>
-        </w:rPr>
-      </w:pPr>
-      <w:r>
-        <w:rPr>
-          <w:rFonts w:ascii="Times New Roman" w:hAnsi="Times New Roman" w:cs="Times New Roman"/>
-          <w:sz w:val="24"/>
-          <w:szCs w:val="24"/>
-        </w:rPr>
-        <w:t>Samochody – przeglądy – relacja jeden do wielu, jeden samochód może mieć wiele przeglądów</w:t>
-      </w:r>
-    </w:p>
-    <w:p>
-      <w:pPr>
-        <w:spacing w:line="276" w:lineRule="auto"/>
-        <w:ind w:left="357" w:firstLine="567"/>
-        <w:rPr>
-          <w:rFonts w:ascii="Times New Roman" w:hAnsi="Times New Roman" w:cs="Times New Roman"/>
-          <w:sz w:val="24"/>
-          <w:szCs w:val="24"/>
-        </w:rPr>
-      </w:pPr>
-      <w:r>
-        <w:rPr>
-          <w:rFonts w:ascii="Times New Roman" w:hAnsi="Times New Roman" w:cs="Times New Roman"/>
-          <w:sz w:val="24"/>
-          <w:szCs w:val="24"/>
-        </w:rPr>
-        <w:t xml:space="preserve">Samochody </w:t>
-      </w:r>
-      <w:r>
-        <w:rPr>
-          <w:rFonts w:ascii="Times New Roman" w:hAnsi="Times New Roman" w:cs="Times New Roman"/>
-          <w:sz w:val="24"/>
-          <w:szCs w:val="24"/>
-        </w:rPr>
-        <w:t>–</w:t>
-      </w:r>
-      <w:r>
-        <w:rPr>
-          <w:rFonts w:ascii="Times New Roman" w:hAnsi="Times New Roman" w:cs="Times New Roman"/>
-          <w:sz w:val="24"/>
-          <w:szCs w:val="24"/>
-        </w:rPr>
-        <w:t xml:space="preserve"> usługi</w:t>
-      </w:r>
-      <w:r>
-        <w:rPr>
-          <w:rFonts w:ascii="Times New Roman" w:hAnsi="Times New Roman" w:cs="Times New Roman"/>
-          <w:sz w:val="24"/>
-          <w:szCs w:val="24"/>
-        </w:rPr>
-        <w:t xml:space="preserve"> – relacja wiele do wielu za pomocą tabeli </w:t>
-      </w:r>
-      <w:proofErr w:type="spellStart"/>
-      <w:r>
-        <w:rPr>
-          <w:rFonts w:ascii="Times New Roman" w:hAnsi="Times New Roman" w:cs="Times New Roman"/>
-          <w:sz w:val="24"/>
-          <w:szCs w:val="24"/>
-        </w:rPr>
-        <w:t>samochody_uslugi</w:t>
-      </w:r>
-      <w:proofErr w:type="spellEnd"/>
-      <w:r>
-        <w:rPr>
-          <w:rFonts w:ascii="Times New Roman" w:hAnsi="Times New Roman" w:cs="Times New Roman"/>
-          <w:sz w:val="24"/>
-          <w:szCs w:val="24"/>
-        </w:rPr>
-        <w:t>, jeden samochód może mieć wiele usług oraz jedna usługa może być wykonana w wielu samochodach</w:t>
-      </w:r>
-    </w:p>
-    <w:p>
-      <w:pPr>
-        <w:spacing w:line="276" w:lineRule="auto"/>
-        <w:ind w:left="357" w:firstLine="567"/>
-        <w:rPr>
-          <w:rFonts w:ascii="Times New Roman" w:hAnsi="Times New Roman" w:cs="Times New Roman"/>
-          <w:sz w:val="24"/>
-          <w:szCs w:val="24"/>
-        </w:rPr>
-      </w:pPr>
-    </w:p>
-    <w:p>
-      <w:pPr>
-        <w:spacing w:line="276" w:lineRule="auto"/>
-        <w:ind w:left="357" w:firstLine="567"/>
-        <w:rPr>
-          <w:rFonts w:ascii="Times New Roman" w:hAnsi="Times New Roman" w:cs="Times New Roman"/>
-          <w:sz w:val="24"/>
-          <w:szCs w:val="24"/>
-        </w:rPr>
-      </w:pPr>
-    </w:p>
-    <w:p>
-      <w:pPr>
-        <w:spacing w:line="276" w:lineRule="auto"/>
-        <w:ind w:left="357" w:firstLine="567"/>
-        <w:rPr>
-          <w:rFonts w:ascii="Times New Roman" w:hAnsi="Times New Roman" w:cs="Times New Roman"/>
-          <w:sz w:val="24"/>
-          <w:szCs w:val="24"/>
-        </w:rPr>
-      </w:pPr>
-    </w:p>
-    <w:p>
-      <w:pPr>
-        <w:spacing w:line="276" w:lineRule="auto"/>
-        <w:ind w:left="357" w:firstLine="567"/>
-        <w:rPr>
-          <w:rFonts w:ascii="Times New Roman" w:hAnsi="Times New Roman" w:cs="Times New Roman"/>
-          <w:sz w:val="24"/>
-          <w:szCs w:val="24"/>
-        </w:rPr>
-      </w:pPr>
-    </w:p>
-    <w:p>
-      <w:pPr>
-        <w:pStyle w:val="Nagwek1"/>
-        <w:numPr>
-          <w:ilvl w:val="0"/>
-          <w:numId w:val="3"/>
-        </w:numPr>
-        <w:rPr>
-          <w:rFonts w:ascii="Times New Roman" w:hAnsi="Times New Roman" w:cs="Times New Roman"/>
-        </w:rPr>
-      </w:pPr>
-      <w:bookmarkStart w:id="3" w:name="_Toc40804538"/>
-      <w:r>
-        <w:rPr>
-          <w:rFonts w:ascii="Times New Roman" w:hAnsi="Times New Roman" w:cs="Times New Roman"/>
-        </w:rPr>
-        <w:t>Klasy zaimplementowane w projekcie</w:t>
-      </w:r>
-      <w:bookmarkEnd w:id="3"/>
-    </w:p>
-    <w:p>
-      <w:pPr>
-        <w:spacing w:line="276" w:lineRule="auto"/>
-        <w:ind w:left="644"/>
-        <w:rPr>
-          <w:rFonts w:ascii="Times New Roman" w:hAnsi="Times New Roman" w:cs="Times New Roman"/>
-          <w:sz w:val="24"/>
-          <w:szCs w:val="24"/>
-        </w:rPr>
-      </w:pPr>
-      <w:r>
-        <w:rPr>
-          <w:rFonts w:ascii="Times New Roman" w:hAnsi="Times New Roman" w:cs="Times New Roman"/>
-          <w:sz w:val="24"/>
-          <w:szCs w:val="24"/>
-        </w:rPr>
-        <w:t>Pakiet „</w:t>
-      </w:r>
-      <w:proofErr w:type="spellStart"/>
-      <w:r>
-        <w:rPr>
-          <w:rFonts w:ascii="Times New Roman" w:hAnsi="Times New Roman" w:cs="Times New Roman"/>
-          <w:sz w:val="24"/>
-          <w:szCs w:val="24"/>
-        </w:rPr>
-        <w:t>entity</w:t>
-      </w:r>
-      <w:proofErr w:type="spellEnd"/>
-      <w:r>
-        <w:rPr>
-          <w:rFonts w:ascii="Times New Roman" w:hAnsi="Times New Roman" w:cs="Times New Roman"/>
-          <w:sz w:val="24"/>
-          <w:szCs w:val="24"/>
-        </w:rPr>
-        <w:t xml:space="preserve">” zawiera klasy reprezentujące tabele bazy danych. Znajdują się tam </w:t>
-      </w:r>
-      <w:proofErr w:type="spellStart"/>
-      <w:r>
-        <w:rPr>
-          <w:rFonts w:ascii="Times New Roman" w:hAnsi="Times New Roman" w:cs="Times New Roman"/>
-          <w:sz w:val="24"/>
-          <w:szCs w:val="24"/>
-        </w:rPr>
-        <w:t>konstruktory</w:t>
-      </w:r>
-      <w:proofErr w:type="spellEnd"/>
-      <w:r>
-        <w:rPr>
-          <w:rFonts w:ascii="Times New Roman" w:hAnsi="Times New Roman" w:cs="Times New Roman"/>
-          <w:sz w:val="24"/>
-          <w:szCs w:val="24"/>
-        </w:rPr>
-        <w:t xml:space="preserve">, gettery i </w:t>
-      </w:r>
-      <w:proofErr w:type="spellStart"/>
-      <w:r>
-        <w:rPr>
-          <w:rFonts w:ascii="Times New Roman" w:hAnsi="Times New Roman" w:cs="Times New Roman"/>
-          <w:sz w:val="24"/>
-          <w:szCs w:val="24"/>
-        </w:rPr>
-        <w:t>settery</w:t>
-      </w:r>
-      <w:proofErr w:type="spellEnd"/>
-      <w:r>
-        <w:rPr>
-          <w:rFonts w:ascii="Times New Roman" w:hAnsi="Times New Roman" w:cs="Times New Roman"/>
-          <w:sz w:val="24"/>
-          <w:szCs w:val="24"/>
-        </w:rPr>
-        <w:t>.</w:t>
-      </w:r>
-    </w:p>
-    <w:p>
-      <w:pPr>
-        <w:spacing w:line="276" w:lineRule="auto"/>
-        <w:ind w:left="644"/>
-        <w:rPr>
-          <w:rFonts w:ascii="Times New Roman" w:hAnsi="Times New Roman" w:cs="Times New Roman"/>
-          <w:sz w:val="24"/>
-          <w:szCs w:val="24"/>
-        </w:rPr>
-      </w:pPr>
-      <w:r>
-        <w:rPr>
-          <w:rFonts w:ascii="Times New Roman" w:hAnsi="Times New Roman" w:cs="Times New Roman"/>
-          <w:sz w:val="24"/>
-          <w:szCs w:val="24"/>
-        </w:rPr>
-        <w:t>Klasy w „top” to w większości pliki .</w:t>
-      </w:r>
-      <w:proofErr w:type="spellStart"/>
-      <w:r>
-        <w:rPr>
-          <w:rFonts w:ascii="Times New Roman" w:hAnsi="Times New Roman" w:cs="Times New Roman"/>
-          <w:sz w:val="24"/>
-          <w:szCs w:val="24"/>
-        </w:rPr>
-        <w:t>fxml</w:t>
-      </w:r>
-      <w:proofErr w:type="spellEnd"/>
-      <w:r>
-        <w:rPr>
-          <w:rFonts w:ascii="Times New Roman" w:hAnsi="Times New Roman" w:cs="Times New Roman"/>
-          <w:sz w:val="24"/>
-          <w:szCs w:val="24"/>
-        </w:rPr>
-        <w:t xml:space="preserve"> oraz odpowiadające im kontrolery. Oprócz tego znajduje się tu plik „Warsztat.java”, który jest główną klasą aplikacji, „SceneMenager.java” odpowiada za przechodzenie między scenami, „Polaczenie.java” zawiera metody pozwalające uzyskać połączenie z bazą, „darkTheme.css” odpowiada za wygląd aplikacji oraz „2.jpg” to ikona aplikacji.</w:t>
-      </w:r>
-    </w:p>
-    <w:p>
-      <w:pPr>
-        <w:pStyle w:val="Akapitzlist"/>
-        <w:spacing w:line="276" w:lineRule="auto"/>
-        <w:ind w:left="644"/>
-        <w:rPr>
-          <w:rFonts w:ascii="Times New Roman" w:hAnsi="Times New Roman" w:cs="Times New Roman"/>
-          <w:sz w:val="24"/>
-          <w:szCs w:val="24"/>
-        </w:rPr>
-      </w:pPr>
-    </w:p>
-    <w:p>
-      <w:pPr>
-        <w:pStyle w:val="Akapitzlist"/>
-        <w:spacing w:line="276" w:lineRule="auto"/>
-        <w:ind w:left="644"/>
-        <w:rPr>
-          <w:rFonts w:ascii="Times New Roman" w:hAnsi="Times New Roman" w:cs="Times New Roman"/>
-          <w:sz w:val="24"/>
-          <w:szCs w:val="24"/>
-        </w:rPr>
-      </w:pPr>
-    </w:p>
-    <w:p>
-      <w:pPr>
-        <w:pStyle w:val="Akapitzlist"/>
-        <w:spacing w:line="276" w:lineRule="auto"/>
-        <w:ind w:left="644"/>
-        <w:rPr>
-          <w:rFonts w:ascii="Times New Roman" w:hAnsi="Times New Roman" w:cs="Times New Roman"/>
-          <w:sz w:val="24"/>
-          <w:szCs w:val="24"/>
-        </w:rPr>
-      </w:pPr>
-    </w:p>
-    <w:p>
-      <w:pPr>
-        <w:pStyle w:val="Akapitzlist"/>
-        <w:spacing w:line="276" w:lineRule="auto"/>
-        <w:ind w:left="644"/>
-        <w:rPr>
-          <w:rFonts w:ascii="Times New Roman" w:hAnsi="Times New Roman" w:cs="Times New Roman"/>
-          <w:sz w:val="24"/>
-          <w:szCs w:val="24"/>
-        </w:rPr>
-      </w:pPr>
-    </w:p>
-    <w:p>
-      <w:pPr>
-        <w:pStyle w:val="Akapitzlist"/>
-        <w:spacing w:line="276" w:lineRule="auto"/>
-        <w:ind w:left="644"/>
-        <w:rPr>
-          <w:rFonts w:ascii="Times New Roman" w:hAnsi="Times New Roman" w:cs="Times New Roman"/>
-          <w:sz w:val="24"/>
-          <w:szCs w:val="24"/>
-        </w:rPr>
-      </w:pPr>
-    </w:p>
-    <w:p>
-      <w:pPr>
-        <w:pStyle w:val="Akapitzlist"/>
-        <w:spacing w:line="276" w:lineRule="auto"/>
-        <w:ind w:left="644"/>
-        <w:rPr>
-          <w:rFonts w:ascii="Times New Roman" w:hAnsi="Times New Roman" w:cs="Times New Roman"/>
-          <w:sz w:val="24"/>
-          <w:szCs w:val="24"/>
-        </w:rPr>
-      </w:pPr>
-    </w:p>
-    <w:p>
-      <w:pPr>
-        <w:pStyle w:val="Akapitzlist"/>
-        <w:spacing w:line="276" w:lineRule="auto"/>
-        <w:ind w:left="644"/>
-        <w:rPr>
-          <w:rFonts w:ascii="Times New Roman" w:hAnsi="Times New Roman" w:cs="Times New Roman"/>
-          <w:sz w:val="24"/>
-          <w:szCs w:val="24"/>
-        </w:rPr>
-      </w:pPr>
-    </w:p>
-    <w:p>
-      <w:pPr>
-        <w:pStyle w:val="Nagwek1"/>
-        <w:numPr>
-          <w:ilvl w:val="0"/>
-          <w:numId w:val="3"/>
-        </w:numPr>
-        <w:spacing w:before="240" w:line="276" w:lineRule="auto"/>
-        <w:jc w:val="both"/>
-        <w:rPr>
-          <w:rFonts w:ascii="Times New Roman" w:hAnsi="Times New Roman" w:cs="Times New Roman"/>
-        </w:rPr>
-      </w:pPr>
-      <w:bookmarkStart w:id="4" w:name="_Toc40804539"/>
-      <w:r>
-        <w:rPr>
-          <w:rFonts w:ascii="Times New Roman" w:hAnsi="Times New Roman" w:cs="Times New Roman"/>
-        </w:rPr>
-        <w:lastRenderedPageBreak/>
-        <w:t>F</w:t>
-      </w:r>
-      <w:r>
-        <w:rPr>
-          <w:rFonts w:ascii="Times New Roman" w:hAnsi="Times New Roman" w:cs="Times New Roman"/>
-        </w:rPr>
-        <w:t>unkcjonalności aplikacji po stronie bazy danych</w:t>
-      </w:r>
-      <w:bookmarkEnd w:id="4"/>
-    </w:p>
-    <w:p>
-      <w:pPr>
-        <w:spacing w:line="276" w:lineRule="auto"/>
-        <w:ind w:left="357" w:firstLine="567"/>
-        <w:rPr>
-          <w:rFonts w:ascii="Times New Roman" w:hAnsi="Times New Roman" w:cs="Times New Roman"/>
-          <w:sz w:val="24"/>
-          <w:szCs w:val="24"/>
-        </w:rPr>
-      </w:pPr>
-      <w:r>
-        <w:rPr>
-          <w:rFonts w:ascii="Times New Roman" w:hAnsi="Times New Roman" w:cs="Times New Roman"/>
-          <w:sz w:val="24"/>
-          <w:szCs w:val="24"/>
-        </w:rPr>
-        <w:t>W projekcie zostało wykorzystanych wiele procedur i funkcji języka PL/SQL. Poniżej zostało przedstawionych kilka wraz z opisem.</w:t>
-      </w:r>
-    </w:p>
-    <w:p>
-      <w:pPr>
-        <w:pStyle w:val="Legenda"/>
-        <w:keepNext/>
-        <w:ind w:firstLine="357"/>
-        <w:rPr>
-          <w:rFonts w:ascii="Times New Roman" w:hAnsi="Times New Roman" w:cs="Times New Roman"/>
-          <w:color w:val="404040" w:themeColor="text1" w:themeTint="BF"/>
-          <w:sz w:val="24"/>
-          <w:szCs w:val="24"/>
-        </w:rPr>
-      </w:pPr>
-      <w:bookmarkStart w:id="5" w:name="_Toc9585651"/>
-      <w:bookmarkStart w:id="6" w:name="_Toc9585704"/>
-      <w:r>
-        <w:rPr>
-          <w:rFonts w:ascii="Times New Roman" w:hAnsi="Times New Roman" w:cs="Times New Roman"/>
-          <w:color w:val="404040" w:themeColor="text1" w:themeTint="BF"/>
-          <w:sz w:val="24"/>
-          <w:szCs w:val="24"/>
-        </w:rPr>
-        <w:t>Ryc</w:t>
-      </w:r>
-      <w:r>
-        <w:rPr>
-          <w:rFonts w:ascii="Times New Roman" w:hAnsi="Times New Roman" w:cs="Times New Roman"/>
-          <w:color w:val="404040" w:themeColor="text1" w:themeTint="BF"/>
-          <w:sz w:val="24"/>
-          <w:szCs w:val="24"/>
-        </w:rPr>
-        <w:t xml:space="preserve">. </w:t>
-      </w:r>
-      <w:r>
-        <w:rPr>
-          <w:rFonts w:ascii="Times New Roman" w:hAnsi="Times New Roman" w:cs="Times New Roman"/>
-          <w:color w:val="404040" w:themeColor="text1" w:themeTint="BF"/>
-          <w:sz w:val="24"/>
-          <w:szCs w:val="24"/>
-        </w:rPr>
-        <w:fldChar w:fldCharType="begin"/>
-      </w:r>
-      <w:r>
-        <w:rPr>
-          <w:rFonts w:ascii="Times New Roman" w:hAnsi="Times New Roman" w:cs="Times New Roman"/>
-          <w:color w:val="404040" w:themeColor="text1" w:themeTint="BF"/>
-          <w:sz w:val="24"/>
-          <w:szCs w:val="24"/>
-        </w:rPr>
-        <w:instrText xml:space="preserve"> SEQ Ryc. \* ARABIC </w:instrText>
-      </w:r>
-      <w:r>
-        <w:rPr>
-          <w:rFonts w:ascii="Times New Roman" w:hAnsi="Times New Roman" w:cs="Times New Roman"/>
-          <w:color w:val="404040" w:themeColor="text1" w:themeTint="BF"/>
-          <w:sz w:val="24"/>
-          <w:szCs w:val="24"/>
-        </w:rPr>
-        <w:fldChar w:fldCharType="separate"/>
-      </w:r>
-      <w:r>
-        <w:rPr>
-          <w:rFonts w:ascii="Times New Roman" w:hAnsi="Times New Roman" w:cs="Times New Roman"/>
-          <w:noProof/>
-          <w:color w:val="404040" w:themeColor="text1" w:themeTint="BF"/>
-          <w:sz w:val="24"/>
-          <w:szCs w:val="24"/>
-        </w:rPr>
-        <w:t>1</w:t>
-      </w:r>
-      <w:r>
-        <w:rPr>
-          <w:rFonts w:ascii="Times New Roman" w:hAnsi="Times New Roman" w:cs="Times New Roman"/>
-          <w:color w:val="404040" w:themeColor="text1" w:themeTint="BF"/>
-          <w:sz w:val="24"/>
-          <w:szCs w:val="24"/>
-        </w:rPr>
-        <w:fldChar w:fldCharType="end"/>
-      </w:r>
-      <w:r>
-        <w:rPr>
-          <w:rFonts w:ascii="Times New Roman" w:hAnsi="Times New Roman" w:cs="Times New Roman"/>
-          <w:color w:val="404040" w:themeColor="text1" w:themeTint="BF"/>
-          <w:sz w:val="24"/>
-          <w:szCs w:val="24"/>
-        </w:rPr>
-        <w:t xml:space="preserve"> Przykładowe procedury 1.</w:t>
-      </w:r>
-      <w:bookmarkEnd w:id="5"/>
-      <w:bookmarkEnd w:id="6"/>
-    </w:p>
-    <w:p>
-      <w:pPr>
-        <w:ind w:firstLine="360"/>
-        <w:rPr>
-          <w:rFonts w:ascii="Times New Roman" w:hAnsi="Times New Roman" w:cs="Times New Roman"/>
-        </w:rPr>
-      </w:pPr>
-      <w:r>
-        <w:rPr>
-          <w:rFonts w:ascii="Times New Roman" w:hAnsi="Times New Roman" w:cs="Times New Roman"/>
-          <w:noProof/>
-          <w:lang w:eastAsia="pl-PL"/>
-        </w:rPr>
         <w:drawing>
-          <wp:inline distT="0" distB="0" distL="0" distR="0" wp14:anchorId="3DD309B0" wp14:editId="0D79A892">
-            <wp:extent cx="5760720" cy="2781300"/>
+          <wp:inline distT="0" distB="0" distL="0" distR="0" wp14:anchorId="6E76076E" wp14:editId="11F3A2EE">
+            <wp:extent cx="6038850" cy="3396329"/>
             <wp:effectExtent l="0" t="0" r="0" b="0"/>
-            <wp:docPr id="1" name="Obraz 1"/>
+            <wp:docPr id="2" name="Obraz 2"/>
             <wp:cNvGraphicFramePr>
               <a:graphicFrameLocks xmlns:a="http://schemas.openxmlformats.org/drawingml/2006/main" noChangeAspect="1"/>
             </wp:cNvGraphicFramePr>
@@ -3272,7 +2600,7 @@
                   <pic:spPr>
                     <a:xfrm>
                       <a:off x="0" y="0"/>
-                      <a:ext cx="5760720" cy="2781300"/>
+                      <a:ext cx="6054114" cy="3404914"/>
                     </a:xfrm>
                     <a:prstGeom prst="rect">
                       <a:avLst/>
@@ -3301,31 +2629,699 @@
           <w:sz w:val="24"/>
           <w:szCs w:val="24"/>
         </w:rPr>
-        <w:t xml:space="preserve">Na </w:t>
-      </w:r>
-      <w:r>
-        <w:rPr>
-          <w:rFonts w:ascii="Times New Roman" w:hAnsi="Times New Roman" w:cs="Times New Roman"/>
-          <w:sz w:val="24"/>
-          <w:szCs w:val="24"/>
-        </w:rPr>
-        <w:t>Ryc</w:t>
-      </w:r>
-      <w:r>
-        <w:rPr>
-          <w:rFonts w:ascii="Times New Roman" w:hAnsi="Times New Roman" w:cs="Times New Roman"/>
-          <w:sz w:val="24"/>
-          <w:szCs w:val="24"/>
-        </w:rPr>
-        <w:t xml:space="preserve">. 1 </w:t>
-      </w:r>
-      <w:r>
-        <w:rPr>
-          <w:rFonts w:ascii="Times New Roman" w:hAnsi="Times New Roman" w:cs="Times New Roman"/>
-          <w:sz w:val="24"/>
-          <w:szCs w:val="24"/>
-        </w:rPr>
-        <w:t>przedstawiona jest procedura przeszukująca tabele, jeśli znajdzie szukane słowo w którejś kolumnie to zwraca cały wiersz.</w:t>
+        <w:t>Baza danych zawiera 10</w:t>
+      </w:r>
+      <w:r>
+        <w:rPr>
+          <w:rFonts w:ascii="Times New Roman" w:hAnsi="Times New Roman" w:cs="Times New Roman"/>
+          <w:sz w:val="24"/>
+          <w:szCs w:val="24"/>
+        </w:rPr>
+        <w:t xml:space="preserve"> tabel. Łączą je następujące relacje:</w:t>
+      </w:r>
+    </w:p>
+    <w:p>
+      <w:pPr>
+        <w:spacing w:line="276" w:lineRule="auto"/>
+        <w:ind w:left="357" w:firstLine="567"/>
+        <w:rPr>
+          <w:rFonts w:ascii="Times New Roman" w:hAnsi="Times New Roman" w:cs="Times New Roman"/>
+          <w:sz w:val="24"/>
+          <w:szCs w:val="24"/>
+        </w:rPr>
+      </w:pPr>
+      <w:proofErr w:type="spellStart"/>
+      <w:r>
+        <w:rPr>
+          <w:rFonts w:ascii="Times New Roman" w:hAnsi="Times New Roman" w:cs="Times New Roman"/>
+          <w:sz w:val="24"/>
+          <w:szCs w:val="24"/>
+        </w:rPr>
+        <w:t>Pracownicy_uzytkownicy</w:t>
+      </w:r>
+      <w:proofErr w:type="spellEnd"/>
+      <w:r>
+        <w:rPr>
+          <w:rFonts w:ascii="Times New Roman" w:hAnsi="Times New Roman" w:cs="Times New Roman"/>
+          <w:sz w:val="24"/>
+          <w:szCs w:val="24"/>
+        </w:rPr>
+        <w:t xml:space="preserve"> – </w:t>
+      </w:r>
+      <w:r>
+        <w:rPr>
+          <w:rFonts w:ascii="Times New Roman" w:hAnsi="Times New Roman" w:cs="Times New Roman"/>
+          <w:sz w:val="24"/>
+          <w:szCs w:val="24"/>
+        </w:rPr>
+        <w:t>funkcja</w:t>
+      </w:r>
+      <w:r>
+        <w:rPr>
+          <w:rFonts w:ascii="Times New Roman" w:hAnsi="Times New Roman" w:cs="Times New Roman"/>
+          <w:sz w:val="24"/>
+          <w:szCs w:val="24"/>
+        </w:rPr>
+        <w:t xml:space="preserve"> – relacja jed</w:t>
+      </w:r>
+      <w:r>
+        <w:rPr>
+          <w:rFonts w:ascii="Times New Roman" w:hAnsi="Times New Roman" w:cs="Times New Roman"/>
+          <w:sz w:val="24"/>
+          <w:szCs w:val="24"/>
+        </w:rPr>
+        <w:t>en do wielu, jedną funkcje może posiadać wielu użytkowników</w:t>
+      </w:r>
+    </w:p>
+    <w:p>
+      <w:pPr>
+        <w:spacing w:line="276" w:lineRule="auto"/>
+        <w:ind w:left="357" w:firstLine="567"/>
+        <w:rPr>
+          <w:rFonts w:ascii="Times New Roman" w:hAnsi="Times New Roman" w:cs="Times New Roman"/>
+          <w:sz w:val="24"/>
+          <w:szCs w:val="24"/>
+        </w:rPr>
+      </w:pPr>
+      <w:r>
+        <w:rPr>
+          <w:rFonts w:ascii="Times New Roman" w:hAnsi="Times New Roman" w:cs="Times New Roman"/>
+          <w:sz w:val="24"/>
+          <w:szCs w:val="24"/>
+        </w:rPr>
+        <w:t>Pracownicy</w:t>
+      </w:r>
+      <w:r>
+        <w:rPr>
+          <w:rFonts w:ascii="Times New Roman" w:hAnsi="Times New Roman" w:cs="Times New Roman"/>
+          <w:sz w:val="24"/>
+          <w:szCs w:val="24"/>
+        </w:rPr>
+        <w:t xml:space="preserve"> – </w:t>
+      </w:r>
+      <w:proofErr w:type="spellStart"/>
+      <w:r>
+        <w:rPr>
+          <w:rFonts w:ascii="Times New Roman" w:hAnsi="Times New Roman" w:cs="Times New Roman"/>
+          <w:sz w:val="24"/>
+          <w:szCs w:val="24"/>
+        </w:rPr>
+        <w:t>pracownicy_uzytkownicy</w:t>
+      </w:r>
+      <w:proofErr w:type="spellEnd"/>
+      <w:r>
+        <w:rPr>
+          <w:rFonts w:ascii="Times New Roman" w:hAnsi="Times New Roman" w:cs="Times New Roman"/>
+          <w:sz w:val="24"/>
+          <w:szCs w:val="24"/>
+        </w:rPr>
+        <w:t xml:space="preserve"> – relacja jeden do jednego, jeden </w:t>
+      </w:r>
+      <w:r>
+        <w:rPr>
+          <w:rFonts w:ascii="Times New Roman" w:hAnsi="Times New Roman" w:cs="Times New Roman"/>
+          <w:sz w:val="24"/>
+          <w:szCs w:val="24"/>
+        </w:rPr>
+        <w:t>pracownik</w:t>
+      </w:r>
+      <w:r>
+        <w:rPr>
+          <w:rFonts w:ascii="Times New Roman" w:hAnsi="Times New Roman" w:cs="Times New Roman"/>
+          <w:sz w:val="24"/>
+          <w:szCs w:val="24"/>
+        </w:rPr>
+        <w:t xml:space="preserve"> może mieć jedno konto</w:t>
+      </w:r>
+    </w:p>
+    <w:p>
+      <w:pPr>
+        <w:spacing w:line="276" w:lineRule="auto"/>
+        <w:ind w:left="357" w:firstLine="567"/>
+        <w:rPr>
+          <w:rFonts w:ascii="Times New Roman" w:hAnsi="Times New Roman" w:cs="Times New Roman"/>
+          <w:sz w:val="24"/>
+          <w:szCs w:val="24"/>
+        </w:rPr>
+      </w:pPr>
+      <w:r>
+        <w:rPr>
+          <w:rFonts w:ascii="Times New Roman" w:hAnsi="Times New Roman" w:cs="Times New Roman"/>
+          <w:sz w:val="24"/>
+          <w:szCs w:val="24"/>
+        </w:rPr>
+        <w:t>Pracownicy</w:t>
+      </w:r>
+      <w:r>
+        <w:rPr>
+          <w:rFonts w:ascii="Times New Roman" w:hAnsi="Times New Roman" w:cs="Times New Roman"/>
+          <w:sz w:val="24"/>
+          <w:szCs w:val="24"/>
+        </w:rPr>
+        <w:t xml:space="preserve"> – </w:t>
+      </w:r>
+      <w:proofErr w:type="spellStart"/>
+      <w:r>
+        <w:rPr>
+          <w:rFonts w:ascii="Times New Roman" w:hAnsi="Times New Roman" w:cs="Times New Roman"/>
+          <w:sz w:val="24"/>
+          <w:szCs w:val="24"/>
+        </w:rPr>
+        <w:t>przeglady</w:t>
+      </w:r>
+      <w:proofErr w:type="spellEnd"/>
+      <w:r>
+        <w:rPr>
+          <w:rFonts w:ascii="Times New Roman" w:hAnsi="Times New Roman" w:cs="Times New Roman"/>
+          <w:sz w:val="24"/>
+          <w:szCs w:val="24"/>
+        </w:rPr>
+        <w:t xml:space="preserve"> – relacja jeden do wielu, </w:t>
+      </w:r>
+      <w:r>
+        <w:rPr>
+          <w:rFonts w:ascii="Times New Roman" w:hAnsi="Times New Roman" w:cs="Times New Roman"/>
+          <w:sz w:val="24"/>
+          <w:szCs w:val="24"/>
+        </w:rPr>
+        <w:t>jeden pracownik może obsłużyć wiele przeglądów</w:t>
+      </w:r>
+    </w:p>
+    <w:p>
+      <w:pPr>
+        <w:spacing w:line="276" w:lineRule="auto"/>
+        <w:ind w:left="357" w:firstLine="567"/>
+        <w:rPr>
+          <w:rFonts w:ascii="Times New Roman" w:hAnsi="Times New Roman" w:cs="Times New Roman"/>
+          <w:sz w:val="24"/>
+          <w:szCs w:val="24"/>
+        </w:rPr>
+      </w:pPr>
+      <w:r>
+        <w:rPr>
+          <w:rFonts w:ascii="Times New Roman" w:hAnsi="Times New Roman" w:cs="Times New Roman"/>
+          <w:sz w:val="24"/>
+          <w:szCs w:val="24"/>
+        </w:rPr>
+        <w:t xml:space="preserve">Pracownicy – </w:t>
+      </w:r>
+      <w:proofErr w:type="spellStart"/>
+      <w:r>
+        <w:rPr>
+          <w:rFonts w:ascii="Times New Roman" w:hAnsi="Times New Roman" w:cs="Times New Roman"/>
+          <w:sz w:val="24"/>
+          <w:szCs w:val="24"/>
+        </w:rPr>
+        <w:t>samochody_uslugi</w:t>
+      </w:r>
+      <w:proofErr w:type="spellEnd"/>
+      <w:r>
+        <w:rPr>
+          <w:rFonts w:ascii="Times New Roman" w:hAnsi="Times New Roman" w:cs="Times New Roman"/>
+          <w:sz w:val="24"/>
+          <w:szCs w:val="24"/>
+        </w:rPr>
+        <w:t xml:space="preserve"> – relacja jeden do wielu, jeden pracownik może obsłużyć wiele usług</w:t>
+      </w:r>
+    </w:p>
+    <w:p>
+      <w:pPr>
+        <w:spacing w:line="276" w:lineRule="auto"/>
+        <w:ind w:left="357" w:firstLine="567"/>
+        <w:rPr>
+          <w:rFonts w:ascii="Times New Roman" w:hAnsi="Times New Roman" w:cs="Times New Roman"/>
+          <w:sz w:val="24"/>
+          <w:szCs w:val="24"/>
+        </w:rPr>
+      </w:pPr>
+      <w:r>
+        <w:rPr>
+          <w:rFonts w:ascii="Times New Roman" w:hAnsi="Times New Roman" w:cs="Times New Roman"/>
+          <w:sz w:val="24"/>
+          <w:szCs w:val="24"/>
+        </w:rPr>
+        <w:t>Pracownicy – diagnozy – relacja jeden do wielu, jeden pracownik może obsłużyć wiele diagnoz</w:t>
+      </w:r>
+    </w:p>
+    <w:p>
+      <w:pPr>
+        <w:spacing w:line="276" w:lineRule="auto"/>
+        <w:ind w:left="357" w:firstLine="567"/>
+        <w:rPr>
+          <w:rFonts w:ascii="Times New Roman" w:hAnsi="Times New Roman" w:cs="Times New Roman"/>
+          <w:sz w:val="24"/>
+          <w:szCs w:val="24"/>
+        </w:rPr>
+      </w:pPr>
+      <w:r>
+        <w:rPr>
+          <w:rFonts w:ascii="Times New Roman" w:hAnsi="Times New Roman" w:cs="Times New Roman"/>
+          <w:sz w:val="24"/>
+          <w:szCs w:val="24"/>
+        </w:rPr>
+        <w:t xml:space="preserve">Klienci – </w:t>
+      </w:r>
+      <w:proofErr w:type="spellStart"/>
+      <w:r>
+        <w:rPr>
+          <w:rFonts w:ascii="Times New Roman" w:hAnsi="Times New Roman" w:cs="Times New Roman"/>
+          <w:sz w:val="24"/>
+          <w:szCs w:val="24"/>
+        </w:rPr>
+        <w:t>klienci_uzytkownicy</w:t>
+      </w:r>
+      <w:proofErr w:type="spellEnd"/>
+      <w:r>
+        <w:rPr>
+          <w:rFonts w:ascii="Times New Roman" w:hAnsi="Times New Roman" w:cs="Times New Roman"/>
+          <w:sz w:val="24"/>
+          <w:szCs w:val="24"/>
+        </w:rPr>
+        <w:t xml:space="preserve"> – relacja jeden do jednego, jeden klient może mieć jedno konto</w:t>
+      </w:r>
+    </w:p>
+    <w:p>
+      <w:pPr>
+        <w:spacing w:line="276" w:lineRule="auto"/>
+        <w:ind w:left="357" w:firstLine="567"/>
+        <w:rPr>
+          <w:rFonts w:ascii="Times New Roman" w:hAnsi="Times New Roman" w:cs="Times New Roman"/>
+          <w:sz w:val="24"/>
+          <w:szCs w:val="24"/>
+        </w:rPr>
+      </w:pPr>
+      <w:r>
+        <w:rPr>
+          <w:rFonts w:ascii="Times New Roman" w:hAnsi="Times New Roman" w:cs="Times New Roman"/>
+          <w:sz w:val="24"/>
+          <w:szCs w:val="24"/>
+        </w:rPr>
+        <w:t>Klienci – samochody – relacja jeden do wielu, jeden klient może posiadać wiele samochodów</w:t>
+      </w:r>
+    </w:p>
+    <w:p>
+      <w:pPr>
+        <w:spacing w:line="276" w:lineRule="auto"/>
+        <w:ind w:left="357" w:firstLine="567"/>
+        <w:rPr>
+          <w:rFonts w:ascii="Times New Roman" w:hAnsi="Times New Roman" w:cs="Times New Roman"/>
+          <w:sz w:val="24"/>
+          <w:szCs w:val="24"/>
+        </w:rPr>
+      </w:pPr>
+      <w:r>
+        <w:rPr>
+          <w:rFonts w:ascii="Times New Roman" w:hAnsi="Times New Roman" w:cs="Times New Roman"/>
+          <w:sz w:val="24"/>
+          <w:szCs w:val="24"/>
+        </w:rPr>
+        <w:t>Samochody – diagnozy – relacja jeden do wielu, jeden samochód może mieć wiele diagnoz</w:t>
+      </w:r>
+    </w:p>
+    <w:p>
+      <w:pPr>
+        <w:spacing w:line="276" w:lineRule="auto"/>
+        <w:ind w:left="357" w:firstLine="567"/>
+        <w:rPr>
+          <w:rFonts w:ascii="Times New Roman" w:hAnsi="Times New Roman" w:cs="Times New Roman"/>
+          <w:sz w:val="24"/>
+          <w:szCs w:val="24"/>
+        </w:rPr>
+      </w:pPr>
+      <w:r>
+        <w:rPr>
+          <w:rFonts w:ascii="Times New Roman" w:hAnsi="Times New Roman" w:cs="Times New Roman"/>
+          <w:sz w:val="24"/>
+          <w:szCs w:val="24"/>
+        </w:rPr>
+        <w:t>Samochody – przeglądy – relacja jeden do wielu, jeden samochód może mieć wiele przeglądów</w:t>
+      </w:r>
+    </w:p>
+    <w:p>
+      <w:pPr>
+        <w:spacing w:line="276" w:lineRule="auto"/>
+        <w:ind w:left="357" w:firstLine="567"/>
+        <w:rPr>
+          <w:rFonts w:ascii="Times New Roman" w:hAnsi="Times New Roman" w:cs="Times New Roman"/>
+          <w:sz w:val="24"/>
+          <w:szCs w:val="24"/>
+        </w:rPr>
+      </w:pPr>
+      <w:r>
+        <w:rPr>
+          <w:rFonts w:ascii="Times New Roman" w:hAnsi="Times New Roman" w:cs="Times New Roman"/>
+          <w:sz w:val="24"/>
+          <w:szCs w:val="24"/>
+        </w:rPr>
+        <w:t xml:space="preserve">Samochody </w:t>
+      </w:r>
+      <w:r>
+        <w:rPr>
+          <w:rFonts w:ascii="Times New Roman" w:hAnsi="Times New Roman" w:cs="Times New Roman"/>
+          <w:sz w:val="24"/>
+          <w:szCs w:val="24"/>
+        </w:rPr>
+        <w:t>–</w:t>
+      </w:r>
+      <w:r>
+        <w:rPr>
+          <w:rFonts w:ascii="Times New Roman" w:hAnsi="Times New Roman" w:cs="Times New Roman"/>
+          <w:sz w:val="24"/>
+          <w:szCs w:val="24"/>
+        </w:rPr>
+        <w:t xml:space="preserve"> usługi</w:t>
+      </w:r>
+      <w:r>
+        <w:rPr>
+          <w:rFonts w:ascii="Times New Roman" w:hAnsi="Times New Roman" w:cs="Times New Roman"/>
+          <w:sz w:val="24"/>
+          <w:szCs w:val="24"/>
+        </w:rPr>
+        <w:t xml:space="preserve"> – relacja wiele do wielu za pomocą tabeli </w:t>
+      </w:r>
+      <w:proofErr w:type="spellStart"/>
+      <w:r>
+        <w:rPr>
+          <w:rFonts w:ascii="Times New Roman" w:hAnsi="Times New Roman" w:cs="Times New Roman"/>
+          <w:sz w:val="24"/>
+          <w:szCs w:val="24"/>
+        </w:rPr>
+        <w:t>samochody_uslugi</w:t>
+      </w:r>
+      <w:proofErr w:type="spellEnd"/>
+      <w:r>
+        <w:rPr>
+          <w:rFonts w:ascii="Times New Roman" w:hAnsi="Times New Roman" w:cs="Times New Roman"/>
+          <w:sz w:val="24"/>
+          <w:szCs w:val="24"/>
+        </w:rPr>
+        <w:t>, jeden samochód może mieć wiele usług oraz jedna usługa może być wykonana w wielu samochodach</w:t>
+      </w:r>
+    </w:p>
+    <w:p>
+      <w:pPr>
+        <w:spacing w:line="276" w:lineRule="auto"/>
+        <w:ind w:left="357" w:firstLine="567"/>
+        <w:rPr>
+          <w:rFonts w:ascii="Times New Roman" w:hAnsi="Times New Roman" w:cs="Times New Roman"/>
+          <w:sz w:val="24"/>
+          <w:szCs w:val="24"/>
+        </w:rPr>
+      </w:pPr>
+    </w:p>
+    <w:p>
+      <w:pPr>
+        <w:spacing w:line="276" w:lineRule="auto"/>
+        <w:ind w:left="357" w:firstLine="567"/>
+        <w:rPr>
+          <w:rFonts w:ascii="Times New Roman" w:hAnsi="Times New Roman" w:cs="Times New Roman"/>
+          <w:sz w:val="24"/>
+          <w:szCs w:val="24"/>
+        </w:rPr>
+      </w:pPr>
+    </w:p>
+    <w:p>
+      <w:pPr>
+        <w:spacing w:line="276" w:lineRule="auto"/>
+        <w:ind w:left="357" w:firstLine="567"/>
+        <w:rPr>
+          <w:rFonts w:ascii="Times New Roman" w:hAnsi="Times New Roman" w:cs="Times New Roman"/>
+          <w:sz w:val="24"/>
+          <w:szCs w:val="24"/>
+        </w:rPr>
+      </w:pPr>
+    </w:p>
+    <w:p>
+      <w:pPr>
+        <w:spacing w:line="276" w:lineRule="auto"/>
+        <w:ind w:left="357" w:firstLine="567"/>
+        <w:rPr>
+          <w:rFonts w:ascii="Times New Roman" w:hAnsi="Times New Roman" w:cs="Times New Roman"/>
+          <w:sz w:val="24"/>
+          <w:szCs w:val="24"/>
+        </w:rPr>
+      </w:pPr>
+    </w:p>
+    <w:p>
+      <w:pPr>
+        <w:pStyle w:val="Nagwek1"/>
+        <w:numPr>
+          <w:ilvl w:val="0"/>
+          <w:numId w:val="3"/>
+        </w:numPr>
+        <w:rPr>
+          <w:rFonts w:ascii="Times New Roman" w:hAnsi="Times New Roman" w:cs="Times New Roman"/>
+        </w:rPr>
+      </w:pPr>
+      <w:bookmarkStart w:id="2" w:name="_Toc42093337"/>
+      <w:r>
+        <w:rPr>
+          <w:rFonts w:ascii="Times New Roman" w:hAnsi="Times New Roman" w:cs="Times New Roman"/>
+        </w:rPr>
+        <w:lastRenderedPageBreak/>
+        <w:t>Klasy zaimplementowane w projekcie</w:t>
+      </w:r>
+      <w:bookmarkEnd w:id="2"/>
+    </w:p>
+    <w:p>
+      <w:pPr>
+        <w:spacing w:line="276" w:lineRule="auto"/>
+        <w:ind w:left="644"/>
+        <w:rPr>
+          <w:rFonts w:ascii="Times New Roman" w:hAnsi="Times New Roman" w:cs="Times New Roman"/>
+          <w:sz w:val="24"/>
+          <w:szCs w:val="24"/>
+        </w:rPr>
+      </w:pPr>
+      <w:r>
+        <w:rPr>
+          <w:rFonts w:ascii="Times New Roman" w:hAnsi="Times New Roman" w:cs="Times New Roman"/>
+          <w:sz w:val="24"/>
+          <w:szCs w:val="24"/>
+        </w:rPr>
+        <w:t>Pakiet „</w:t>
+      </w:r>
+      <w:proofErr w:type="spellStart"/>
+      <w:r>
+        <w:rPr>
+          <w:rFonts w:ascii="Times New Roman" w:hAnsi="Times New Roman" w:cs="Times New Roman"/>
+          <w:sz w:val="24"/>
+          <w:szCs w:val="24"/>
+        </w:rPr>
+        <w:t>entity</w:t>
+      </w:r>
+      <w:proofErr w:type="spellEnd"/>
+      <w:r>
+        <w:rPr>
+          <w:rFonts w:ascii="Times New Roman" w:hAnsi="Times New Roman" w:cs="Times New Roman"/>
+          <w:sz w:val="24"/>
+          <w:szCs w:val="24"/>
+        </w:rPr>
+        <w:t xml:space="preserve">” zawiera klasy reprezentujące tabele bazy danych. Znajdują się tam </w:t>
+      </w:r>
+      <w:proofErr w:type="spellStart"/>
+      <w:r>
+        <w:rPr>
+          <w:rFonts w:ascii="Times New Roman" w:hAnsi="Times New Roman" w:cs="Times New Roman"/>
+          <w:sz w:val="24"/>
+          <w:szCs w:val="24"/>
+        </w:rPr>
+        <w:t>konstruktory</w:t>
+      </w:r>
+      <w:proofErr w:type="spellEnd"/>
+      <w:r>
+        <w:rPr>
+          <w:rFonts w:ascii="Times New Roman" w:hAnsi="Times New Roman" w:cs="Times New Roman"/>
+          <w:sz w:val="24"/>
+          <w:szCs w:val="24"/>
+        </w:rPr>
+        <w:t xml:space="preserve">, gettery i </w:t>
+      </w:r>
+      <w:proofErr w:type="spellStart"/>
+      <w:r>
+        <w:rPr>
+          <w:rFonts w:ascii="Times New Roman" w:hAnsi="Times New Roman" w:cs="Times New Roman"/>
+          <w:sz w:val="24"/>
+          <w:szCs w:val="24"/>
+        </w:rPr>
+        <w:t>settery</w:t>
+      </w:r>
+      <w:proofErr w:type="spellEnd"/>
+      <w:r>
+        <w:rPr>
+          <w:rFonts w:ascii="Times New Roman" w:hAnsi="Times New Roman" w:cs="Times New Roman"/>
+          <w:sz w:val="24"/>
+          <w:szCs w:val="24"/>
+        </w:rPr>
+        <w:t>.</w:t>
+      </w:r>
+    </w:p>
+    <w:p>
+      <w:pPr>
+        <w:spacing w:line="276" w:lineRule="auto"/>
+        <w:ind w:left="644"/>
+        <w:rPr>
+          <w:rFonts w:ascii="Times New Roman" w:hAnsi="Times New Roman" w:cs="Times New Roman"/>
+          <w:sz w:val="24"/>
+          <w:szCs w:val="24"/>
+        </w:rPr>
+      </w:pPr>
+      <w:r>
+        <w:rPr>
+          <w:rFonts w:ascii="Times New Roman" w:hAnsi="Times New Roman" w:cs="Times New Roman"/>
+          <w:sz w:val="24"/>
+          <w:szCs w:val="24"/>
+        </w:rPr>
+        <w:t>Klasy w „top” to w większości pliki .</w:t>
+      </w:r>
+      <w:proofErr w:type="spellStart"/>
+      <w:r>
+        <w:rPr>
+          <w:rFonts w:ascii="Times New Roman" w:hAnsi="Times New Roman" w:cs="Times New Roman"/>
+          <w:sz w:val="24"/>
+          <w:szCs w:val="24"/>
+        </w:rPr>
+        <w:t>fxml</w:t>
+      </w:r>
+      <w:proofErr w:type="spellEnd"/>
+      <w:r>
+        <w:rPr>
+          <w:rFonts w:ascii="Times New Roman" w:hAnsi="Times New Roman" w:cs="Times New Roman"/>
+          <w:sz w:val="24"/>
+          <w:szCs w:val="24"/>
+        </w:rPr>
+        <w:t xml:space="preserve"> oraz odpowiadające im kontrolery. Oprócz tego znajduje się tu plik „Warsztat.java”, który jest główną klasą aplikacji, „SceneMenager.java” odpowiada za przechodzenie między scenami, „Polaczenie.java” zawiera metody pozwalające uzyskać połączenie z bazą, „darkTheme.css” odpowiada za wygląd aplikacji oraz „2.jpg” to ikona aplikacji.</w:t>
+      </w:r>
+    </w:p>
+    <w:p>
+      <w:pPr>
+        <w:pStyle w:val="Akapitzlist"/>
+        <w:spacing w:line="276" w:lineRule="auto"/>
+        <w:ind w:left="644"/>
+        <w:rPr>
+          <w:rFonts w:ascii="Times New Roman" w:hAnsi="Times New Roman" w:cs="Times New Roman"/>
+          <w:sz w:val="24"/>
+          <w:szCs w:val="24"/>
+        </w:rPr>
+      </w:pPr>
+    </w:p>
+    <w:p>
+      <w:pPr>
+        <w:pStyle w:val="Akapitzlist"/>
+        <w:spacing w:line="276" w:lineRule="auto"/>
+        <w:ind w:left="644"/>
+        <w:rPr>
+          <w:rFonts w:ascii="Times New Roman" w:hAnsi="Times New Roman" w:cs="Times New Roman"/>
+          <w:sz w:val="24"/>
+          <w:szCs w:val="24"/>
+        </w:rPr>
+      </w:pPr>
+    </w:p>
+    <w:p>
+      <w:pPr>
+        <w:pStyle w:val="Akapitzlist"/>
+        <w:spacing w:line="276" w:lineRule="auto"/>
+        <w:ind w:left="644"/>
+        <w:rPr>
+          <w:rFonts w:ascii="Times New Roman" w:hAnsi="Times New Roman" w:cs="Times New Roman"/>
+          <w:sz w:val="24"/>
+          <w:szCs w:val="24"/>
+        </w:rPr>
+      </w:pPr>
+    </w:p>
+    <w:p>
+      <w:pPr>
+        <w:pStyle w:val="Akapitzlist"/>
+        <w:spacing w:line="276" w:lineRule="auto"/>
+        <w:ind w:left="644"/>
+        <w:rPr>
+          <w:rFonts w:ascii="Times New Roman" w:hAnsi="Times New Roman" w:cs="Times New Roman"/>
+          <w:sz w:val="24"/>
+          <w:szCs w:val="24"/>
+        </w:rPr>
+      </w:pPr>
+    </w:p>
+    <w:p>
+      <w:pPr>
+        <w:pStyle w:val="Akapitzlist"/>
+        <w:spacing w:line="276" w:lineRule="auto"/>
+        <w:ind w:left="644"/>
+        <w:rPr>
+          <w:rFonts w:ascii="Times New Roman" w:hAnsi="Times New Roman" w:cs="Times New Roman"/>
+          <w:sz w:val="24"/>
+          <w:szCs w:val="24"/>
+        </w:rPr>
+      </w:pPr>
+    </w:p>
+    <w:p>
+      <w:pPr>
+        <w:pStyle w:val="Akapitzlist"/>
+        <w:spacing w:line="276" w:lineRule="auto"/>
+        <w:ind w:left="644"/>
+        <w:rPr>
+          <w:rFonts w:ascii="Times New Roman" w:hAnsi="Times New Roman" w:cs="Times New Roman"/>
+          <w:sz w:val="24"/>
+          <w:szCs w:val="24"/>
+        </w:rPr>
+      </w:pPr>
+    </w:p>
+    <w:p>
+      <w:pPr>
+        <w:pStyle w:val="Akapitzlist"/>
+        <w:spacing w:line="276" w:lineRule="auto"/>
+        <w:ind w:left="644"/>
+        <w:rPr>
+          <w:rFonts w:ascii="Times New Roman" w:hAnsi="Times New Roman" w:cs="Times New Roman"/>
+          <w:sz w:val="24"/>
+          <w:szCs w:val="24"/>
+        </w:rPr>
+      </w:pPr>
+    </w:p>
+    <w:p>
+      <w:pPr>
+        <w:pStyle w:val="Nagwek1"/>
+        <w:numPr>
+          <w:ilvl w:val="0"/>
+          <w:numId w:val="3"/>
+        </w:numPr>
+        <w:spacing w:before="240" w:line="276" w:lineRule="auto"/>
+        <w:jc w:val="both"/>
+        <w:rPr>
+          <w:rFonts w:ascii="Times New Roman" w:hAnsi="Times New Roman" w:cs="Times New Roman"/>
+        </w:rPr>
+      </w:pPr>
+      <w:bookmarkStart w:id="3" w:name="_Toc42093338"/>
+      <w:r>
+        <w:rPr>
+          <w:rFonts w:ascii="Times New Roman" w:hAnsi="Times New Roman" w:cs="Times New Roman"/>
+        </w:rPr>
+        <w:t>F</w:t>
+      </w:r>
+      <w:r>
+        <w:rPr>
+          <w:rFonts w:ascii="Times New Roman" w:hAnsi="Times New Roman" w:cs="Times New Roman"/>
+        </w:rPr>
+        <w:t>unkcjonalności aplikacji po stronie bazy danych</w:t>
+      </w:r>
+      <w:bookmarkEnd w:id="3"/>
+    </w:p>
+    <w:p>
+      <w:pPr>
+        <w:spacing w:line="276" w:lineRule="auto"/>
+        <w:ind w:left="357" w:firstLine="567"/>
+        <w:rPr>
+          <w:rFonts w:ascii="Times New Roman" w:hAnsi="Times New Roman" w:cs="Times New Roman"/>
+          <w:sz w:val="24"/>
+          <w:szCs w:val="24"/>
+        </w:rPr>
+      </w:pPr>
+      <w:r>
+        <w:rPr>
+          <w:rFonts w:ascii="Times New Roman" w:hAnsi="Times New Roman" w:cs="Times New Roman"/>
+          <w:sz w:val="24"/>
+          <w:szCs w:val="24"/>
+        </w:rPr>
+        <w:t>W projekcie zostało wykorzystanych wiele procedur i funkcji języka PL/SQL. Poniżej zostało przedstawionych kilka wraz z opisem.</w:t>
       </w:r>
     </w:p>
     <w:p>
@@ -3340,8 +3336,8 @@
           <w:szCs w:val="24"/>
         </w:rPr>
       </w:pPr>
-      <w:bookmarkStart w:id="7" w:name="_Toc9585652"/>
-      <w:bookmarkStart w:id="8" w:name="_Toc9585705"/>
+      <w:bookmarkStart w:id="4" w:name="_Toc9585651"/>
+      <w:bookmarkStart w:id="5" w:name="_Toc9585704"/>
       <w:r>
         <w:rPr>
           <w:rFonts w:ascii="Times New Roman" w:hAnsi="Times New Roman" w:cs="Times New Roman"/>
@@ -3349,7 +3345,16 @@
           <w:sz w:val="24"/>
           <w:szCs w:val="24"/>
         </w:rPr>
-        <w:t xml:space="preserve">Ryc. </w:t>
+        <w:t>Ryc</w:t>
+      </w:r>
+      <w:r>
+        <w:rPr>
+          <w:rFonts w:ascii="Times New Roman" w:hAnsi="Times New Roman" w:cs="Times New Roman"/>
+          <w:color w:val="404040" w:themeColor="text1" w:themeTint="BF"/>
+          <w:sz w:val="24"/>
+          <w:szCs w:val="24"/>
+        </w:rPr>
+        <w:t xml:space="preserve">. </w:t>
       </w:r>
       <w:r>
         <w:rPr>
@@ -3386,7 +3391,7 @@
           <w:sz w:val="24"/>
           <w:szCs w:val="24"/>
         </w:rPr>
-        <w:t>2</w:t>
+        <w:t>1</w:t>
       </w:r>
       <w:r>
         <w:rPr>
@@ -3404,33 +3409,29 @@
           <w:sz w:val="24"/>
           <w:szCs w:val="24"/>
         </w:rPr>
-        <w:t xml:space="preserve"> Przykładowe procedury 2.</w:t>
-      </w:r>
-      <w:bookmarkEnd w:id="7"/>
-      <w:bookmarkEnd w:id="8"/>
-    </w:p>
-    <w:p>
-      <w:pPr>
-        <w:ind w:firstLine="357"/>
-        <w:rPr>
-          <w:rFonts w:ascii="Times New Roman" w:hAnsi="Times New Roman" w:cs="Times New Roman"/>
-          <w:sz w:val="24"/>
-          <w:szCs w:val="24"/>
+        <w:t xml:space="preserve"> Przykładowe procedury 1.</w:t>
+      </w:r>
+      <w:bookmarkEnd w:id="4"/>
+      <w:bookmarkEnd w:id="5"/>
+    </w:p>
+    <w:p>
+      <w:pPr>
+        <w:ind w:firstLine="360"/>
+        <w:rPr>
+          <w:rFonts w:ascii="Times New Roman" w:hAnsi="Times New Roman" w:cs="Times New Roman"/>
         </w:rPr>
       </w:pPr>
       <w:r>
         <w:rPr>
           <w:rFonts w:ascii="Times New Roman" w:hAnsi="Times New Roman" w:cs="Times New Roman"/>
           <w:noProof/>
-          <w:sz w:val="24"/>
-          <w:szCs w:val="24"/>
           <w:lang w:eastAsia="pl-PL"/>
         </w:rPr>
         <w:drawing>
-          <wp:inline distT="0" distB="0" distL="0" distR="0" wp14:anchorId="13EABCCC" wp14:editId="1E2C8B63">
-            <wp:extent cx="3677163" cy="3105583"/>
+          <wp:inline distT="0" distB="0" distL="0" distR="0" wp14:anchorId="3DD309B0" wp14:editId="0D79A892">
+            <wp:extent cx="5760720" cy="2781300"/>
             <wp:effectExtent l="0" t="0" r="0" b="0"/>
-            <wp:docPr id="4" name="Obraz 4"/>
+            <wp:docPr id="1" name="Obraz 1"/>
             <wp:cNvGraphicFramePr>
               <a:graphicFrameLocks xmlns:a="http://schemas.openxmlformats.org/drawingml/2006/main" noChangeAspect="1"/>
             </wp:cNvGraphicFramePr>
@@ -3450,7 +3451,7 @@
                   <pic:spPr>
                     <a:xfrm>
                       <a:off x="0" y="0"/>
-                      <a:ext cx="3677163" cy="3105583"/>
+                      <a:ext cx="5760720" cy="2781300"/>
                     </a:xfrm>
                     <a:prstGeom prst="rect">
                       <a:avLst/>
@@ -3479,15 +3480,31 @@
           <w:sz w:val="24"/>
           <w:szCs w:val="24"/>
         </w:rPr>
-        <w:t xml:space="preserve">Ryc. 2 </w:t>
-      </w:r>
-      <w:r>
-        <w:rPr>
-          <w:rFonts w:ascii="Times New Roman" w:hAnsi="Times New Roman" w:cs="Times New Roman"/>
-          <w:sz w:val="24"/>
-          <w:szCs w:val="24"/>
-        </w:rPr>
-        <w:t>zawiera procedurę obsługującą przegląd, na który umówił się klient</w:t>
+        <w:t xml:space="preserve">Na </w:t>
+      </w:r>
+      <w:r>
+        <w:rPr>
+          <w:rFonts w:ascii="Times New Roman" w:hAnsi="Times New Roman" w:cs="Times New Roman"/>
+          <w:sz w:val="24"/>
+          <w:szCs w:val="24"/>
+        </w:rPr>
+        <w:t>Ryc</w:t>
+      </w:r>
+      <w:r>
+        <w:rPr>
+          <w:rFonts w:ascii="Times New Roman" w:hAnsi="Times New Roman" w:cs="Times New Roman"/>
+          <w:sz w:val="24"/>
+          <w:szCs w:val="24"/>
+        </w:rPr>
+        <w:t xml:space="preserve">. 1 </w:t>
+      </w:r>
+      <w:r>
+        <w:rPr>
+          <w:rFonts w:ascii="Times New Roman" w:hAnsi="Times New Roman" w:cs="Times New Roman"/>
+          <w:sz w:val="24"/>
+          <w:szCs w:val="24"/>
+        </w:rPr>
+        <w:t>przedstawiona jest procedura przeszukująca tabele, jeśli znajdzie szukane słowo w którejś kolumnie to zwraca cały wiersz.</w:t>
       </w:r>
     </w:p>
     <w:p>
@@ -3502,8 +3519,8 @@
           <w:szCs w:val="24"/>
         </w:rPr>
       </w:pPr>
-      <w:bookmarkStart w:id="9" w:name="_Toc9585653"/>
-      <w:bookmarkStart w:id="10" w:name="_Toc9585706"/>
+      <w:bookmarkStart w:id="6" w:name="_Toc9585652"/>
+      <w:bookmarkStart w:id="7" w:name="_Toc9585705"/>
       <w:r>
         <w:rPr>
           <w:rFonts w:ascii="Times New Roman" w:hAnsi="Times New Roman" w:cs="Times New Roman"/>
@@ -3511,6 +3528,7 @@
           <w:sz w:val="24"/>
           <w:szCs w:val="24"/>
         </w:rPr>
+        <w:lastRenderedPageBreak/>
         <w:t xml:space="preserve">Ryc. </w:t>
       </w:r>
       <w:r>
@@ -3548,7 +3566,7 @@
           <w:sz w:val="24"/>
           <w:szCs w:val="24"/>
         </w:rPr>
-        <w:t>3</w:t>
+        <w:t>2</w:t>
       </w:r>
       <w:r>
         <w:rPr>
@@ -3566,14 +3584,14 @@
           <w:sz w:val="24"/>
           <w:szCs w:val="24"/>
         </w:rPr>
-        <w:t xml:space="preserve"> Przykładowe procedury 3.</w:t>
-      </w:r>
-      <w:bookmarkEnd w:id="9"/>
-      <w:bookmarkEnd w:id="10"/>
-    </w:p>
-    <w:p>
-      <w:pPr>
-        <w:ind w:left="357"/>
+        <w:t xml:space="preserve"> Przykładowe procedury 2.</w:t>
+      </w:r>
+      <w:bookmarkEnd w:id="6"/>
+      <w:bookmarkEnd w:id="7"/>
+    </w:p>
+    <w:p>
+      <w:pPr>
+        <w:ind w:firstLine="357"/>
         <w:rPr>
           <w:rFonts w:ascii="Times New Roman" w:hAnsi="Times New Roman" w:cs="Times New Roman"/>
           <w:sz w:val="24"/>
@@ -3589,10 +3607,10 @@
           <w:lang w:eastAsia="pl-PL"/>
         </w:rPr>
         <w:drawing>
-          <wp:inline distT="0" distB="0" distL="0" distR="0" wp14:anchorId="218E69C1" wp14:editId="3FD1A857">
-            <wp:extent cx="2172003" cy="1648055"/>
-            <wp:effectExtent l="0" t="0" r="0" b="9525"/>
-            <wp:docPr id="20" name="Obraz 20"/>
+          <wp:inline distT="0" distB="0" distL="0" distR="0" wp14:anchorId="13EABCCC" wp14:editId="1E2C8B63">
+            <wp:extent cx="3677163" cy="3105583"/>
+            <wp:effectExtent l="0" t="0" r="0" b="0"/>
+            <wp:docPr id="4" name="Obraz 4"/>
             <wp:cNvGraphicFramePr>
               <a:graphicFrameLocks xmlns:a="http://schemas.openxmlformats.org/drawingml/2006/main" noChangeAspect="1"/>
             </wp:cNvGraphicFramePr>
@@ -3612,7 +3630,7 @@
                   <pic:spPr>
                     <a:xfrm>
                       <a:off x="0" y="0"/>
-                      <a:ext cx="2172003" cy="1648055"/>
+                      <a:ext cx="3677163" cy="3105583"/>
                     </a:xfrm>
                     <a:prstGeom prst="rect">
                       <a:avLst/>
@@ -3629,133 +3647,34 @@
       <w:pPr>
         <w:spacing w:line="276" w:lineRule="auto"/>
         <w:ind w:left="357" w:firstLine="567"/>
-        <w:jc w:val="both"/>
-        <w:rPr>
-          <w:rFonts w:ascii="Times New Roman" w:hAnsi="Times New Roman" w:cs="Times New Roman"/>
-          <w:sz w:val="24"/>
-          <w:szCs w:val="24"/>
-        </w:rPr>
-      </w:pPr>
-      <w:r>
-        <w:rPr>
-          <w:rFonts w:ascii="Times New Roman" w:hAnsi="Times New Roman" w:cs="Times New Roman"/>
-          <w:sz w:val="24"/>
-          <w:szCs w:val="24"/>
-        </w:rPr>
-        <w:lastRenderedPageBreak/>
-        <w:t xml:space="preserve">Na </w:t>
-      </w:r>
-      <w:r>
-        <w:rPr>
-          <w:rFonts w:ascii="Times New Roman" w:hAnsi="Times New Roman" w:cs="Times New Roman"/>
-          <w:sz w:val="24"/>
-          <w:szCs w:val="24"/>
-        </w:rPr>
-        <w:t>ryc. 3 jest funkcja sprawdzająca czy nie podajemy do bazy pustych rekordów. Jeśli taka sytuacja się wydarzy to po wciśnięciu przycisku odpowiedzialnego za dodanie/ edycji danych pola, które zostawiliśmy puste, a są wymagane zostaną podkreślone na czerwono.</w:t>
-      </w:r>
-    </w:p>
-    <w:p>
-      <w:pPr>
-        <w:pStyle w:val="Nagwek1"/>
-        <w:numPr>
-          <w:ilvl w:val="0"/>
-          <w:numId w:val="3"/>
-        </w:numPr>
-        <w:spacing w:line="276" w:lineRule="auto"/>
-        <w:jc w:val="both"/>
-        <w:rPr>
-          <w:rFonts w:ascii="Times New Roman" w:hAnsi="Times New Roman" w:cs="Times New Roman"/>
-        </w:rPr>
-      </w:pPr>
-      <w:bookmarkStart w:id="11" w:name="_Toc40804540"/>
-      <w:r>
-        <w:rPr>
-          <w:rFonts w:ascii="Times New Roman" w:hAnsi="Times New Roman" w:cs="Times New Roman"/>
-        </w:rPr>
-        <w:t>Wyzwalacze</w:t>
-      </w:r>
-      <w:bookmarkEnd w:id="11"/>
-    </w:p>
-    <w:p>
-      <w:pPr>
-        <w:spacing w:line="276" w:lineRule="auto"/>
-        <w:ind w:left="357" w:firstLine="567"/>
-        <w:rPr>
-          <w:rFonts w:ascii="Times New Roman" w:hAnsi="Times New Roman" w:cs="Times New Roman"/>
-          <w:sz w:val="24"/>
-          <w:szCs w:val="24"/>
-        </w:rPr>
-      </w:pPr>
-      <w:r>
-        <w:rPr>
-          <w:rFonts w:ascii="Times New Roman" w:hAnsi="Times New Roman" w:cs="Times New Roman"/>
-          <w:sz w:val="24"/>
-          <w:szCs w:val="24"/>
-        </w:rPr>
-        <w:t>W projekci</w:t>
-      </w:r>
-      <w:r>
-        <w:rPr>
-          <w:rFonts w:ascii="Times New Roman" w:hAnsi="Times New Roman" w:cs="Times New Roman"/>
-          <w:sz w:val="24"/>
-          <w:szCs w:val="24"/>
-        </w:rPr>
-        <w:t>e jest</w:t>
-      </w:r>
-      <w:r>
-        <w:rPr>
-          <w:rFonts w:ascii="Times New Roman" w:hAnsi="Times New Roman" w:cs="Times New Roman"/>
-          <w:sz w:val="24"/>
-          <w:szCs w:val="24"/>
-        </w:rPr>
-        <w:t xml:space="preserve"> </w:t>
-      </w:r>
-      <w:r>
-        <w:rPr>
-          <w:rFonts w:ascii="Times New Roman" w:hAnsi="Times New Roman" w:cs="Times New Roman"/>
-          <w:sz w:val="24"/>
-          <w:szCs w:val="24"/>
-        </w:rPr>
-        <w:t>dziewięć wyzwalaczy</w:t>
-      </w:r>
-      <w:r>
-        <w:rPr>
-          <w:rFonts w:ascii="Times New Roman" w:hAnsi="Times New Roman" w:cs="Times New Roman"/>
-          <w:sz w:val="24"/>
-          <w:szCs w:val="24"/>
-        </w:rPr>
-        <w:t xml:space="preserve"> w celu walidacji podawanych danych. Przedstawiona poniżej</w:t>
-      </w:r>
-      <w:r>
-        <w:rPr>
-          <w:rFonts w:ascii="Times New Roman" w:hAnsi="Times New Roman" w:cs="Times New Roman"/>
-          <w:sz w:val="24"/>
-          <w:szCs w:val="24"/>
-        </w:rPr>
-        <w:t xml:space="preserve"> Ryc.4 przedstawia jeden</w:t>
-      </w:r>
-      <w:r>
-        <w:rPr>
-          <w:rFonts w:ascii="Times New Roman" w:hAnsi="Times New Roman" w:cs="Times New Roman"/>
-          <w:sz w:val="24"/>
-          <w:szCs w:val="24"/>
-        </w:rPr>
-        <w:t xml:space="preserve"> z nich, która sprawdza poprawność podawanego hasła</w:t>
-      </w:r>
-      <w:r>
-        <w:rPr>
-          <w:rFonts w:ascii="Times New Roman" w:hAnsi="Times New Roman" w:cs="Times New Roman"/>
-          <w:sz w:val="24"/>
-          <w:szCs w:val="24"/>
-        </w:rPr>
-        <w:t xml:space="preserve">. </w:t>
+        <w:rPr>
+          <w:rFonts w:ascii="Times New Roman" w:hAnsi="Times New Roman" w:cs="Times New Roman"/>
+          <w:sz w:val="24"/>
+          <w:szCs w:val="24"/>
+        </w:rPr>
+      </w:pPr>
+      <w:r>
+        <w:rPr>
+          <w:rFonts w:ascii="Times New Roman" w:hAnsi="Times New Roman" w:cs="Times New Roman"/>
+          <w:sz w:val="24"/>
+          <w:szCs w:val="24"/>
+        </w:rPr>
+        <w:t xml:space="preserve">Ryc. 2 </w:t>
+      </w:r>
+      <w:r>
+        <w:rPr>
+          <w:rFonts w:ascii="Times New Roman" w:hAnsi="Times New Roman" w:cs="Times New Roman"/>
+          <w:sz w:val="24"/>
+          <w:szCs w:val="24"/>
+        </w:rPr>
+        <w:t>zawiera procedurę obsługującą przegląd, na który umówił się klient</w:t>
       </w:r>
     </w:p>
     <w:p>
       <w:pPr>
         <w:pStyle w:val="Legenda"/>
         <w:keepNext/>
-        <w:ind w:firstLine="360"/>
+        <w:ind w:firstLine="357"/>
         <w:rPr>
           <w:rFonts w:ascii="Times New Roman" w:hAnsi="Times New Roman" w:cs="Times New Roman"/>
           <w:color w:val="404040" w:themeColor="text1" w:themeTint="BF"/>
@@ -3763,8 +3682,8 @@
           <w:szCs w:val="24"/>
         </w:rPr>
       </w:pPr>
-      <w:bookmarkStart w:id="12" w:name="_Toc9585654"/>
-      <w:bookmarkStart w:id="13" w:name="_Toc9585707"/>
+      <w:bookmarkStart w:id="8" w:name="_Toc9585653"/>
+      <w:bookmarkStart w:id="9" w:name="_Toc9585706"/>
       <w:r>
         <w:rPr>
           <w:rFonts w:ascii="Times New Roman" w:hAnsi="Times New Roman" w:cs="Times New Roman"/>
@@ -3809,7 +3728,7 @@
           <w:sz w:val="24"/>
           <w:szCs w:val="24"/>
         </w:rPr>
-        <w:t>4</w:t>
+        <w:t>3</w:t>
       </w:r>
       <w:r>
         <w:rPr>
@@ -3827,14 +3746,14 @@
           <w:sz w:val="24"/>
           <w:szCs w:val="24"/>
         </w:rPr>
-        <w:t xml:space="preserve"> Przykładowe procedury 4.</w:t>
-      </w:r>
-      <w:bookmarkEnd w:id="12"/>
-      <w:bookmarkEnd w:id="13"/>
-    </w:p>
-    <w:p>
-      <w:pPr>
-        <w:ind w:left="360"/>
+        <w:t xml:space="preserve"> Przykładowe procedury 3.</w:t>
+      </w:r>
+      <w:bookmarkEnd w:id="8"/>
+      <w:bookmarkEnd w:id="9"/>
+    </w:p>
+    <w:p>
+      <w:pPr>
+        <w:ind w:left="357"/>
         <w:rPr>
           <w:rFonts w:ascii="Times New Roman" w:hAnsi="Times New Roman" w:cs="Times New Roman"/>
           <w:sz w:val="24"/>
@@ -3850,10 +3769,10 @@
           <w:lang w:eastAsia="pl-PL"/>
         </w:rPr>
         <w:drawing>
-          <wp:inline distT="0" distB="0" distL="0" distR="0" wp14:anchorId="2FE70216" wp14:editId="5A76BD11">
-            <wp:extent cx="5734850" cy="2295845"/>
+          <wp:inline distT="0" distB="0" distL="0" distR="0" wp14:anchorId="218E69C1" wp14:editId="3FD1A857">
+            <wp:extent cx="2172003" cy="1648055"/>
             <wp:effectExtent l="0" t="0" r="0" b="9525"/>
-            <wp:docPr id="22" name="Obraz 22"/>
+            <wp:docPr id="20" name="Obraz 20"/>
             <wp:cNvGraphicFramePr>
               <a:graphicFrameLocks xmlns:a="http://schemas.openxmlformats.org/drawingml/2006/main" noChangeAspect="1"/>
             </wp:cNvGraphicFramePr>
@@ -3873,7 +3792,7 @@
                   <pic:spPr>
                     <a:xfrm>
                       <a:off x="0" y="0"/>
-                      <a:ext cx="5734850" cy="2295845"/>
+                      <a:ext cx="2172003" cy="1648055"/>
                     </a:xfrm>
                     <a:prstGeom prst="rect">
                       <a:avLst/>
@@ -3888,10 +3807,31 @@
     </w:p>
     <w:p>
       <w:pPr>
-        <w:rPr>
-          <w:rFonts w:ascii="Times New Roman" w:hAnsi="Times New Roman" w:cs="Times New Roman"/>
-        </w:rPr>
-      </w:pPr>
+        <w:spacing w:line="276" w:lineRule="auto"/>
+        <w:ind w:left="357" w:firstLine="567"/>
+        <w:jc w:val="both"/>
+        <w:rPr>
+          <w:rFonts w:ascii="Times New Roman" w:hAnsi="Times New Roman" w:cs="Times New Roman"/>
+          <w:sz w:val="24"/>
+          <w:szCs w:val="24"/>
+        </w:rPr>
+      </w:pPr>
+      <w:r>
+        <w:rPr>
+          <w:rFonts w:ascii="Times New Roman" w:hAnsi="Times New Roman" w:cs="Times New Roman"/>
+          <w:sz w:val="24"/>
+          <w:szCs w:val="24"/>
+        </w:rPr>
+        <w:t xml:space="preserve">Na </w:t>
+      </w:r>
+      <w:r>
+        <w:rPr>
+          <w:rFonts w:ascii="Times New Roman" w:hAnsi="Times New Roman" w:cs="Times New Roman"/>
+          <w:sz w:val="24"/>
+          <w:szCs w:val="24"/>
+        </w:rPr>
+        <w:t>ryc. 3 jest funkcja sprawdzająca czy nie podajemy do bazy pustych rekordów. Jeśli taka sytuacja się wydarzy to po wciśnięciu przycisku odpowiedzialnego za dodanie/ edycji danych pola, które zostawiliśmy puste, a są wymagane zostaną podkreślone na czerwono.</w:t>
+      </w:r>
     </w:p>
     <w:p>
       <w:pPr>
@@ -3900,20 +3840,184 @@
           <w:ilvl w:val="0"/>
           <w:numId w:val="3"/>
         </w:numPr>
-        <w:spacing w:before="240" w:line="276" w:lineRule="auto"/>
+        <w:spacing w:line="276" w:lineRule="auto"/>
         <w:jc w:val="both"/>
         <w:rPr>
           <w:rFonts w:ascii="Times New Roman" w:hAnsi="Times New Roman" w:cs="Times New Roman"/>
         </w:rPr>
       </w:pPr>
-      <w:bookmarkStart w:id="14" w:name="_Toc40804541"/>
-      <w:r>
-        <w:rPr>
-          <w:rFonts w:ascii="Times New Roman" w:hAnsi="Times New Roman" w:cs="Times New Roman"/>
-        </w:rPr>
-        <w:t>Opis Interfejsu</w:t>
-      </w:r>
-      <w:bookmarkEnd w:id="14"/>
+      <w:bookmarkStart w:id="10" w:name="_Toc42093339"/>
+      <w:r>
+        <w:rPr>
+          <w:rFonts w:ascii="Times New Roman" w:hAnsi="Times New Roman" w:cs="Times New Roman"/>
+        </w:rPr>
+        <w:t>Wyzwalacze</w:t>
+      </w:r>
+      <w:bookmarkEnd w:id="10"/>
+    </w:p>
+    <w:p>
+      <w:pPr>
+        <w:spacing w:line="276" w:lineRule="auto"/>
+        <w:ind w:left="357" w:firstLine="567"/>
+        <w:rPr>
+          <w:rFonts w:ascii="Times New Roman" w:hAnsi="Times New Roman" w:cs="Times New Roman"/>
+          <w:sz w:val="24"/>
+          <w:szCs w:val="24"/>
+        </w:rPr>
+      </w:pPr>
+      <w:r>
+        <w:rPr>
+          <w:rFonts w:ascii="Times New Roman" w:hAnsi="Times New Roman" w:cs="Times New Roman"/>
+          <w:sz w:val="24"/>
+          <w:szCs w:val="24"/>
+        </w:rPr>
+        <w:t>W projekci</w:t>
+      </w:r>
+      <w:r>
+        <w:rPr>
+          <w:rFonts w:ascii="Times New Roman" w:hAnsi="Times New Roman" w:cs="Times New Roman"/>
+          <w:sz w:val="24"/>
+          <w:szCs w:val="24"/>
+        </w:rPr>
+        <w:t>e jest</w:t>
+      </w:r>
+      <w:r>
+        <w:rPr>
+          <w:rFonts w:ascii="Times New Roman" w:hAnsi="Times New Roman" w:cs="Times New Roman"/>
+          <w:sz w:val="24"/>
+          <w:szCs w:val="24"/>
+        </w:rPr>
+        <w:t xml:space="preserve"> </w:t>
+      </w:r>
+      <w:r>
+        <w:rPr>
+          <w:rFonts w:ascii="Times New Roman" w:hAnsi="Times New Roman" w:cs="Times New Roman"/>
+          <w:sz w:val="24"/>
+          <w:szCs w:val="24"/>
+        </w:rPr>
+        <w:t>dziewięć wyzwalaczy</w:t>
+      </w:r>
+      <w:r>
+        <w:rPr>
+          <w:rFonts w:ascii="Times New Roman" w:hAnsi="Times New Roman" w:cs="Times New Roman"/>
+          <w:sz w:val="24"/>
+          <w:szCs w:val="24"/>
+        </w:rPr>
+        <w:t xml:space="preserve"> w celu walidacji podawanych danych. Przedstawiona poniżej</w:t>
+      </w:r>
+      <w:r>
+        <w:rPr>
+          <w:rFonts w:ascii="Times New Roman" w:hAnsi="Times New Roman" w:cs="Times New Roman"/>
+          <w:sz w:val="24"/>
+          <w:szCs w:val="24"/>
+        </w:rPr>
+        <w:t xml:space="preserve"> Ryc.4 przedstawia jeden</w:t>
+      </w:r>
+      <w:r>
+        <w:rPr>
+          <w:rFonts w:ascii="Times New Roman" w:hAnsi="Times New Roman" w:cs="Times New Roman"/>
+          <w:sz w:val="24"/>
+          <w:szCs w:val="24"/>
+        </w:rPr>
+        <w:t xml:space="preserve"> z nich, która sprawdza poprawność podawanego hasła</w:t>
+      </w:r>
+      <w:r>
+        <w:rPr>
+          <w:rFonts w:ascii="Times New Roman" w:hAnsi="Times New Roman" w:cs="Times New Roman"/>
+          <w:sz w:val="24"/>
+          <w:szCs w:val="24"/>
+        </w:rPr>
+        <w:t xml:space="preserve"> przy rejestracji</w:t>
+      </w:r>
+      <w:r>
+        <w:rPr>
+          <w:rFonts w:ascii="Times New Roman" w:hAnsi="Times New Roman" w:cs="Times New Roman"/>
+          <w:sz w:val="24"/>
+          <w:szCs w:val="24"/>
+        </w:rPr>
+        <w:t xml:space="preserve">. </w:t>
+      </w:r>
+    </w:p>
+    <w:p>
+      <w:pPr>
+        <w:pStyle w:val="Legenda"/>
+        <w:keepNext/>
+        <w:ind w:firstLine="360"/>
+        <w:rPr>
+          <w:rFonts w:ascii="Times New Roman" w:hAnsi="Times New Roman" w:cs="Times New Roman"/>
+          <w:color w:val="404040" w:themeColor="text1" w:themeTint="BF"/>
+          <w:sz w:val="24"/>
+          <w:szCs w:val="24"/>
+        </w:rPr>
+      </w:pPr>
+      <w:bookmarkStart w:id="11" w:name="_Toc9585654"/>
+      <w:bookmarkStart w:id="12" w:name="_Toc9585707"/>
+      <w:r>
+        <w:rPr>
+          <w:rFonts w:ascii="Times New Roman" w:hAnsi="Times New Roman" w:cs="Times New Roman"/>
+          <w:color w:val="404040" w:themeColor="text1" w:themeTint="BF"/>
+          <w:sz w:val="24"/>
+          <w:szCs w:val="24"/>
+        </w:rPr>
+        <w:t xml:space="preserve">Ryc. </w:t>
+      </w:r>
+      <w:r>
+        <w:rPr>
+          <w:rFonts w:ascii="Times New Roman" w:hAnsi="Times New Roman" w:cs="Times New Roman"/>
+          <w:color w:val="404040" w:themeColor="text1" w:themeTint="BF"/>
+          <w:sz w:val="24"/>
+          <w:szCs w:val="24"/>
+        </w:rPr>
+        <w:fldChar w:fldCharType="begin"/>
+      </w:r>
+      <w:r>
+        <w:rPr>
+          <w:rFonts w:ascii="Times New Roman" w:hAnsi="Times New Roman" w:cs="Times New Roman"/>
+          <w:color w:val="404040" w:themeColor="text1" w:themeTint="BF"/>
+          <w:sz w:val="24"/>
+          <w:szCs w:val="24"/>
+        </w:rPr>
+        <w:instrText xml:space="preserve"> SEQ Ryc. \* ARABIC </w:instrText>
+      </w:r>
+      <w:r>
+        <w:rPr>
+          <w:rFonts w:ascii="Times New Roman" w:hAnsi="Times New Roman" w:cs="Times New Roman"/>
+          <w:color w:val="404040" w:themeColor="text1" w:themeTint="BF"/>
+          <w:sz w:val="24"/>
+          <w:szCs w:val="24"/>
+        </w:rPr>
+        <w:fldChar w:fldCharType="separate"/>
+      </w:r>
+      <w:r>
+        <w:rPr>
+          <w:rFonts w:ascii="Times New Roman" w:hAnsi="Times New Roman" w:cs="Times New Roman"/>
+          <w:noProof/>
+          <w:color w:val="404040" w:themeColor="text1" w:themeTint="BF"/>
+          <w:sz w:val="24"/>
+          <w:szCs w:val="24"/>
+        </w:rPr>
+        <w:t>4</w:t>
+      </w:r>
+      <w:r>
+        <w:rPr>
+          <w:rFonts w:ascii="Times New Roman" w:hAnsi="Times New Roman" w:cs="Times New Roman"/>
+          <w:color w:val="404040" w:themeColor="text1" w:themeTint="BF"/>
+          <w:sz w:val="24"/>
+          <w:szCs w:val="24"/>
+        </w:rPr>
+        <w:fldChar w:fldCharType="end"/>
+      </w:r>
+      <w:r>
+        <w:rPr>
+          <w:rFonts w:ascii="Times New Roman" w:hAnsi="Times New Roman" w:cs="Times New Roman"/>
+          <w:color w:val="404040" w:themeColor="text1" w:themeTint="BF"/>
+          <w:sz w:val="24"/>
+          <w:szCs w:val="24"/>
+        </w:rPr>
+        <w:t xml:space="preserve"> Przykładowe procedury 4.</w:t>
+      </w:r>
+      <w:bookmarkEnd w:id="11"/>
+      <w:bookmarkEnd w:id="12"/>
     </w:p>
     <w:p>
       <w:pPr>
@@ -3927,29 +4031,16 @@
       <w:r>
         <w:rPr>
           <w:rFonts w:ascii="Times New Roman" w:hAnsi="Times New Roman" w:cs="Times New Roman"/>
-          <w:sz w:val="24"/>
-          <w:szCs w:val="24"/>
-        </w:rPr>
-        <w:t>W aplikacji jest pięć głównych paneli: logowanie, rejestracja, klienci, mechanicy i administratorzy.</w:t>
-      </w:r>
-    </w:p>
-    <w:p>
-      <w:pPr>
-        <w:rPr>
-          <w:rFonts w:ascii="Times New Roman" w:hAnsi="Times New Roman" w:cs="Times New Roman"/>
-        </w:rPr>
-      </w:pPr>
-      <w:r>
-        <w:rPr>
-          <w:rFonts w:ascii="Times New Roman" w:hAnsi="Times New Roman" w:cs="Times New Roman"/>
           <w:noProof/>
+          <w:sz w:val="24"/>
+          <w:szCs w:val="24"/>
           <w:lang w:eastAsia="pl-PL"/>
         </w:rPr>
         <w:drawing>
-          <wp:inline distT="0" distB="0" distL="0" distR="0" wp14:anchorId="086D21FD" wp14:editId="5EAFA2DA">
-            <wp:extent cx="5760720" cy="4314825"/>
+          <wp:inline distT="0" distB="0" distL="0" distR="0" wp14:anchorId="2FE70216" wp14:editId="5A76BD11">
+            <wp:extent cx="5734850" cy="2295845"/>
             <wp:effectExtent l="0" t="0" r="0" b="9525"/>
-            <wp:docPr id="23" name="Obraz 23"/>
+            <wp:docPr id="22" name="Obraz 22"/>
             <wp:cNvGraphicFramePr>
               <a:graphicFrameLocks xmlns:a="http://schemas.openxmlformats.org/drawingml/2006/main" noChangeAspect="1"/>
             </wp:cNvGraphicFramePr>
@@ -3969,7 +4060,7 @@
                   <pic:spPr>
                     <a:xfrm>
                       <a:off x="0" y="0"/>
-                      <a:ext cx="5760720" cy="4314825"/>
+                      <a:ext cx="5734850" cy="2295845"/>
                     </a:xfrm>
                     <a:prstGeom prst="rect">
                       <a:avLst/>
@@ -3986,49 +4077,64 @@
       <w:pPr>
         <w:rPr>
           <w:rFonts w:ascii="Times New Roman" w:hAnsi="Times New Roman" w:cs="Times New Roman"/>
-          <w:sz w:val="24"/>
-          <w:szCs w:val="24"/>
-        </w:rPr>
-      </w:pPr>
-      <w:r>
-        <w:rPr>
-          <w:rFonts w:ascii="Times New Roman" w:hAnsi="Times New Roman" w:cs="Times New Roman"/>
-          <w:sz w:val="24"/>
-          <w:szCs w:val="24"/>
-        </w:rPr>
-        <w:t>Jest</w:t>
-      </w:r>
-      <w:r>
-        <w:rPr>
-          <w:rFonts w:ascii="Times New Roman" w:hAnsi="Times New Roman" w:cs="Times New Roman"/>
-          <w:sz w:val="24"/>
-          <w:szCs w:val="24"/>
-        </w:rPr>
-        <w:t xml:space="preserve"> to pierwszy panel, który się wyświetla po uruchomieniu aplikacji, mamy możliwość zalogowania się lub przejścia do panelu rejestracji.</w:t>
-      </w:r>
-    </w:p>
-    <w:p>
-      <w:pPr>
-        <w:rPr>
-          <w:rFonts w:ascii="Times New Roman" w:hAnsi="Times New Roman" w:cs="Times New Roman"/>
-          <w:sz w:val="24"/>
-          <w:szCs w:val="24"/>
-        </w:rPr>
-      </w:pPr>
-      <w:r>
-        <w:rPr>
-          <w:rFonts w:ascii="Times New Roman" w:hAnsi="Times New Roman" w:cs="Times New Roman"/>
-          <w:noProof/>
-          <w:sz w:val="24"/>
-          <w:szCs w:val="24"/>
-          <w:lang w:eastAsia="pl-PL"/>
-        </w:rPr>
-        <w:lastRenderedPageBreak/>
+        </w:rPr>
+      </w:pPr>
+    </w:p>
+    <w:p>
+      <w:pPr>
+        <w:pStyle w:val="Nagwek1"/>
+        <w:numPr>
+          <w:ilvl w:val="0"/>
+          <w:numId w:val="3"/>
+        </w:numPr>
+        <w:spacing w:before="240" w:line="276" w:lineRule="auto"/>
+        <w:jc w:val="both"/>
+        <w:rPr>
+          <w:rFonts w:ascii="Times New Roman" w:hAnsi="Times New Roman" w:cs="Times New Roman"/>
+        </w:rPr>
+      </w:pPr>
+      <w:bookmarkStart w:id="13" w:name="_Toc42093340"/>
+      <w:r>
+        <w:rPr>
+          <w:rFonts w:ascii="Times New Roman" w:hAnsi="Times New Roman" w:cs="Times New Roman"/>
+        </w:rPr>
+        <w:t>Opis Interfejsu</w:t>
+      </w:r>
+      <w:bookmarkEnd w:id="13"/>
+    </w:p>
+    <w:p>
+      <w:pPr>
+        <w:ind w:left="360"/>
+        <w:rPr>
+          <w:rFonts w:ascii="Times New Roman" w:hAnsi="Times New Roman" w:cs="Times New Roman"/>
+          <w:sz w:val="24"/>
+          <w:szCs w:val="24"/>
+        </w:rPr>
+      </w:pPr>
+      <w:r>
+        <w:rPr>
+          <w:rFonts w:ascii="Times New Roman" w:hAnsi="Times New Roman" w:cs="Times New Roman"/>
+          <w:sz w:val="24"/>
+          <w:szCs w:val="24"/>
+        </w:rPr>
+        <w:t>W aplikacji jest pięć głównych paneli: logowanie, rejestracja, klienci, mechanicy i administratorzy.</w:t>
+      </w:r>
+    </w:p>
+    <w:p>
+      <w:pPr>
+        <w:rPr>
+          <w:rFonts w:ascii="Times New Roman" w:hAnsi="Times New Roman" w:cs="Times New Roman"/>
+        </w:rPr>
+      </w:pPr>
+      <w:r>
+        <w:rPr>
+          <w:rFonts w:ascii="Times New Roman" w:hAnsi="Times New Roman" w:cs="Times New Roman"/>
+        </w:rPr>
         <w:drawing>
-          <wp:inline distT="0" distB="0" distL="0" distR="0" wp14:anchorId="15D806B5" wp14:editId="5C4EE1F0">
-            <wp:extent cx="5760720" cy="4320540"/>
-            <wp:effectExtent l="0" t="0" r="0" b="3810"/>
-            <wp:docPr id="24" name="Obraz 24"/>
+          <wp:inline distT="0" distB="0" distL="0" distR="0" wp14:anchorId="1D6C2711" wp14:editId="62E561B2">
+            <wp:extent cx="5962650" cy="4457017"/>
+            <wp:effectExtent l="0" t="0" r="0" b="1270"/>
+            <wp:docPr id="5" name="Obraz 5"/>
             <wp:cNvGraphicFramePr>
               <a:graphicFrameLocks xmlns:a="http://schemas.openxmlformats.org/drawingml/2006/main" noChangeAspect="1"/>
             </wp:cNvGraphicFramePr>
@@ -4048,7 +4154,7 @@
                   <pic:spPr>
                     <a:xfrm>
                       <a:off x="0" y="0"/>
-                      <a:ext cx="5760720" cy="4320540"/>
+                      <a:ext cx="5968014" cy="4461027"/>
                     </a:xfrm>
                     <a:prstGeom prst="rect">
                       <a:avLst/>
@@ -4075,30 +4181,36 @@
           <w:sz w:val="24"/>
           <w:szCs w:val="24"/>
         </w:rPr>
-        <w:t>Panel rejestracji, zostały tu nałożone wiele ograniczeń: login nie może się powtarzać, login musi zawierać 6 znaków, hasła muszą być zgodne, hasło musi zawierać cyfrę oraz numer musi zawierać przynajmniej 9 cyfr.</w:t>
-      </w:r>
-    </w:p>
-    <w:p>
-      <w:pPr>
-        <w:rPr>
-          <w:rFonts w:ascii="Times New Roman" w:hAnsi="Times New Roman" w:cs="Times New Roman"/>
-          <w:sz w:val="24"/>
-          <w:szCs w:val="24"/>
-        </w:rPr>
-      </w:pPr>
-      <w:r>
-        <w:rPr>
-          <w:rFonts w:ascii="Times New Roman" w:hAnsi="Times New Roman" w:cs="Times New Roman"/>
-          <w:noProof/>
-          <w:sz w:val="24"/>
-          <w:szCs w:val="24"/>
-          <w:lang w:eastAsia="pl-PL"/>
+        <w:t>Jest</w:t>
+      </w:r>
+      <w:r>
+        <w:rPr>
+          <w:rFonts w:ascii="Times New Roman" w:hAnsi="Times New Roman" w:cs="Times New Roman"/>
+          <w:sz w:val="24"/>
+          <w:szCs w:val="24"/>
+        </w:rPr>
+        <w:t xml:space="preserve"> to pierwszy panel, który się wyświetla po uruchomieniu aplikacji, mamy możliwość zalogowania się lub przejścia do panelu rejestracji.</w:t>
+      </w:r>
+    </w:p>
+    <w:p>
+      <w:pPr>
+        <w:rPr>
+          <w:rFonts w:ascii="Times New Roman" w:hAnsi="Times New Roman" w:cs="Times New Roman"/>
+          <w:sz w:val="24"/>
+          <w:szCs w:val="24"/>
+        </w:rPr>
+      </w:pPr>
+      <w:r>
+        <w:rPr>
+          <w:rFonts w:ascii="Times New Roman" w:hAnsi="Times New Roman" w:cs="Times New Roman"/>
+          <w:sz w:val="24"/>
+          <w:szCs w:val="24"/>
         </w:rPr>
         <w:drawing>
-          <wp:inline distT="0" distB="0" distL="0" distR="0" wp14:anchorId="7D3B1E9F" wp14:editId="3DBDD93C">
-            <wp:extent cx="6645910" cy="4970145"/>
-            <wp:effectExtent l="0" t="0" r="2540" b="1905"/>
-            <wp:docPr id="26" name="Obraz 26"/>
+          <wp:inline distT="0" distB="0" distL="0" distR="0" wp14:anchorId="07CC5FB9" wp14:editId="5C103764">
+            <wp:extent cx="5934075" cy="4450555"/>
+            <wp:effectExtent l="0" t="0" r="0" b="7620"/>
+            <wp:docPr id="6" name="Obraz 6"/>
             <wp:cNvGraphicFramePr>
               <a:graphicFrameLocks xmlns:a="http://schemas.openxmlformats.org/drawingml/2006/main" noChangeAspect="1"/>
             </wp:cNvGraphicFramePr>
@@ -4118,7 +4230,7 @@
                   <pic:spPr>
                     <a:xfrm>
                       <a:off x="0" y="0"/>
-                      <a:ext cx="6645910" cy="4970145"/>
+                      <a:ext cx="5945778" cy="4459332"/>
                     </a:xfrm>
                     <a:prstGeom prst="rect">
                       <a:avLst/>
@@ -4145,31 +4257,45 @@
           <w:sz w:val="24"/>
           <w:szCs w:val="24"/>
         </w:rPr>
-        <w:t>Jest to pierwszy panel po zalogowaniu się jako klient, możemy się tu umówić na przegląd.</w:t>
-      </w:r>
-    </w:p>
-    <w:p>
-      <w:pPr>
-        <w:rPr>
-          <w:rFonts w:ascii="Times New Roman" w:hAnsi="Times New Roman" w:cs="Times New Roman"/>
-          <w:sz w:val="24"/>
-          <w:szCs w:val="24"/>
-        </w:rPr>
-      </w:pPr>
-      <w:r>
-        <w:rPr>
-          <w:rFonts w:ascii="Times New Roman" w:hAnsi="Times New Roman" w:cs="Times New Roman"/>
-          <w:noProof/>
-          <w:sz w:val="24"/>
-          <w:szCs w:val="24"/>
-          <w:lang w:eastAsia="pl-PL"/>
-        </w:rPr>
         <w:lastRenderedPageBreak/>
+        <w:t>Panel rejestracji, zostały tu nałożone wiele ograniczeń: login nie może się powtarzać, login</w:t>
+      </w:r>
+      <w:r>
+        <w:rPr>
+          <w:rFonts w:ascii="Times New Roman" w:hAnsi="Times New Roman" w:cs="Times New Roman"/>
+          <w:sz w:val="24"/>
+          <w:szCs w:val="24"/>
+        </w:rPr>
+        <w:t xml:space="preserve"> oraz hasło muszą</w:t>
+      </w:r>
+      <w:r>
+        <w:rPr>
+          <w:rFonts w:ascii="Times New Roman" w:hAnsi="Times New Roman" w:cs="Times New Roman"/>
+          <w:sz w:val="24"/>
+          <w:szCs w:val="24"/>
+        </w:rPr>
+        <w:t xml:space="preserve"> zawierać 6 znaków, hasła muszą być zgodne, hasło musi zawierać cyfrę oraz numer musi zawierać przynajmniej 9 cyfr.</w:t>
+      </w:r>
+    </w:p>
+    <w:p>
+      <w:pPr>
+        <w:rPr>
+          <w:rFonts w:ascii="Times New Roman" w:hAnsi="Times New Roman" w:cs="Times New Roman"/>
+          <w:sz w:val="24"/>
+          <w:szCs w:val="24"/>
+        </w:rPr>
+      </w:pPr>
+      <w:r>
+        <w:rPr>
+          <w:rFonts w:ascii="Times New Roman" w:hAnsi="Times New Roman" w:cs="Times New Roman"/>
+          <w:sz w:val="24"/>
+          <w:szCs w:val="24"/>
+        </w:rPr>
         <w:drawing>
-          <wp:inline distT="0" distB="0" distL="0" distR="0" wp14:anchorId="3C9B2421" wp14:editId="1757EA8A">
-            <wp:extent cx="6645910" cy="4968240"/>
-            <wp:effectExtent l="0" t="0" r="2540" b="3810"/>
-            <wp:docPr id="27" name="Obraz 27"/>
+          <wp:inline distT="0" distB="0" distL="0" distR="0" wp14:anchorId="27DF17EE" wp14:editId="26109424">
+            <wp:extent cx="6058653" cy="4524375"/>
+            <wp:effectExtent l="0" t="0" r="0" b="0"/>
+            <wp:docPr id="7" name="Obraz 7"/>
             <wp:cNvGraphicFramePr>
               <a:graphicFrameLocks xmlns:a="http://schemas.openxmlformats.org/drawingml/2006/main" noChangeAspect="1"/>
             </wp:cNvGraphicFramePr>
@@ -4189,7 +4315,7 @@
                   <pic:spPr>
                     <a:xfrm>
                       <a:off x="0" y="0"/>
-                      <a:ext cx="6645910" cy="4968240"/>
+                      <a:ext cx="6063452" cy="4527959"/>
                     </a:xfrm>
                     <a:prstGeom prst="rect">
                       <a:avLst/>
@@ -4216,48 +4342,28 @@
           <w:sz w:val="24"/>
           <w:szCs w:val="24"/>
         </w:rPr>
-        <w:t xml:space="preserve">Ten panel jest analogiczny do poprzedniego, jedynie tutaj umawiamy się na przegląd/ </w:t>
-      </w:r>
-      <w:proofErr w:type="spellStart"/>
-      <w:r>
-        <w:rPr>
-          <w:rFonts w:ascii="Times New Roman" w:hAnsi="Times New Roman" w:cs="Times New Roman"/>
-          <w:sz w:val="24"/>
-          <w:szCs w:val="24"/>
-        </w:rPr>
-        <w:t>usługe</w:t>
-      </w:r>
-      <w:proofErr w:type="spellEnd"/>
-      <w:r>
-        <w:rPr>
-          <w:rFonts w:ascii="Times New Roman" w:hAnsi="Times New Roman" w:cs="Times New Roman"/>
-          <w:sz w:val="24"/>
-          <w:szCs w:val="24"/>
-        </w:rPr>
-        <w:t>.</w:t>
-      </w:r>
-    </w:p>
-    <w:p>
-      <w:pPr>
-        <w:rPr>
-          <w:rFonts w:ascii="Times New Roman" w:hAnsi="Times New Roman" w:cs="Times New Roman"/>
-          <w:sz w:val="24"/>
-          <w:szCs w:val="24"/>
-        </w:rPr>
-      </w:pPr>
-      <w:r>
-        <w:rPr>
-          <w:rFonts w:ascii="Times New Roman" w:hAnsi="Times New Roman" w:cs="Times New Roman"/>
-          <w:noProof/>
-          <w:sz w:val="24"/>
-          <w:szCs w:val="24"/>
-          <w:lang w:eastAsia="pl-PL"/>
+        <w:t>Jest to pierwszy panel po zalogowaniu się jako klient, możemy się tu umówić na przegląd.</w:t>
+      </w:r>
+    </w:p>
+    <w:p>
+      <w:pPr>
+        <w:rPr>
+          <w:rFonts w:ascii="Times New Roman" w:hAnsi="Times New Roman" w:cs="Times New Roman"/>
+          <w:sz w:val="24"/>
+          <w:szCs w:val="24"/>
+        </w:rPr>
+      </w:pPr>
+      <w:r>
+        <w:rPr>
+          <w:rFonts w:ascii="Times New Roman" w:hAnsi="Times New Roman" w:cs="Times New Roman"/>
+          <w:sz w:val="24"/>
+          <w:szCs w:val="24"/>
         </w:rPr>
         <w:drawing>
-          <wp:inline distT="0" distB="0" distL="0" distR="0" wp14:anchorId="1655B178" wp14:editId="0D87A8A9">
-            <wp:extent cx="6649378" cy="4734586"/>
-            <wp:effectExtent l="0" t="0" r="0" b="8890"/>
-            <wp:docPr id="29" name="Obraz 29"/>
+          <wp:inline distT="0" distB="0" distL="0" distR="0" wp14:anchorId="42844C33" wp14:editId="7F13B380">
+            <wp:extent cx="6210300" cy="4642133"/>
+            <wp:effectExtent l="0" t="0" r="0" b="6350"/>
+            <wp:docPr id="8" name="Obraz 8"/>
             <wp:cNvGraphicFramePr>
               <a:graphicFrameLocks xmlns:a="http://schemas.openxmlformats.org/drawingml/2006/main" noChangeAspect="1"/>
             </wp:cNvGraphicFramePr>
@@ -4277,7 +4383,7 @@
                   <pic:spPr>
                     <a:xfrm>
                       <a:off x="0" y="0"/>
-                      <a:ext cx="6649378" cy="4734586"/>
+                      <a:ext cx="6242807" cy="4666431"/>
                     </a:xfrm>
                     <a:prstGeom prst="rect">
                       <a:avLst/>
@@ -4294,33 +4400,55 @@
       <w:pPr>
         <w:rPr>
           <w:rFonts w:ascii="Times New Roman" w:hAnsi="Times New Roman" w:cs="Times New Roman"/>
-        </w:rPr>
-      </w:pPr>
-      <w:r>
-        <w:rPr>
-          <w:rFonts w:ascii="Times New Roman" w:hAnsi="Times New Roman" w:cs="Times New Roman"/>
-        </w:rPr>
-        <w:t>Okno dodawania samochodu, nie można dodać dwóch takich samych.</w:t>
-      </w:r>
-    </w:p>
-    <w:p>
-      <w:pPr>
-        <w:rPr>
-          <w:rFonts w:ascii="Times New Roman" w:hAnsi="Times New Roman" w:cs="Times New Roman"/>
-        </w:rPr>
-      </w:pPr>
-      <w:r>
-        <w:rPr>
-          <w:rFonts w:ascii="Times New Roman" w:hAnsi="Times New Roman" w:cs="Times New Roman"/>
-          <w:noProof/>
-          <w:lang w:eastAsia="pl-PL"/>
+          <w:sz w:val="24"/>
+          <w:szCs w:val="24"/>
+        </w:rPr>
+      </w:pPr>
+      <w:r>
+        <w:rPr>
+          <w:rFonts w:ascii="Times New Roman" w:hAnsi="Times New Roman" w:cs="Times New Roman"/>
+          <w:sz w:val="24"/>
+          <w:szCs w:val="24"/>
+        </w:rPr>
+        <w:t xml:space="preserve">Ten panel jest analogiczny do poprzedniego, jedynie tutaj </w:t>
+      </w:r>
+      <w:r>
+        <w:rPr>
+          <w:rFonts w:ascii="Times New Roman" w:hAnsi="Times New Roman" w:cs="Times New Roman"/>
+          <w:sz w:val="24"/>
+          <w:szCs w:val="24"/>
+        </w:rPr>
+        <w:t>umawiamy się na przegląd/ usługę</w:t>
+      </w:r>
+      <w:r>
+        <w:rPr>
+          <w:rFonts w:ascii="Times New Roman" w:hAnsi="Times New Roman" w:cs="Times New Roman"/>
+          <w:sz w:val="24"/>
+          <w:szCs w:val="24"/>
+        </w:rPr>
+        <w:t>.</w:t>
+      </w:r>
+    </w:p>
+    <w:p>
+      <w:pPr>
+        <w:rPr>
+          <w:rFonts w:ascii="Times New Roman" w:hAnsi="Times New Roman" w:cs="Times New Roman"/>
+          <w:sz w:val="24"/>
+          <w:szCs w:val="24"/>
+        </w:rPr>
+      </w:pPr>
+      <w:r>
+        <w:rPr>
+          <w:rFonts w:ascii="Times New Roman" w:hAnsi="Times New Roman" w:cs="Times New Roman"/>
+          <w:sz w:val="24"/>
+          <w:szCs w:val="24"/>
         </w:rPr>
         <w:lastRenderedPageBreak/>
         <w:drawing>
-          <wp:inline distT="0" distB="0" distL="0" distR="0" wp14:anchorId="548FD57E" wp14:editId="26077409">
-            <wp:extent cx="6620799" cy="4896533"/>
-            <wp:effectExtent l="0" t="0" r="8890" b="0"/>
-            <wp:docPr id="30" name="Obraz 30"/>
+          <wp:inline distT="0" distB="0" distL="0" distR="0" wp14:anchorId="23E41607" wp14:editId="1B7F346B">
+            <wp:extent cx="6277610" cy="4685723"/>
+            <wp:effectExtent l="0" t="0" r="8890" b="635"/>
+            <wp:docPr id="9" name="Obraz 9"/>
             <wp:cNvGraphicFramePr>
               <a:graphicFrameLocks xmlns:a="http://schemas.openxmlformats.org/drawingml/2006/main" noChangeAspect="1"/>
             </wp:cNvGraphicFramePr>
@@ -4340,7 +4468,7 @@
                   <pic:spPr>
                     <a:xfrm>
                       <a:off x="0" y="0"/>
-                      <a:ext cx="6620799" cy="4896533"/>
+                      <a:ext cx="6282765" cy="4689571"/>
                     </a:xfrm>
                     <a:prstGeom prst="rect">
                       <a:avLst/>
@@ -4363,26 +4491,36 @@
         <w:rPr>
           <w:rFonts w:ascii="Times New Roman" w:hAnsi="Times New Roman" w:cs="Times New Roman"/>
         </w:rPr>
-        <w:t>Tutaj jest przedstawiona historia wszystkich usług zalogowanego klienta.</w:t>
-      </w:r>
-    </w:p>
-    <w:p>
-      <w:pPr>
-        <w:rPr>
-          <w:rFonts w:ascii="Times New Roman" w:hAnsi="Times New Roman" w:cs="Times New Roman"/>
-        </w:rPr>
-      </w:pPr>
-      <w:r>
-        <w:rPr>
-          <w:rFonts w:ascii="Times New Roman" w:hAnsi="Times New Roman" w:cs="Times New Roman"/>
-          <w:noProof/>
-          <w:lang w:eastAsia="pl-PL"/>
+        <w:t>Okno dodawania samochodu, nie można dodać dwóch takich samych</w:t>
+      </w:r>
+      <w:r>
+        <w:rPr>
+          <w:rFonts w:ascii="Times New Roman" w:hAnsi="Times New Roman" w:cs="Times New Roman"/>
+        </w:rPr>
+        <w:t xml:space="preserve"> modeli</w:t>
+      </w:r>
+      <w:r>
+        <w:rPr>
+          <w:rFonts w:ascii="Times New Roman" w:hAnsi="Times New Roman" w:cs="Times New Roman"/>
+        </w:rPr>
+        <w:t>.</w:t>
+      </w:r>
+    </w:p>
+    <w:p>
+      <w:pPr>
+        <w:rPr>
+          <w:rFonts w:ascii="Times New Roman" w:hAnsi="Times New Roman" w:cs="Times New Roman"/>
+        </w:rPr>
+      </w:pPr>
+      <w:r>
+        <w:rPr>
+          <w:rFonts w:ascii="Times New Roman" w:hAnsi="Times New Roman" w:cs="Times New Roman"/>
         </w:rPr>
         <w:drawing>
-          <wp:inline distT="0" distB="0" distL="0" distR="0" wp14:anchorId="3C9292EE" wp14:editId="63EEC225">
-            <wp:extent cx="6630325" cy="4791744"/>
-            <wp:effectExtent l="0" t="0" r="0" b="8890"/>
-            <wp:docPr id="31" name="Obraz 31"/>
+          <wp:inline distT="0" distB="0" distL="0" distR="0" wp14:anchorId="7A6CE5F6" wp14:editId="42DE05F1">
+            <wp:extent cx="6134735" cy="4601051"/>
+            <wp:effectExtent l="0" t="0" r="0" b="9525"/>
+            <wp:docPr id="10" name="Obraz 10"/>
             <wp:cNvGraphicFramePr>
               <a:graphicFrameLocks xmlns:a="http://schemas.openxmlformats.org/drawingml/2006/main" noChangeAspect="1"/>
             </wp:cNvGraphicFramePr>
@@ -4402,7 +4540,7 @@
                   <pic:spPr>
                     <a:xfrm>
                       <a:off x="0" y="0"/>
-                      <a:ext cx="6630325" cy="4791744"/>
+                      <a:ext cx="6141388" cy="4606041"/>
                     </a:xfrm>
                     <a:prstGeom prst="rect">
                       <a:avLst/>
@@ -4425,27 +4563,25 @@
         <w:rPr>
           <w:rFonts w:ascii="Times New Roman" w:hAnsi="Times New Roman" w:cs="Times New Roman"/>
         </w:rPr>
-        <w:t>Tutaj mamy możliwość edycji/ usunięcia samochodu i edycji danych personalnych.</w:t>
-      </w:r>
-    </w:p>
-    <w:p>
-      <w:pPr>
-        <w:rPr>
-          <w:rFonts w:ascii="Times New Roman" w:hAnsi="Times New Roman" w:cs="Times New Roman"/>
-        </w:rPr>
-      </w:pPr>
-      <w:r>
-        <w:rPr>
-          <w:rFonts w:ascii="Times New Roman" w:hAnsi="Times New Roman" w:cs="Times New Roman"/>
-          <w:noProof/>
-          <w:lang w:eastAsia="pl-PL"/>
+        <w:t>Tutaj jest przedstawiona historia wszystkich usług zalogowanego klienta.</w:t>
+      </w:r>
+    </w:p>
+    <w:p>
+      <w:pPr>
+        <w:rPr>
+          <w:rFonts w:ascii="Times New Roman" w:hAnsi="Times New Roman" w:cs="Times New Roman"/>
+        </w:rPr>
+      </w:pPr>
+      <w:r>
+        <w:rPr>
+          <w:rFonts w:ascii="Times New Roman" w:hAnsi="Times New Roman" w:cs="Times New Roman"/>
         </w:rPr>
         <w:lastRenderedPageBreak/>
         <w:drawing>
-          <wp:inline distT="0" distB="0" distL="0" distR="0" wp14:anchorId="218D10D2" wp14:editId="374619EE">
-            <wp:extent cx="6573167" cy="4867954"/>
-            <wp:effectExtent l="0" t="0" r="0" b="8890"/>
-            <wp:docPr id="32" name="Obraz 32"/>
+          <wp:inline distT="0" distB="0" distL="0" distR="0" wp14:anchorId="7B96417A" wp14:editId="3A4B8AB8">
+            <wp:extent cx="6086475" cy="4556112"/>
+            <wp:effectExtent l="0" t="0" r="0" b="0"/>
+            <wp:docPr id="11" name="Obraz 11"/>
             <wp:cNvGraphicFramePr>
               <a:graphicFrameLocks xmlns:a="http://schemas.openxmlformats.org/drawingml/2006/main" noChangeAspect="1"/>
             </wp:cNvGraphicFramePr>
@@ -4465,7 +4601,7 @@
                   <pic:spPr>
                     <a:xfrm>
                       <a:off x="0" y="0"/>
-                      <a:ext cx="6573167" cy="4867954"/>
+                      <a:ext cx="6089707" cy="4558531"/>
                     </a:xfrm>
                     <a:prstGeom prst="rect">
                       <a:avLst/>
@@ -4488,26 +4624,24 @@
         <w:rPr>
           <w:rFonts w:ascii="Times New Roman" w:hAnsi="Times New Roman" w:cs="Times New Roman"/>
         </w:rPr>
-        <w:t>Przechodzimy do panelu mechanika, ten i następne dwa okna odpowiadają za obsługę wszystkich oczekujących wizyt.</w:t>
-      </w:r>
-    </w:p>
-    <w:p>
-      <w:pPr>
-        <w:rPr>
-          <w:rFonts w:ascii="Times New Roman" w:hAnsi="Times New Roman" w:cs="Times New Roman"/>
-        </w:rPr>
-      </w:pPr>
-      <w:r>
-        <w:rPr>
-          <w:rFonts w:ascii="Times New Roman" w:hAnsi="Times New Roman" w:cs="Times New Roman"/>
-          <w:noProof/>
-          <w:lang w:eastAsia="pl-PL"/>
+        <w:t>Tutaj mamy możliwość edycji/ usunięcia samochodu i edycji danych personalnych.</w:t>
+      </w:r>
+    </w:p>
+    <w:p>
+      <w:pPr>
+        <w:rPr>
+          <w:rFonts w:ascii="Times New Roman" w:hAnsi="Times New Roman" w:cs="Times New Roman"/>
+        </w:rPr>
+      </w:pPr>
+      <w:r>
+        <w:rPr>
+          <w:rFonts w:ascii="Times New Roman" w:hAnsi="Times New Roman" w:cs="Times New Roman"/>
         </w:rPr>
         <w:drawing>
-          <wp:inline distT="0" distB="0" distL="0" distR="0" wp14:anchorId="3F00D056" wp14:editId="35B0D360">
-            <wp:extent cx="6630325" cy="4829849"/>
-            <wp:effectExtent l="0" t="0" r="0" b="8890"/>
-            <wp:docPr id="33" name="Obraz 33"/>
+          <wp:inline distT="0" distB="0" distL="0" distR="0" wp14:anchorId="7336FC51" wp14:editId="3ED63AA6">
+            <wp:extent cx="6162675" cy="4591105"/>
+            <wp:effectExtent l="0" t="0" r="0" b="0"/>
+            <wp:docPr id="12" name="Obraz 12"/>
             <wp:cNvGraphicFramePr>
               <a:graphicFrameLocks xmlns:a="http://schemas.openxmlformats.org/drawingml/2006/main" noChangeAspect="1"/>
             </wp:cNvGraphicFramePr>
@@ -4527,7 +4661,7 @@
                   <pic:spPr>
                     <a:xfrm>
                       <a:off x="0" y="0"/>
-                      <a:ext cx="6630325" cy="4829849"/>
+                      <a:ext cx="6167399" cy="4594624"/>
                     </a:xfrm>
                     <a:prstGeom prst="rect">
                       <a:avLst/>
@@ -4549,15 +4683,26 @@
       <w:r>
         <w:rPr>
           <w:rFonts w:ascii="Times New Roman" w:hAnsi="Times New Roman" w:cs="Times New Roman"/>
-          <w:noProof/>
-          <w:lang w:eastAsia="pl-PL"/>
+        </w:rPr>
+        <w:t>Przechodzimy do panelu mechanika, ten i następne dwa okna odpowiadają za obsługę wszystkich oczekujących wizyt.</w:t>
+      </w:r>
+    </w:p>
+    <w:p>
+      <w:pPr>
+        <w:rPr>
+          <w:rFonts w:ascii="Times New Roman" w:hAnsi="Times New Roman" w:cs="Times New Roman"/>
+        </w:rPr>
+      </w:pPr>
+      <w:r>
+        <w:rPr>
+          <w:rFonts w:ascii="Times New Roman" w:hAnsi="Times New Roman" w:cs="Times New Roman"/>
         </w:rPr>
         <w:lastRenderedPageBreak/>
         <w:drawing>
-          <wp:inline distT="0" distB="0" distL="0" distR="0" wp14:anchorId="4FDF4F9B" wp14:editId="1EFB9BD1">
-            <wp:extent cx="6601746" cy="4896533"/>
-            <wp:effectExtent l="0" t="0" r="8890" b="0"/>
-            <wp:docPr id="35" name="Obraz 35"/>
+          <wp:inline distT="0" distB="0" distL="0" distR="0" wp14:anchorId="3EB1583B" wp14:editId="2E9B4DE2">
+            <wp:extent cx="6219825" cy="4649253"/>
+            <wp:effectExtent l="0" t="0" r="0" b="0"/>
+            <wp:docPr id="13" name="Obraz 13"/>
             <wp:cNvGraphicFramePr>
               <a:graphicFrameLocks xmlns:a="http://schemas.openxmlformats.org/drawingml/2006/main" noChangeAspect="1"/>
             </wp:cNvGraphicFramePr>
@@ -4577,7 +4722,7 @@
                   <pic:spPr>
                     <a:xfrm>
                       <a:off x="0" y="0"/>
-                      <a:ext cx="6601746" cy="4896533"/>
+                      <a:ext cx="6225656" cy="4653611"/>
                     </a:xfrm>
                     <a:prstGeom prst="rect">
                       <a:avLst/>
@@ -4599,14 +4744,12 @@
       <w:r>
         <w:rPr>
           <w:rFonts w:ascii="Times New Roman" w:hAnsi="Times New Roman" w:cs="Times New Roman"/>
-          <w:noProof/>
-          <w:lang w:eastAsia="pl-PL"/>
         </w:rPr>
         <w:drawing>
-          <wp:inline distT="0" distB="0" distL="0" distR="0" wp14:anchorId="53B38708" wp14:editId="5BA718E7">
-            <wp:extent cx="6620799" cy="4887007"/>
-            <wp:effectExtent l="0" t="0" r="8890" b="8890"/>
-            <wp:docPr id="36" name="Obraz 36"/>
+          <wp:inline distT="0" distB="0" distL="0" distR="0" wp14:anchorId="2C3CB441" wp14:editId="06ED1CB2">
+            <wp:extent cx="6265622" cy="4676775"/>
+            <wp:effectExtent l="0" t="0" r="1905" b="0"/>
+            <wp:docPr id="14" name="Obraz 14"/>
             <wp:cNvGraphicFramePr>
               <a:graphicFrameLocks xmlns:a="http://schemas.openxmlformats.org/drawingml/2006/main" noChangeAspect="1"/>
             </wp:cNvGraphicFramePr>
@@ -4626,7 +4769,7 @@
                   <pic:spPr>
                     <a:xfrm>
                       <a:off x="0" y="0"/>
-                      <a:ext cx="6620799" cy="4887007"/>
+                      <a:ext cx="6273300" cy="4682506"/>
                     </a:xfrm>
                     <a:prstGeom prst="rect">
                       <a:avLst/>
@@ -4649,27 +4792,12 @@
         <w:rPr>
           <w:rFonts w:ascii="Times New Roman" w:hAnsi="Times New Roman" w:cs="Times New Roman"/>
         </w:rPr>
-        <w:t>W panelu do edycji danych znajdują się wszystkie obsłużone wizyty przez zalogowanego mechanika, dodatkowo jest tu mechanizm wyszukiwania oraz przyciski do edycji, które wczytują inne sceny.</w:t>
-      </w:r>
-    </w:p>
-    <w:p>
-      <w:pPr>
-        <w:rPr>
-          <w:rFonts w:ascii="Times New Roman" w:hAnsi="Times New Roman" w:cs="Times New Roman"/>
-        </w:rPr>
-      </w:pPr>
-      <w:r>
-        <w:rPr>
-          <w:rFonts w:ascii="Times New Roman" w:hAnsi="Times New Roman" w:cs="Times New Roman"/>
-          <w:noProof/>
-          <w:lang w:eastAsia="pl-PL"/>
-        </w:rPr>
         <w:lastRenderedPageBreak/>
         <w:drawing>
-          <wp:inline distT="0" distB="0" distL="0" distR="0" wp14:anchorId="092BD8BC" wp14:editId="13CF12BE">
-            <wp:extent cx="6601746" cy="4896533"/>
-            <wp:effectExtent l="0" t="0" r="8890" b="0"/>
-            <wp:docPr id="37" name="Obraz 37"/>
+          <wp:inline distT="0" distB="0" distL="0" distR="0" wp14:anchorId="61D4AC8F" wp14:editId="4947BB01">
+            <wp:extent cx="6268085" cy="4671753"/>
+            <wp:effectExtent l="0" t="0" r="0" b="0"/>
+            <wp:docPr id="15" name="Obraz 15"/>
             <wp:cNvGraphicFramePr>
               <a:graphicFrameLocks xmlns:a="http://schemas.openxmlformats.org/drawingml/2006/main" noChangeAspect="1"/>
             </wp:cNvGraphicFramePr>
@@ -4689,7 +4817,7 @@
                   <pic:spPr>
                     <a:xfrm>
                       <a:off x="0" y="0"/>
-                      <a:ext cx="6601746" cy="4896533"/>
+                      <a:ext cx="6272235" cy="4674846"/>
                     </a:xfrm>
                     <a:prstGeom prst="rect">
                       <a:avLst/>
@@ -4712,26 +4840,24 @@
         <w:rPr>
           <w:rFonts w:ascii="Times New Roman" w:hAnsi="Times New Roman" w:cs="Times New Roman"/>
         </w:rPr>
-        <w:t>Edycja przeglądu.</w:t>
-      </w:r>
-    </w:p>
-    <w:p>
-      <w:pPr>
-        <w:rPr>
-          <w:rFonts w:ascii="Times New Roman" w:hAnsi="Times New Roman" w:cs="Times New Roman"/>
-        </w:rPr>
-      </w:pPr>
-      <w:r>
-        <w:rPr>
-          <w:rFonts w:ascii="Times New Roman" w:hAnsi="Times New Roman" w:cs="Times New Roman"/>
-          <w:noProof/>
-          <w:lang w:eastAsia="pl-PL"/>
+        <w:t>W panelu do edycji danych znajdują się wszystkie obsłużone wizyty przez zalogowanego mechanika, dodatkowo jest tu mechanizm wyszukiwania oraz przyciski do edycji, które wczytują inne sceny.</w:t>
+      </w:r>
+    </w:p>
+    <w:p>
+      <w:pPr>
+        <w:rPr>
+          <w:rFonts w:ascii="Times New Roman" w:hAnsi="Times New Roman" w:cs="Times New Roman"/>
+        </w:rPr>
+      </w:pPr>
+      <w:r>
+        <w:rPr>
+          <w:rFonts w:ascii="Times New Roman" w:hAnsi="Times New Roman" w:cs="Times New Roman"/>
         </w:rPr>
         <w:drawing>
-          <wp:inline distT="0" distB="0" distL="0" distR="0" wp14:anchorId="774C8149" wp14:editId="566343D8">
-            <wp:extent cx="6601746" cy="4839375"/>
-            <wp:effectExtent l="0" t="0" r="8890" b="0"/>
-            <wp:docPr id="39" name="Obraz 39"/>
+          <wp:inline distT="0" distB="0" distL="0" distR="0" wp14:anchorId="283B3EBC" wp14:editId="205E637B">
+            <wp:extent cx="6630325" cy="4953691"/>
+            <wp:effectExtent l="0" t="0" r="0" b="0"/>
+            <wp:docPr id="16" name="Obraz 16"/>
             <wp:cNvGraphicFramePr>
               <a:graphicFrameLocks xmlns:a="http://schemas.openxmlformats.org/drawingml/2006/main" noChangeAspect="1"/>
             </wp:cNvGraphicFramePr>
@@ -4751,7 +4877,7 @@
                   <pic:spPr>
                     <a:xfrm>
                       <a:off x="0" y="0"/>
-                      <a:ext cx="6601746" cy="4839375"/>
+                      <a:ext cx="6630325" cy="4953691"/>
                     </a:xfrm>
                     <a:prstGeom prst="rect">
                       <a:avLst/>
@@ -4774,27 +4900,25 @@
         <w:rPr>
           <w:rFonts w:ascii="Times New Roman" w:hAnsi="Times New Roman" w:cs="Times New Roman"/>
         </w:rPr>
-        <w:t>Ostatni panel – mechanika. W pierwszej zakładce mam możliwość zarządzania wszystkimi usługami.</w:t>
-      </w:r>
-    </w:p>
-    <w:p>
-      <w:pPr>
-        <w:rPr>
-          <w:rFonts w:ascii="Times New Roman" w:hAnsi="Times New Roman" w:cs="Times New Roman"/>
-        </w:rPr>
-      </w:pPr>
-      <w:r>
-        <w:rPr>
-          <w:rFonts w:ascii="Times New Roman" w:hAnsi="Times New Roman" w:cs="Times New Roman"/>
-          <w:noProof/>
-          <w:lang w:eastAsia="pl-PL"/>
-        </w:rPr>
         <w:lastRenderedPageBreak/>
+        <w:t>Edycja przeglądu.</w:t>
+      </w:r>
+    </w:p>
+    <w:p>
+      <w:pPr>
+        <w:rPr>
+          <w:rFonts w:ascii="Times New Roman" w:hAnsi="Times New Roman" w:cs="Times New Roman"/>
+        </w:rPr>
+      </w:pPr>
+      <w:r>
+        <w:rPr>
+          <w:rFonts w:ascii="Times New Roman" w:hAnsi="Times New Roman" w:cs="Times New Roman"/>
+        </w:rPr>
         <w:drawing>
-          <wp:inline distT="0" distB="0" distL="0" distR="0" wp14:anchorId="13741615" wp14:editId="6169E00B">
-            <wp:extent cx="6658904" cy="4801270"/>
-            <wp:effectExtent l="0" t="0" r="8890" b="0"/>
-            <wp:docPr id="40" name="Obraz 40"/>
+          <wp:inline distT="0" distB="0" distL="0" distR="0" wp14:anchorId="7DA00F43" wp14:editId="7059E86E">
+            <wp:extent cx="6305550" cy="4701984"/>
+            <wp:effectExtent l="0" t="0" r="0" b="3810"/>
+            <wp:docPr id="17" name="Obraz 17"/>
             <wp:cNvGraphicFramePr>
               <a:graphicFrameLocks xmlns:a="http://schemas.openxmlformats.org/drawingml/2006/main" noChangeAspect="1"/>
             </wp:cNvGraphicFramePr>
@@ -4814,7 +4938,7 @@
                   <pic:spPr>
                     <a:xfrm>
                       <a:off x="0" y="0"/>
-                      <a:ext cx="6658904" cy="4801270"/>
+                      <a:ext cx="6309907" cy="4705233"/>
                     </a:xfrm>
                     <a:prstGeom prst="rect">
                       <a:avLst/>
@@ -4837,26 +4961,36 @@
         <w:rPr>
           <w:rFonts w:ascii="Times New Roman" w:hAnsi="Times New Roman" w:cs="Times New Roman"/>
         </w:rPr>
-        <w:t>Edycja pracowników</w:t>
-      </w:r>
-    </w:p>
-    <w:p>
-      <w:pPr>
-        <w:rPr>
-          <w:rFonts w:ascii="Times New Roman" w:hAnsi="Times New Roman" w:cs="Times New Roman"/>
-        </w:rPr>
-      </w:pPr>
-      <w:r>
-        <w:rPr>
-          <w:rFonts w:ascii="Times New Roman" w:hAnsi="Times New Roman" w:cs="Times New Roman"/>
-          <w:noProof/>
-          <w:lang w:eastAsia="pl-PL"/>
+        <w:t xml:space="preserve">Ostatni panel – </w:t>
+      </w:r>
+      <w:r>
+        <w:rPr>
+          <w:rFonts w:ascii="Times New Roman" w:hAnsi="Times New Roman" w:cs="Times New Roman"/>
+        </w:rPr>
+        <w:t>administratora</w:t>
+      </w:r>
+      <w:r>
+        <w:rPr>
+          <w:rFonts w:ascii="Times New Roman" w:hAnsi="Times New Roman" w:cs="Times New Roman"/>
+        </w:rPr>
+        <w:t>. W pierwszej zakładce mam możliwość zarządzania wszystkimi usługami.</w:t>
+      </w:r>
+    </w:p>
+    <w:p>
+      <w:pPr>
+        <w:rPr>
+          <w:rFonts w:ascii="Times New Roman" w:hAnsi="Times New Roman" w:cs="Times New Roman"/>
+        </w:rPr>
+      </w:pPr>
+      <w:r>
+        <w:rPr>
+          <w:rFonts w:ascii="Times New Roman" w:hAnsi="Times New Roman" w:cs="Times New Roman"/>
         </w:rPr>
         <w:drawing>
-          <wp:inline distT="0" distB="0" distL="0" distR="0" wp14:anchorId="683D922A" wp14:editId="065C4476">
-            <wp:extent cx="6630325" cy="4725059"/>
-            <wp:effectExtent l="0" t="0" r="0" b="0"/>
-            <wp:docPr id="41" name="Obraz 41"/>
+          <wp:inline distT="0" distB="0" distL="0" distR="0" wp14:anchorId="2A8F0FBA" wp14:editId="3B06295F">
+            <wp:extent cx="6315075" cy="4718159"/>
+            <wp:effectExtent l="0" t="0" r="0" b="6350"/>
+            <wp:docPr id="18" name="Obraz 18"/>
             <wp:cNvGraphicFramePr>
               <a:graphicFrameLocks xmlns:a="http://schemas.openxmlformats.org/drawingml/2006/main" noChangeAspect="1"/>
             </wp:cNvGraphicFramePr>
@@ -4876,7 +5010,7 @@
                   <pic:spPr>
                     <a:xfrm>
                       <a:off x="0" y="0"/>
-                      <a:ext cx="6630325" cy="4725059"/>
+                      <a:ext cx="6329669" cy="4729062"/>
                     </a:xfrm>
                     <a:prstGeom prst="rect">
                       <a:avLst/>
@@ -4899,6 +5033,67 @@
         <w:rPr>
           <w:rFonts w:ascii="Times New Roman" w:hAnsi="Times New Roman" w:cs="Times New Roman"/>
         </w:rPr>
+        <w:t>Edycja pracowników</w:t>
+      </w:r>
+    </w:p>
+    <w:p>
+      <w:pPr>
+        <w:rPr>
+          <w:rFonts w:ascii="Times New Roman" w:hAnsi="Times New Roman" w:cs="Times New Roman"/>
+        </w:rPr>
+      </w:pPr>
+      <w:r>
+        <w:rPr>
+          <w:rFonts w:ascii="Times New Roman" w:hAnsi="Times New Roman" w:cs="Times New Roman"/>
+        </w:rPr>
+        <w:lastRenderedPageBreak/>
+        <w:drawing>
+          <wp:inline distT="0" distB="0" distL="0" distR="0" wp14:anchorId="4647691D" wp14:editId="741C93FD">
+            <wp:extent cx="6630325" cy="4963218"/>
+            <wp:effectExtent l="0" t="0" r="0" b="8890"/>
+            <wp:docPr id="19" name="Obraz 19"/>
+            <wp:cNvGraphicFramePr>
+              <a:graphicFrameLocks xmlns:a="http://schemas.openxmlformats.org/drawingml/2006/main" noChangeAspect="1"/>
+            </wp:cNvGraphicFramePr>
+            <a:graphic xmlns:a="http://schemas.openxmlformats.org/drawingml/2006/main">
+              <a:graphicData uri="http://schemas.openxmlformats.org/drawingml/2006/picture">
+                <pic:pic xmlns:pic="http://schemas.openxmlformats.org/drawingml/2006/picture">
+                  <pic:nvPicPr>
+                    <pic:cNvPr id="1" name=""/>
+                    <pic:cNvPicPr/>
+                  </pic:nvPicPr>
+                  <pic:blipFill>
+                    <a:blip r:embed="rId25"/>
+                    <a:stretch>
+                      <a:fillRect/>
+                    </a:stretch>
+                  </pic:blipFill>
+                  <pic:spPr>
+                    <a:xfrm>
+                      <a:off x="0" y="0"/>
+                      <a:ext cx="6630325" cy="4963218"/>
+                    </a:xfrm>
+                    <a:prstGeom prst="rect">
+                      <a:avLst/>
+                    </a:prstGeom>
+                  </pic:spPr>
+                </pic:pic>
+              </a:graphicData>
+            </a:graphic>
+          </wp:inline>
+        </w:drawing>
+      </w:r>
+    </w:p>
+    <w:p>
+      <w:pPr>
+        <w:rPr>
+          <w:rFonts w:ascii="Times New Roman" w:hAnsi="Times New Roman" w:cs="Times New Roman"/>
+        </w:rPr>
+      </w:pPr>
+      <w:r>
+        <w:rPr>
+          <w:rFonts w:ascii="Times New Roman" w:hAnsi="Times New Roman" w:cs="Times New Roman"/>
+        </w:rPr>
         <w:t>Ostatnie trzy wyglądają podobnie, różnią się tylko zawartością tabel. Znajduje się tu historia wszystkich wizyt.</w:t>
       </w:r>
     </w:p>
@@ -4914,15 +5109,14 @@
           <w:rFonts w:ascii="Times New Roman" w:hAnsi="Times New Roman" w:cs="Times New Roman"/>
         </w:rPr>
       </w:pPr>
-      <w:bookmarkStart w:id="15" w:name="_Toc40804542"/>
-      <w:r>
-        <w:rPr>
-          <w:rFonts w:ascii="Times New Roman" w:hAnsi="Times New Roman" w:cs="Times New Roman"/>
-        </w:rPr>
-        <w:lastRenderedPageBreak/>
+      <w:bookmarkStart w:id="14" w:name="_Toc42093341"/>
+      <w:r>
+        <w:rPr>
+          <w:rFonts w:ascii="Times New Roman" w:hAnsi="Times New Roman" w:cs="Times New Roman"/>
+        </w:rPr>
         <w:t>Instrukcja użytkowania</w:t>
       </w:r>
-      <w:bookmarkEnd w:id="15"/>
+      <w:bookmarkEnd w:id="14"/>
     </w:p>
     <w:p>
       <w:pPr>
@@ -4937,14 +5131,14 @@
           <w:rFonts w:ascii="Times New Roman" w:hAnsi="Times New Roman" w:cs="Times New Roman"/>
         </w:rPr>
       </w:pPr>
-      <w:bookmarkStart w:id="16" w:name="_Toc40804543"/>
+      <w:bookmarkStart w:id="15" w:name="_Toc42093342"/>
       <w:r>
         <w:rPr>
           <w:rFonts w:ascii="Times New Roman" w:hAnsi="Times New Roman" w:cs="Times New Roman"/>
         </w:rPr>
         <w:t>Panel Logowania</w:t>
       </w:r>
-      <w:bookmarkEnd w:id="16"/>
+      <w:bookmarkEnd w:id="15"/>
     </w:p>
     <w:p>
       <w:pPr>
@@ -4964,6 +5158,440 @@
         </w:rPr>
         <w:t>Należy wprowadzić dane, po czym nacisnąć przycisk zaloguj. W przypadku podania niepoprawnych danych pojawi się odpowiedni komunikat.</w:t>
       </w:r>
+    </w:p>
+    <w:p>
+      <w:pPr>
+        <w:pStyle w:val="Nagwek2"/>
+        <w:numPr>
+          <w:ilvl w:val="0"/>
+          <w:numId w:val="25"/>
+        </w:numPr>
+        <w:spacing w:line="276" w:lineRule="auto"/>
+        <w:jc w:val="both"/>
+        <w:rPr>
+          <w:rFonts w:ascii="Times New Roman" w:hAnsi="Times New Roman" w:cs="Times New Roman"/>
+        </w:rPr>
+      </w:pPr>
+      <w:bookmarkStart w:id="16" w:name="_Toc42093343"/>
+      <w:r>
+        <w:rPr>
+          <w:rFonts w:ascii="Times New Roman" w:hAnsi="Times New Roman" w:cs="Times New Roman"/>
+        </w:rPr>
+        <w:t>Panel rejestracji</w:t>
+      </w:r>
+      <w:bookmarkEnd w:id="16"/>
+    </w:p>
+    <w:p>
+      <w:pPr>
+        <w:spacing w:line="276" w:lineRule="auto"/>
+        <w:ind w:firstLine="567"/>
+        <w:rPr>
+          <w:rFonts w:ascii="Times New Roman" w:hAnsi="Times New Roman" w:cs="Times New Roman"/>
+          <w:sz w:val="24"/>
+          <w:szCs w:val="24"/>
+        </w:rPr>
+      </w:pPr>
+      <w:r>
+        <w:rPr>
+          <w:rFonts w:ascii="Times New Roman" w:hAnsi="Times New Roman" w:cs="Times New Roman"/>
+          <w:sz w:val="24"/>
+          <w:szCs w:val="24"/>
+        </w:rPr>
+        <w:t>Podajemy login, hasło i swoje dane aby utworzyć nowe konto. Nałożone tu zostały ograniczenia dotyczące loginu, hasła i numeru telefonu: login i hasło muszą zawierać 6 znaków, dodatkowo wprowadzone hasła nie mogą się różnić i muszą zawierać cyfrę oraz numer telefonu musi zawierać przynajmniej 9 cyfr.</w:t>
+      </w:r>
+    </w:p>
+    <w:p>
+      <w:pPr>
+        <w:pStyle w:val="Nagwek2"/>
+        <w:ind w:left="720"/>
+        <w:jc w:val="both"/>
+      </w:pPr>
+    </w:p>
+    <w:p>
+      <w:pPr>
+        <w:pStyle w:val="Nagwek2"/>
+        <w:numPr>
+          <w:ilvl w:val="0"/>
+          <w:numId w:val="25"/>
+        </w:numPr>
+        <w:spacing w:line="276" w:lineRule="auto"/>
+        <w:jc w:val="both"/>
+        <w:rPr>
+          <w:rFonts w:ascii="Times New Roman" w:hAnsi="Times New Roman" w:cs="Times New Roman"/>
+        </w:rPr>
+      </w:pPr>
+      <w:bookmarkStart w:id="17" w:name="_Toc42093344"/>
+      <w:r>
+        <w:rPr>
+          <w:rFonts w:ascii="Times New Roman" w:hAnsi="Times New Roman" w:cs="Times New Roman"/>
+        </w:rPr>
+        <w:t xml:space="preserve">Panel </w:t>
+      </w:r>
+      <w:r>
+        <w:rPr>
+          <w:rFonts w:ascii="Times New Roman" w:hAnsi="Times New Roman" w:cs="Times New Roman"/>
+        </w:rPr>
+        <w:t>Klienta</w:t>
+      </w:r>
+      <w:bookmarkEnd w:id="17"/>
+    </w:p>
+    <w:p>
+      <w:pPr>
+        <w:pStyle w:val="Akapitzlist"/>
+        <w:numPr>
+          <w:ilvl w:val="0"/>
+          <w:numId w:val="11"/>
+        </w:numPr>
+        <w:spacing w:line="276" w:lineRule="auto"/>
+        <w:rPr>
+          <w:rFonts w:ascii="Times New Roman" w:hAnsi="Times New Roman" w:cs="Times New Roman"/>
+          <w:sz w:val="24"/>
+          <w:szCs w:val="24"/>
+        </w:rPr>
+      </w:pPr>
+      <w:r>
+        <w:rPr>
+          <w:rFonts w:ascii="Times New Roman" w:hAnsi="Times New Roman" w:cs="Times New Roman"/>
+          <w:sz w:val="24"/>
+          <w:szCs w:val="24"/>
+        </w:rPr>
+        <w:t>Aby umówić się potrzebujemy dodać samochód, po wprowadzeniu poprawnych danych samochód zostanie dodany i wszystkie pola wymagające auta się uzupełnią.</w:t>
+      </w:r>
+    </w:p>
+    <w:p>
+      <w:pPr>
+        <w:pStyle w:val="Akapitzlist"/>
+        <w:numPr>
+          <w:ilvl w:val="0"/>
+          <w:numId w:val="11"/>
+        </w:numPr>
+        <w:spacing w:line="276" w:lineRule="auto"/>
+        <w:rPr>
+          <w:rFonts w:ascii="Times New Roman" w:hAnsi="Times New Roman" w:cs="Times New Roman"/>
+          <w:sz w:val="24"/>
+          <w:szCs w:val="24"/>
+        </w:rPr>
+      </w:pPr>
+      <w:r>
+        <w:rPr>
+          <w:rFonts w:ascii="Times New Roman" w:hAnsi="Times New Roman" w:cs="Times New Roman"/>
+          <w:sz w:val="24"/>
+          <w:szCs w:val="24"/>
+        </w:rPr>
+        <w:t>Teraz możemy umówić się na diagnozę wybierając samochód, podając swoje uwagi (opcjonalne) i wybierając datę.</w:t>
+      </w:r>
+    </w:p>
+    <w:p>
+      <w:pPr>
+        <w:pStyle w:val="Akapitzlist"/>
+        <w:numPr>
+          <w:ilvl w:val="0"/>
+          <w:numId w:val="11"/>
+        </w:numPr>
+        <w:spacing w:line="276" w:lineRule="auto"/>
+        <w:rPr>
+          <w:rFonts w:ascii="Times New Roman" w:hAnsi="Times New Roman" w:cs="Times New Roman"/>
+          <w:sz w:val="24"/>
+          <w:szCs w:val="24"/>
+        </w:rPr>
+      </w:pPr>
+      <w:r>
+        <w:rPr>
+          <w:rFonts w:ascii="Times New Roman" w:hAnsi="Times New Roman" w:cs="Times New Roman"/>
+          <w:sz w:val="24"/>
+          <w:szCs w:val="24"/>
+        </w:rPr>
+        <w:t>Zapisy na przegląd i usługę wyglądają podobnie, z tą różnicą, że nie podajemy uwag, a do usług dodatkowo wybieramy ją z rozwijanej listy.</w:t>
+      </w:r>
+    </w:p>
+    <w:p>
+      <w:pPr>
+        <w:pStyle w:val="Akapitzlist"/>
+        <w:numPr>
+          <w:ilvl w:val="0"/>
+          <w:numId w:val="11"/>
+        </w:numPr>
+        <w:spacing w:line="276" w:lineRule="auto"/>
+        <w:rPr>
+          <w:rFonts w:ascii="Times New Roman" w:hAnsi="Times New Roman" w:cs="Times New Roman"/>
+          <w:sz w:val="24"/>
+          <w:szCs w:val="24"/>
+        </w:rPr>
+      </w:pPr>
+      <w:r>
+        <w:rPr>
+          <w:rFonts w:ascii="Times New Roman" w:hAnsi="Times New Roman" w:cs="Times New Roman"/>
+          <w:sz w:val="24"/>
+          <w:szCs w:val="24"/>
+        </w:rPr>
+        <w:t>W celu edycji danych osobowych klikamy przycisk edytuj, który odblokowuje pola. Po ich zmianie klikamy zapisz.</w:t>
+      </w:r>
+    </w:p>
+    <w:p>
+      <w:pPr>
+        <w:pStyle w:val="Akapitzlist"/>
+        <w:numPr>
+          <w:ilvl w:val="0"/>
+          <w:numId w:val="11"/>
+        </w:numPr>
+        <w:spacing w:line="276" w:lineRule="auto"/>
+        <w:rPr>
+          <w:rFonts w:ascii="Times New Roman" w:hAnsi="Times New Roman" w:cs="Times New Roman"/>
+          <w:sz w:val="24"/>
+          <w:szCs w:val="24"/>
+        </w:rPr>
+      </w:pPr>
+      <w:r>
+        <w:rPr>
+          <w:rFonts w:ascii="Times New Roman" w:hAnsi="Times New Roman" w:cs="Times New Roman"/>
+          <w:sz w:val="24"/>
+          <w:szCs w:val="24"/>
+        </w:rPr>
+        <w:t>Edycja i usuwanie samochodów polega na wybraniu marki samochodu, wtedy uzupełni się pole model, z którego wybieramy interesujące nas auto</w:t>
+      </w:r>
+      <w:r>
+        <w:rPr>
+          <w:rFonts w:ascii="Times New Roman" w:hAnsi="Times New Roman" w:cs="Times New Roman"/>
+          <w:sz w:val="24"/>
+          <w:szCs w:val="24"/>
+        </w:rPr>
+        <w:t>, wszystkie pola się wtedy uzupełnią i możemy usunąć lub zmienić dane.</w:t>
+      </w:r>
+    </w:p>
+    <w:p>
+      <w:pPr>
+        <w:pStyle w:val="Nagwek2"/>
+        <w:numPr>
+          <w:ilvl w:val="0"/>
+          <w:numId w:val="25"/>
+        </w:numPr>
+        <w:spacing w:line="276" w:lineRule="auto"/>
+        <w:jc w:val="both"/>
+        <w:rPr>
+          <w:rFonts w:ascii="Times New Roman" w:hAnsi="Times New Roman" w:cs="Times New Roman"/>
+        </w:rPr>
+      </w:pPr>
+      <w:bookmarkStart w:id="18" w:name="_Toc42093345"/>
+      <w:r>
+        <w:rPr>
+          <w:rFonts w:ascii="Times New Roman" w:hAnsi="Times New Roman" w:cs="Times New Roman"/>
+        </w:rPr>
+        <w:lastRenderedPageBreak/>
+        <w:t xml:space="preserve">Panel </w:t>
+      </w:r>
+      <w:r>
+        <w:rPr>
+          <w:rFonts w:ascii="Times New Roman" w:hAnsi="Times New Roman" w:cs="Times New Roman"/>
+        </w:rPr>
+        <w:t>mechanika</w:t>
+      </w:r>
+      <w:bookmarkEnd w:id="18"/>
+    </w:p>
+    <w:p>
+      <w:pPr>
+        <w:pStyle w:val="Akapitzlist"/>
+        <w:numPr>
+          <w:ilvl w:val="0"/>
+          <w:numId w:val="10"/>
+        </w:numPr>
+        <w:spacing w:line="276" w:lineRule="auto"/>
+        <w:rPr>
+          <w:rFonts w:ascii="Times New Roman" w:hAnsi="Times New Roman" w:cs="Times New Roman"/>
+          <w:sz w:val="24"/>
+          <w:szCs w:val="24"/>
+        </w:rPr>
+      </w:pPr>
+      <w:r>
+        <w:rPr>
+          <w:rFonts w:ascii="Times New Roman" w:hAnsi="Times New Roman" w:cs="Times New Roman"/>
+          <w:sz w:val="24"/>
+          <w:szCs w:val="24"/>
+        </w:rPr>
+        <w:t>Pierwsze trzy zakładki polegają na tym samym. Wybieramy interesujący nas rekord w tabeli i klikamy obsłuż. Zostają wtedy uzupełnione informacje podane przez klienta i możemy wtedy go obsłużyć.</w:t>
+      </w:r>
+    </w:p>
+    <w:p>
+      <w:pPr>
+        <w:pStyle w:val="Akapitzlist"/>
+        <w:numPr>
+          <w:ilvl w:val="0"/>
+          <w:numId w:val="10"/>
+        </w:numPr>
+        <w:spacing w:line="276" w:lineRule="auto"/>
+        <w:rPr>
+          <w:rFonts w:ascii="Times New Roman" w:hAnsi="Times New Roman" w:cs="Times New Roman"/>
+          <w:sz w:val="24"/>
+          <w:szCs w:val="24"/>
+        </w:rPr>
+      </w:pPr>
+      <w:r>
+        <w:rPr>
+          <w:rFonts w:ascii="Times New Roman" w:hAnsi="Times New Roman" w:cs="Times New Roman"/>
+          <w:sz w:val="24"/>
+          <w:szCs w:val="24"/>
+        </w:rPr>
+        <w:t>W ostatniej zakładce są wyświetlone wszystkie obsłużone przez nas wizyty w odpowiednich tabelach. Mamy możliwość ich przeszukiwania, które polega na wpisaniu w pole interesującego nas słowa i użyciu przycisku szukaj. Zostanie wtedy odświeżona tabela rekordami zawierającymi wpisany ciąg znaków. Dodatkowo jest możliwość edycji diagnoz i przeglądów. Po wciśnięciu przycisku edytuj przenosi nas do innej sceny.</w:t>
+      </w:r>
+    </w:p>
+    <w:p>
+      <w:pPr>
+        <w:pStyle w:val="Akapitzlist"/>
+        <w:numPr>
+          <w:ilvl w:val="0"/>
+          <w:numId w:val="10"/>
+        </w:numPr>
+        <w:spacing w:line="276" w:lineRule="auto"/>
+        <w:rPr>
+          <w:rFonts w:ascii="Times New Roman" w:hAnsi="Times New Roman" w:cs="Times New Roman"/>
+          <w:sz w:val="24"/>
+          <w:szCs w:val="24"/>
+        </w:rPr>
+      </w:pPr>
+      <w:r>
+        <w:rPr>
+          <w:rFonts w:ascii="Times New Roman" w:hAnsi="Times New Roman" w:cs="Times New Roman"/>
+          <w:sz w:val="24"/>
+          <w:szCs w:val="24"/>
+        </w:rPr>
+        <w:t>W nowej scenie do edycji zostaną wczytane wszystkie informacje o wybranym z tabeli rekordzie. Zmieniamy interesujące nas wartości i klikamy zapisz (pola wpisane przez klienta pozostają nieaktywne).</w:t>
+      </w:r>
+    </w:p>
+    <w:p>
+      <w:pPr>
+        <w:pStyle w:val="Nagwek2"/>
+        <w:numPr>
+          <w:ilvl w:val="0"/>
+          <w:numId w:val="25"/>
+        </w:numPr>
+        <w:rPr>
+          <w:rFonts w:ascii="Times New Roman" w:hAnsi="Times New Roman" w:cs="Times New Roman"/>
+        </w:rPr>
+      </w:pPr>
+      <w:bookmarkStart w:id="19" w:name="_Toc42093346"/>
+      <w:r>
+        <w:rPr>
+          <w:rFonts w:ascii="Times New Roman" w:hAnsi="Times New Roman" w:cs="Times New Roman"/>
+        </w:rPr>
+        <w:t>Panel administratora</w:t>
+      </w:r>
+      <w:bookmarkEnd w:id="19"/>
+    </w:p>
+    <w:p>
+      <w:pPr>
+        <w:pStyle w:val="Akapitzlist"/>
+        <w:numPr>
+          <w:ilvl w:val="0"/>
+          <w:numId w:val="15"/>
+        </w:numPr>
+        <w:rPr>
+          <w:rFonts w:ascii="Times New Roman" w:hAnsi="Times New Roman" w:cs="Times New Roman"/>
+          <w:sz w:val="24"/>
+          <w:szCs w:val="24"/>
+        </w:rPr>
+      </w:pPr>
+      <w:r>
+        <w:rPr>
+          <w:rFonts w:ascii="Times New Roman" w:hAnsi="Times New Roman" w:cs="Times New Roman"/>
+          <w:sz w:val="24"/>
+          <w:szCs w:val="24"/>
+        </w:rPr>
+        <w:t>W pierwszym panelu administratora mamy możliwość wyszukania usług</w:t>
+      </w:r>
+      <w:r>
+        <w:rPr>
+          <w:rFonts w:ascii="Times New Roman" w:hAnsi="Times New Roman" w:cs="Times New Roman"/>
+          <w:sz w:val="24"/>
+          <w:szCs w:val="24"/>
+        </w:rPr>
+        <w:t>. Po wybraniu jednej i kliknięciu edytuj zostaną wczytane do pól po prawej dane usługi, którą możemy edytować. Pola po lewej służą do dodawania nowych usług.</w:t>
+      </w:r>
+    </w:p>
+    <w:p>
+      <w:pPr>
+        <w:pStyle w:val="Akapitzlist"/>
+        <w:numPr>
+          <w:ilvl w:val="0"/>
+          <w:numId w:val="15"/>
+        </w:numPr>
+        <w:rPr>
+          <w:rFonts w:ascii="Times New Roman" w:hAnsi="Times New Roman" w:cs="Times New Roman"/>
+          <w:sz w:val="24"/>
+          <w:szCs w:val="24"/>
+        </w:rPr>
+      </w:pPr>
+      <w:r>
+        <w:rPr>
+          <w:rFonts w:ascii="Times New Roman" w:hAnsi="Times New Roman" w:cs="Times New Roman"/>
+          <w:sz w:val="24"/>
+          <w:szCs w:val="24"/>
+        </w:rPr>
+        <w:t>Obsługa pracowników wygląda bardzo podobnie z wyjątkiem braku możliwości dodania nowego.</w:t>
+      </w:r>
+    </w:p>
+    <w:p>
+      <w:pPr>
+        <w:pStyle w:val="Akapitzlist"/>
+        <w:numPr>
+          <w:ilvl w:val="0"/>
+          <w:numId w:val="15"/>
+        </w:numPr>
+        <w:rPr>
+          <w:rFonts w:ascii="Times New Roman" w:hAnsi="Times New Roman" w:cs="Times New Roman"/>
+          <w:sz w:val="24"/>
+          <w:szCs w:val="24"/>
+        </w:rPr>
+      </w:pPr>
+      <w:r>
+        <w:rPr>
+          <w:rFonts w:ascii="Times New Roman" w:hAnsi="Times New Roman" w:cs="Times New Roman"/>
+          <w:sz w:val="24"/>
+          <w:szCs w:val="24"/>
+        </w:rPr>
+        <w:t>Ostatnie trzy zakładki przedstawiają historię warsztatu z możliwością szukania.</w:t>
+      </w:r>
+    </w:p>
+    <w:p>
+      <w:pPr>
+        <w:rPr>
+          <w:rFonts w:ascii="Times New Roman" w:hAnsi="Times New Roman" w:cs="Times New Roman"/>
+        </w:rPr>
+      </w:pPr>
+    </w:p>
+    <w:p>
+      <w:pPr>
+        <w:rPr>
+          <w:rFonts w:ascii="Times New Roman" w:hAnsi="Times New Roman" w:cs="Times New Roman"/>
+        </w:rPr>
+      </w:pPr>
+    </w:p>
+    <w:p>
+      <w:pPr>
+        <w:rPr>
+          <w:rFonts w:ascii="Times New Roman" w:hAnsi="Times New Roman" w:cs="Times New Roman"/>
+        </w:rPr>
+      </w:pPr>
+    </w:p>
+    <w:p>
+      <w:pPr>
+        <w:pStyle w:val="Nagwek1"/>
+        <w:numPr>
+          <w:ilvl w:val="0"/>
+          <w:numId w:val="3"/>
+        </w:numPr>
+        <w:spacing w:line="276" w:lineRule="auto"/>
+        <w:jc w:val="both"/>
+        <w:rPr>
+          <w:rFonts w:ascii="Times New Roman" w:hAnsi="Times New Roman" w:cs="Times New Roman"/>
+        </w:rPr>
+      </w:pPr>
+      <w:bookmarkStart w:id="20" w:name="_Toc42093347"/>
+      <w:r>
+        <w:rPr>
+          <w:rFonts w:ascii="Times New Roman" w:hAnsi="Times New Roman" w:cs="Times New Roman"/>
+        </w:rPr>
+        <w:t>Wymagane loginy i hasła do sprawdzenia działania aplikacji</w:t>
+      </w:r>
+      <w:bookmarkEnd w:id="20"/>
     </w:p>
     <w:p>
       <w:pPr>
@@ -4978,27 +5606,21 @@
           <w:rFonts w:ascii="Times New Roman" w:hAnsi="Times New Roman" w:cs="Times New Roman"/>
         </w:rPr>
       </w:pPr>
-      <w:bookmarkStart w:id="17" w:name="_Toc40804544"/>
-      <w:r>
-        <w:rPr>
-          <w:rFonts w:ascii="Times New Roman" w:hAnsi="Times New Roman" w:cs="Times New Roman"/>
-        </w:rPr>
-        <w:t xml:space="preserve">Panel </w:t>
-      </w:r>
-      <w:r>
-        <w:rPr>
-          <w:rFonts w:ascii="Times New Roman" w:hAnsi="Times New Roman" w:cs="Times New Roman"/>
-        </w:rPr>
-        <w:t>Klienta</w:t>
-      </w:r>
-      <w:bookmarkEnd w:id="17"/>
+      <w:bookmarkStart w:id="21" w:name="_Toc42093348"/>
+      <w:r>
+        <w:rPr>
+          <w:rFonts w:ascii="Times New Roman" w:hAnsi="Times New Roman" w:cs="Times New Roman"/>
+        </w:rPr>
+        <w:t>Baza Danych</w:t>
+      </w:r>
+      <w:bookmarkEnd w:id="21"/>
     </w:p>
     <w:p>
       <w:pPr>
         <w:pStyle w:val="Akapitzlist"/>
         <w:numPr>
           <w:ilvl w:val="0"/>
-          <w:numId w:val="11"/>
+          <w:numId w:val="9"/>
         </w:numPr>
         <w:spacing w:line="276" w:lineRule="auto"/>
         <w:rPr>
@@ -5013,7 +5635,15 @@
           <w:sz w:val="24"/>
           <w:szCs w:val="24"/>
         </w:rPr>
-        <w:t>Aby umówić się potrzebujemy dodać samochód, po wprowadzeniu poprawnych danych samochód zostanie dodany i wszystkie pola wymagające auta się uzupełnią.</w:t>
+        <w:t>Użytkownik: c##</w:t>
+      </w:r>
+      <w:r>
+        <w:rPr>
+          <w:rFonts w:ascii="Times New Roman" w:hAnsi="Times New Roman" w:cs="Times New Roman"/>
+          <w:sz w:val="24"/>
+          <w:szCs w:val="24"/>
+        </w:rPr>
+        <w:t>warsztat</w:t>
       </w:r>
     </w:p>
     <w:p>
@@ -5021,7 +5651,7 @@
         <w:pStyle w:val="Akapitzlist"/>
         <w:numPr>
           <w:ilvl w:val="0"/>
-          <w:numId w:val="11"/>
+          <w:numId w:val="9"/>
         </w:numPr>
         <w:spacing w:line="276" w:lineRule="auto"/>
         <w:rPr>
@@ -5030,21 +5660,41 @@
           <w:szCs w:val="24"/>
         </w:rPr>
       </w:pPr>
-      <w:r>
-        <w:rPr>
-          <w:rFonts w:ascii="Times New Roman" w:hAnsi="Times New Roman" w:cs="Times New Roman"/>
-          <w:sz w:val="24"/>
-          <w:szCs w:val="24"/>
-        </w:rPr>
-        <w:t>Teraz możemy umówić się na diagnozę wybierając samochód, podając swoje uwagi (opcjonalne) i wybierając datę.</w:t>
-      </w:r>
+      <w:proofErr w:type="spellStart"/>
+      <w:r>
+        <w:rPr>
+          <w:rFonts w:ascii="Times New Roman" w:hAnsi="Times New Roman" w:cs="Times New Roman"/>
+          <w:sz w:val="24"/>
+          <w:szCs w:val="24"/>
+        </w:rPr>
+        <w:t>Sid</w:t>
+      </w:r>
+      <w:proofErr w:type="spellEnd"/>
+      <w:r>
+        <w:rPr>
+          <w:rFonts w:ascii="Times New Roman" w:hAnsi="Times New Roman" w:cs="Times New Roman"/>
+          <w:sz w:val="24"/>
+          <w:szCs w:val="24"/>
+        </w:rPr>
+        <w:t xml:space="preserve">: </w:t>
+      </w:r>
+      <w:proofErr w:type="spellStart"/>
+      <w:r>
+        <w:rPr>
+          <w:rFonts w:ascii="Times New Roman" w:hAnsi="Times New Roman" w:cs="Times New Roman"/>
+          <w:sz w:val="24"/>
+          <w:szCs w:val="24"/>
+        </w:rPr>
+        <w:t>xe</w:t>
+      </w:r>
+      <w:proofErr w:type="spellEnd"/>
     </w:p>
     <w:p>
       <w:pPr>
         <w:pStyle w:val="Akapitzlist"/>
         <w:numPr>
           <w:ilvl w:val="0"/>
-          <w:numId w:val="11"/>
+          <w:numId w:val="9"/>
         </w:numPr>
         <w:spacing w:line="276" w:lineRule="auto"/>
         <w:rPr>
@@ -5059,7 +5709,7 @@
           <w:sz w:val="24"/>
           <w:szCs w:val="24"/>
         </w:rPr>
-        <w:t>Zapisy na przegląd i usługę wyglądają podobnie, z tą różnicą, że nie podajemy uwag, a do usług dodatkowo wybieramy ją z rozwijanej listy.</w:t>
+        <w:t>Hasło: admin</w:t>
       </w:r>
     </w:p>
     <w:p>
@@ -5067,7 +5717,7 @@
         <w:pStyle w:val="Akapitzlist"/>
         <w:numPr>
           <w:ilvl w:val="0"/>
-          <w:numId w:val="11"/>
+          <w:numId w:val="9"/>
         </w:numPr>
         <w:spacing w:line="276" w:lineRule="auto"/>
         <w:rPr>
@@ -5082,15 +5732,25 @@
           <w:sz w:val="24"/>
           <w:szCs w:val="24"/>
         </w:rPr>
-        <w:t>W celu edycji danych osobowych klikamy przycisk edytuj, który odblokowuje pola. Po ich zmianie klikamy zapisz.</w:t>
-      </w:r>
+        <w:t xml:space="preserve">Host: </w:t>
+      </w:r>
+      <w:proofErr w:type="spellStart"/>
+      <w:r>
+        <w:rPr>
+          <w:rFonts w:ascii="Times New Roman" w:hAnsi="Times New Roman" w:cs="Times New Roman"/>
+          <w:sz w:val="24"/>
+          <w:szCs w:val="24"/>
+        </w:rPr>
+        <w:t>localhost</w:t>
+      </w:r>
+      <w:proofErr w:type="spellEnd"/>
     </w:p>
     <w:p>
       <w:pPr>
         <w:pStyle w:val="Akapitzlist"/>
         <w:numPr>
           <w:ilvl w:val="0"/>
-          <w:numId w:val="11"/>
+          <w:numId w:val="9"/>
         </w:numPr>
         <w:spacing w:line="276" w:lineRule="auto"/>
         <w:rPr>
@@ -5105,16 +5765,73 @@
           <w:sz w:val="24"/>
           <w:szCs w:val="24"/>
         </w:rPr>
-        <w:t>Edycja i usuwanie samochodów polega na wybraniu marki samochodu, wtedy uzupełni się pole model, z którego wybieramy interesujące nas auto</w:t>
-      </w:r>
-      <w:r>
-        <w:rPr>
-          <w:rFonts w:ascii="Times New Roman" w:hAnsi="Times New Roman" w:cs="Times New Roman"/>
-          <w:sz w:val="24"/>
-          <w:szCs w:val="24"/>
-        </w:rPr>
-        <w:t>, wszystkie pola się wtedy uzupełnią i możemy usunąć lub zmienić dane.</w:t>
-      </w:r>
+        <w:t>Port: 1521</w:t>
+      </w:r>
+    </w:p>
+    <w:p>
+      <w:pPr>
+        <w:spacing w:line="276" w:lineRule="auto"/>
+        <w:ind w:firstLine="420"/>
+        <w:rPr>
+          <w:rFonts w:ascii="Times New Roman" w:hAnsi="Times New Roman" w:cs="Times New Roman"/>
+          <w:sz w:val="24"/>
+          <w:szCs w:val="24"/>
+        </w:rPr>
+      </w:pPr>
+    </w:p>
+    <w:p>
+      <w:pPr>
+        <w:spacing w:line="276" w:lineRule="auto"/>
+        <w:ind w:firstLine="420"/>
+        <w:rPr>
+          <w:rFonts w:ascii="Times New Roman" w:hAnsi="Times New Roman" w:cs="Times New Roman"/>
+          <w:sz w:val="24"/>
+          <w:szCs w:val="24"/>
+        </w:rPr>
+      </w:pPr>
+      <w:r>
+        <w:rPr>
+          <w:rFonts w:ascii="Times New Roman" w:hAnsi="Times New Roman" w:cs="Times New Roman"/>
+          <w:sz w:val="24"/>
+          <w:szCs w:val="24"/>
+        </w:rPr>
+        <w:t>Zmiana</w:t>
+      </w:r>
+      <w:r>
+        <w:rPr>
+          <w:rFonts w:ascii="Times New Roman" w:hAnsi="Times New Roman" w:cs="Times New Roman"/>
+          <w:sz w:val="24"/>
+          <w:szCs w:val="24"/>
+        </w:rPr>
+        <w:t xml:space="preserve"> danych na potrzeby testów możliwa jest w pliku Polaczenie.java</w:t>
+      </w:r>
+    </w:p>
+    <w:p>
+      <w:pPr>
+        <w:spacing w:line="276" w:lineRule="auto"/>
+        <w:ind w:firstLine="420"/>
+        <w:rPr>
+          <w:rFonts w:ascii="Times New Roman" w:hAnsi="Times New Roman" w:cs="Times New Roman"/>
+          <w:sz w:val="24"/>
+          <w:szCs w:val="24"/>
+        </w:rPr>
+      </w:pPr>
+    </w:p>
+    <w:p>
+      <w:pPr>
+        <w:spacing w:line="276" w:lineRule="auto"/>
+        <w:rPr>
+          <w:rFonts w:ascii="Times New Roman" w:hAnsi="Times New Roman" w:cs="Times New Roman"/>
+        </w:rPr>
+      </w:pPr>
+    </w:p>
+    <w:p>
+      <w:pPr>
+        <w:spacing w:line="276" w:lineRule="auto"/>
+        <w:rPr>
+          <w:rFonts w:ascii="Times New Roman" w:hAnsi="Times New Roman" w:cs="Times New Roman"/>
+        </w:rPr>
+      </w:pPr>
     </w:p>
     <w:p>
       <w:pPr>
@@ -5129,27 +5846,21 @@
           <w:rFonts w:ascii="Times New Roman" w:hAnsi="Times New Roman" w:cs="Times New Roman"/>
         </w:rPr>
       </w:pPr>
-      <w:bookmarkStart w:id="18" w:name="_Toc40804545"/>
-      <w:r>
-        <w:rPr>
-          <w:rFonts w:ascii="Times New Roman" w:hAnsi="Times New Roman" w:cs="Times New Roman"/>
-        </w:rPr>
-        <w:t xml:space="preserve">Panel </w:t>
-      </w:r>
-      <w:r>
-        <w:rPr>
-          <w:rFonts w:ascii="Times New Roman" w:hAnsi="Times New Roman" w:cs="Times New Roman"/>
-        </w:rPr>
-        <w:t>mechanika</w:t>
-      </w:r>
-      <w:bookmarkEnd w:id="18"/>
+      <w:bookmarkStart w:id="22" w:name="_Toc42093349"/>
+      <w:r>
+        <w:rPr>
+          <w:rFonts w:ascii="Times New Roman" w:hAnsi="Times New Roman" w:cs="Times New Roman"/>
+        </w:rPr>
+        <w:t>Klient</w:t>
+      </w:r>
+      <w:bookmarkEnd w:id="22"/>
     </w:p>
     <w:p>
       <w:pPr>
         <w:pStyle w:val="Akapitzlist"/>
         <w:numPr>
           <w:ilvl w:val="0"/>
-          <w:numId w:val="10"/>
+          <w:numId w:val="7"/>
         </w:numPr>
         <w:spacing w:line="276" w:lineRule="auto"/>
         <w:rPr>
@@ -5164,7 +5875,15 @@
           <w:sz w:val="24"/>
           <w:szCs w:val="24"/>
         </w:rPr>
-        <w:t>Pierwsze trzy zakładki polegają na tym samym. Wybieramy interesujący nas rekord w tabeli i klikamy obsłuż. Zostają wtedy uzupełnione informacje podane przez klienta i możemy wtedy go obsłużyć.</w:t>
+        <w:t xml:space="preserve">Login: </w:t>
+      </w:r>
+      <w:r>
+        <w:rPr>
+          <w:rFonts w:ascii="Times New Roman" w:hAnsi="Times New Roman" w:cs="Times New Roman"/>
+          <w:sz w:val="24"/>
+          <w:szCs w:val="24"/>
+        </w:rPr>
+        <w:t>klient</w:t>
       </w:r>
     </w:p>
     <w:p>
@@ -5172,7 +5891,7 @@
         <w:pStyle w:val="Akapitzlist"/>
         <w:numPr>
           <w:ilvl w:val="0"/>
-          <w:numId w:val="10"/>
+          <w:numId w:val="7"/>
         </w:numPr>
         <w:spacing w:line="276" w:lineRule="auto"/>
         <w:rPr>
@@ -5187,31 +5906,24 @@
           <w:sz w:val="24"/>
           <w:szCs w:val="24"/>
         </w:rPr>
-        <w:t>W ostatniej zakładce są wyświetlone wszystkie obsłużone przez nas wizyty w odpowiednich tabelach. Mamy możliwość ich przeszukiwania, które polega na wpisaniu w pole interesującego nas słowa i użyciu przycisku szukaj. Zostanie wtedy odświeżona tabela rekordami zawierającymi wpisany ciąg znaków. Dodatkowo jest możliwość edycji diagnoz i przeglądów. Po wciśnięciu przycisku edytuj przenosi nas do innej sceny.</w:t>
-      </w:r>
-    </w:p>
-    <w:p>
-      <w:pPr>
-        <w:pStyle w:val="Akapitzlist"/>
-        <w:numPr>
-          <w:ilvl w:val="0"/>
-          <w:numId w:val="10"/>
-        </w:numPr>
+        <w:t xml:space="preserve">Hasło: </w:t>
+      </w:r>
+      <w:r>
+        <w:rPr>
+          <w:rFonts w:ascii="Times New Roman" w:hAnsi="Times New Roman" w:cs="Times New Roman"/>
+          <w:sz w:val="24"/>
+          <w:szCs w:val="24"/>
+        </w:rPr>
+        <w:t>klient1</w:t>
+      </w:r>
+    </w:p>
+    <w:p>
+      <w:pPr>
         <w:spacing w:line="276" w:lineRule="auto"/>
         <w:rPr>
           <w:rFonts w:ascii="Times New Roman" w:hAnsi="Times New Roman" w:cs="Times New Roman"/>
-          <w:sz w:val="24"/>
-          <w:szCs w:val="24"/>
-        </w:rPr>
-      </w:pPr>
-      <w:r>
-        <w:rPr>
-          <w:rFonts w:ascii="Times New Roman" w:hAnsi="Times New Roman" w:cs="Times New Roman"/>
-          <w:sz w:val="24"/>
-          <w:szCs w:val="24"/>
-        </w:rPr>
-        <w:t>W nowej scenie do edycji zostaną wczytane wszystkie informacje o wybranym z tabeli rekordzie. Zmieniamy interesujące nas wartości i klikamy zapisz (pola wpisane przez klienta pozostają nieaktywne).</w:t>
-      </w:r>
+        </w:rPr>
+      </w:pPr>
     </w:p>
     <w:p>
       <w:pPr>
@@ -5220,47 +5932,50 @@
           <w:ilvl w:val="1"/>
           <w:numId w:val="3"/>
         </w:numPr>
-        <w:rPr>
-          <w:rFonts w:ascii="Times New Roman" w:hAnsi="Times New Roman" w:cs="Times New Roman"/>
-        </w:rPr>
-      </w:pPr>
-      <w:bookmarkStart w:id="19" w:name="_Toc40804546"/>
-      <w:r>
-        <w:rPr>
-          <w:rFonts w:ascii="Times New Roman" w:hAnsi="Times New Roman" w:cs="Times New Roman"/>
-        </w:rPr>
-        <w:t>Panel administratora</w:t>
-      </w:r>
-      <w:bookmarkEnd w:id="19"/>
+        <w:spacing w:line="276" w:lineRule="auto"/>
+        <w:jc w:val="both"/>
+        <w:rPr>
+          <w:rFonts w:ascii="Times New Roman" w:hAnsi="Times New Roman" w:cs="Times New Roman"/>
+        </w:rPr>
+      </w:pPr>
+      <w:bookmarkStart w:id="23" w:name="_Toc42093350"/>
+      <w:r>
+        <w:rPr>
+          <w:rFonts w:ascii="Times New Roman" w:hAnsi="Times New Roman" w:cs="Times New Roman"/>
+        </w:rPr>
+        <w:t>Mechanik</w:t>
+      </w:r>
+      <w:bookmarkEnd w:id="23"/>
     </w:p>
     <w:p>
       <w:pPr>
         <w:pStyle w:val="Akapitzlist"/>
         <w:numPr>
           <w:ilvl w:val="0"/>
-          <w:numId w:val="15"/>
+          <w:numId w:val="8"/>
         </w:numPr>
-        <w:rPr>
-          <w:rFonts w:ascii="Times New Roman" w:hAnsi="Times New Roman" w:cs="Times New Roman"/>
-          <w:sz w:val="24"/>
-          <w:szCs w:val="24"/>
-        </w:rPr>
-      </w:pPr>
-      <w:r>
-        <w:rPr>
-          <w:rFonts w:ascii="Times New Roman" w:hAnsi="Times New Roman" w:cs="Times New Roman"/>
-          <w:sz w:val="24"/>
-          <w:szCs w:val="24"/>
-        </w:rPr>
-        <w:t>W pierwszym panelu administratora mamy możliwość wyszukania usług</w:t>
-      </w:r>
-      <w:r>
-        <w:rPr>
-          <w:rFonts w:ascii="Times New Roman" w:hAnsi="Times New Roman" w:cs="Times New Roman"/>
-          <w:sz w:val="24"/>
-          <w:szCs w:val="24"/>
-        </w:rPr>
-        <w:t>. Po wybraniu jednej i kliknięciu edytuj zostaną wczytane do pól po prawej dane usługi, którą możemy edytować. Pola po lewej służą do dodawania nowych usług.</w:t>
+        <w:spacing w:line="276" w:lineRule="auto"/>
+        <w:rPr>
+          <w:rFonts w:ascii="Times New Roman" w:hAnsi="Times New Roman" w:cs="Times New Roman"/>
+          <w:sz w:val="24"/>
+          <w:szCs w:val="24"/>
+        </w:rPr>
+      </w:pPr>
+      <w:r>
+        <w:rPr>
+          <w:rFonts w:ascii="Times New Roman" w:hAnsi="Times New Roman" w:cs="Times New Roman"/>
+          <w:sz w:val="24"/>
+          <w:szCs w:val="24"/>
+        </w:rPr>
+        <w:t xml:space="preserve">Login: </w:t>
+      </w:r>
+      <w:r>
+        <w:rPr>
+          <w:rFonts w:ascii="Times New Roman" w:hAnsi="Times New Roman" w:cs="Times New Roman"/>
+          <w:sz w:val="24"/>
+          <w:szCs w:val="24"/>
+        </w:rPr>
+        <w:t>mechanik</w:t>
       </w:r>
     </w:p>
     <w:p>
@@ -5268,65 +5983,125 @@
         <w:pStyle w:val="Akapitzlist"/>
         <w:numPr>
           <w:ilvl w:val="0"/>
-          <w:numId w:val="15"/>
+          <w:numId w:val="8"/>
         </w:numPr>
-        <w:rPr>
-          <w:rFonts w:ascii="Times New Roman" w:hAnsi="Times New Roman" w:cs="Times New Roman"/>
-          <w:sz w:val="24"/>
-          <w:szCs w:val="24"/>
-        </w:rPr>
-      </w:pPr>
-      <w:r>
-        <w:rPr>
-          <w:rFonts w:ascii="Times New Roman" w:hAnsi="Times New Roman" w:cs="Times New Roman"/>
-          <w:sz w:val="24"/>
-          <w:szCs w:val="24"/>
-        </w:rPr>
-        <w:t>Obsługa pracowników wygląda bardzo podobnie z wyjątkiem braku możliwości dodania nowego.</w:t>
-      </w:r>
+        <w:spacing w:line="276" w:lineRule="auto"/>
+        <w:rPr>
+          <w:rFonts w:ascii="Times New Roman" w:hAnsi="Times New Roman" w:cs="Times New Roman"/>
+          <w:sz w:val="24"/>
+          <w:szCs w:val="24"/>
+        </w:rPr>
+      </w:pPr>
+      <w:r>
+        <w:rPr>
+          <w:rFonts w:ascii="Times New Roman" w:hAnsi="Times New Roman" w:cs="Times New Roman"/>
+          <w:sz w:val="24"/>
+          <w:szCs w:val="24"/>
+        </w:rPr>
+        <w:t xml:space="preserve">Hasło: </w:t>
+      </w:r>
+      <w:r>
+        <w:rPr>
+          <w:rFonts w:ascii="Times New Roman" w:hAnsi="Times New Roman" w:cs="Times New Roman"/>
+          <w:sz w:val="24"/>
+          <w:szCs w:val="24"/>
+        </w:rPr>
+        <w:t>mechanik1</w:t>
+      </w:r>
+    </w:p>
+    <w:p>
+      <w:pPr>
+        <w:spacing w:line="276" w:lineRule="auto"/>
+        <w:rPr>
+          <w:rFonts w:ascii="Times New Roman" w:hAnsi="Times New Roman" w:cs="Times New Roman"/>
+        </w:rPr>
+      </w:pPr>
+    </w:p>
+    <w:p>
+      <w:pPr>
+        <w:pStyle w:val="Nagwek2"/>
+        <w:numPr>
+          <w:ilvl w:val="1"/>
+          <w:numId w:val="3"/>
+        </w:numPr>
+        <w:spacing w:line="276" w:lineRule="auto"/>
+        <w:jc w:val="both"/>
+        <w:rPr>
+          <w:rFonts w:ascii="Times New Roman" w:hAnsi="Times New Roman" w:cs="Times New Roman"/>
+        </w:rPr>
+      </w:pPr>
+      <w:bookmarkStart w:id="24" w:name="_Toc42093351"/>
+      <w:r>
+        <w:rPr>
+          <w:rFonts w:ascii="Times New Roman" w:hAnsi="Times New Roman" w:cs="Times New Roman"/>
+        </w:rPr>
+        <w:t>Administrator</w:t>
+      </w:r>
+      <w:bookmarkEnd w:id="24"/>
     </w:p>
     <w:p>
       <w:pPr>
         <w:pStyle w:val="Akapitzlist"/>
         <w:numPr>
           <w:ilvl w:val="0"/>
-          <w:numId w:val="15"/>
+          <w:numId w:val="12"/>
         </w:numPr>
-        <w:rPr>
-          <w:rFonts w:ascii="Times New Roman" w:hAnsi="Times New Roman" w:cs="Times New Roman"/>
-          <w:sz w:val="24"/>
-          <w:szCs w:val="24"/>
-        </w:rPr>
-      </w:pPr>
-      <w:r>
-        <w:rPr>
-          <w:rFonts w:ascii="Times New Roman" w:hAnsi="Times New Roman" w:cs="Times New Roman"/>
-          <w:sz w:val="24"/>
-          <w:szCs w:val="24"/>
-        </w:rPr>
-        <w:t>Ostatnie trzy zakładki przedstawiają historię warsztatu z możliwością szukania.</w:t>
-      </w:r>
-    </w:p>
-    <w:p>
-      <w:pPr>
-        <w:rPr>
-          <w:rFonts w:ascii="Times New Roman" w:hAnsi="Times New Roman" w:cs="Times New Roman"/>
-        </w:rPr>
-      </w:pPr>
-    </w:p>
-    <w:p>
-      <w:pPr>
-        <w:rPr>
-          <w:rFonts w:ascii="Times New Roman" w:hAnsi="Times New Roman" w:cs="Times New Roman"/>
-        </w:rPr>
-      </w:pPr>
-    </w:p>
-    <w:p>
-      <w:pPr>
-        <w:rPr>
-          <w:rFonts w:ascii="Times New Roman" w:hAnsi="Times New Roman" w:cs="Times New Roman"/>
-        </w:rPr>
-      </w:pPr>
+        <w:spacing w:line="276" w:lineRule="auto"/>
+        <w:rPr>
+          <w:rFonts w:ascii="Times New Roman" w:hAnsi="Times New Roman" w:cs="Times New Roman"/>
+          <w:sz w:val="24"/>
+          <w:szCs w:val="24"/>
+        </w:rPr>
+      </w:pPr>
+      <w:r>
+        <w:rPr>
+          <w:rFonts w:ascii="Times New Roman" w:hAnsi="Times New Roman" w:cs="Times New Roman"/>
+          <w:sz w:val="24"/>
+          <w:szCs w:val="24"/>
+        </w:rPr>
+        <w:t xml:space="preserve">Login: </w:t>
+      </w:r>
+      <w:r>
+        <w:rPr>
+          <w:rFonts w:ascii="Times New Roman" w:hAnsi="Times New Roman" w:cs="Times New Roman"/>
+          <w:sz w:val="24"/>
+          <w:szCs w:val="24"/>
+        </w:rPr>
+        <w:t>administrator</w:t>
+      </w:r>
+      <w:bookmarkStart w:id="25" w:name="_GoBack"/>
+      <w:bookmarkEnd w:id="25"/>
+    </w:p>
+    <w:p>
+      <w:pPr>
+        <w:pStyle w:val="Akapitzlist"/>
+        <w:numPr>
+          <w:ilvl w:val="0"/>
+          <w:numId w:val="12"/>
+        </w:numPr>
+        <w:spacing w:line="276" w:lineRule="auto"/>
+        <w:rPr>
+          <w:rFonts w:ascii="Times New Roman" w:hAnsi="Times New Roman" w:cs="Times New Roman"/>
+          <w:sz w:val="24"/>
+          <w:szCs w:val="24"/>
+        </w:rPr>
+      </w:pPr>
+      <w:r>
+        <w:rPr>
+          <w:rFonts w:ascii="Times New Roman" w:hAnsi="Times New Roman" w:cs="Times New Roman"/>
+          <w:sz w:val="24"/>
+          <w:szCs w:val="24"/>
+        </w:rPr>
+        <w:t xml:space="preserve">Hasło: </w:t>
+      </w:r>
+      <w:r>
+        <w:rPr>
+          <w:rFonts w:ascii="Times New Roman" w:hAnsi="Times New Roman" w:cs="Times New Roman"/>
+          <w:sz w:val="24"/>
+          <w:szCs w:val="24"/>
+        </w:rPr>
+        <w:t>administrator1</w:t>
+      </w:r>
     </w:p>
     <w:p>
       <w:pPr>
@@ -5341,544 +6116,15 @@
           <w:rFonts w:ascii="Times New Roman" w:hAnsi="Times New Roman" w:cs="Times New Roman"/>
         </w:rPr>
       </w:pPr>
-      <w:bookmarkStart w:id="20" w:name="_Toc40804547"/>
-      <w:r>
-        <w:rPr>
-          <w:rFonts w:ascii="Times New Roman" w:hAnsi="Times New Roman" w:cs="Times New Roman"/>
-        </w:rPr>
-        <w:t>Wymagane loginy i hasła do sprawdzenia działania aplikacji</w:t>
-      </w:r>
-      <w:bookmarkEnd w:id="20"/>
-    </w:p>
-    <w:p>
-      <w:pPr>
-        <w:pStyle w:val="Nagwek2"/>
-        <w:numPr>
-          <w:ilvl w:val="1"/>
-          <w:numId w:val="3"/>
-        </w:numPr>
-        <w:spacing w:line="276" w:lineRule="auto"/>
-        <w:jc w:val="both"/>
-        <w:rPr>
-          <w:rFonts w:ascii="Times New Roman" w:hAnsi="Times New Roman" w:cs="Times New Roman"/>
-        </w:rPr>
-      </w:pPr>
-      <w:bookmarkStart w:id="21" w:name="_Toc40804548"/>
-      <w:r>
-        <w:rPr>
-          <w:rFonts w:ascii="Times New Roman" w:hAnsi="Times New Roman" w:cs="Times New Roman"/>
-        </w:rPr>
-        <w:t>Baza Danych</w:t>
-      </w:r>
-      <w:bookmarkEnd w:id="21"/>
-    </w:p>
-    <w:p>
-      <w:pPr>
-        <w:pStyle w:val="Akapitzlist"/>
-        <w:numPr>
-          <w:ilvl w:val="0"/>
-          <w:numId w:val="9"/>
-        </w:numPr>
-        <w:spacing w:line="276" w:lineRule="auto"/>
-        <w:rPr>
-          <w:rFonts w:ascii="Times New Roman" w:hAnsi="Times New Roman" w:cs="Times New Roman"/>
-          <w:sz w:val="24"/>
-          <w:szCs w:val="24"/>
-        </w:rPr>
-      </w:pPr>
-      <w:r>
-        <w:rPr>
-          <w:rFonts w:ascii="Times New Roman" w:hAnsi="Times New Roman" w:cs="Times New Roman"/>
-          <w:sz w:val="24"/>
-          <w:szCs w:val="24"/>
-        </w:rPr>
-        <w:t>Użytkownik: c##</w:t>
-      </w:r>
-      <w:r>
-        <w:rPr>
-          <w:rFonts w:ascii="Times New Roman" w:hAnsi="Times New Roman" w:cs="Times New Roman"/>
-          <w:sz w:val="24"/>
-          <w:szCs w:val="24"/>
-        </w:rPr>
-        <w:t>warsztat</w:t>
-      </w:r>
-    </w:p>
-    <w:p>
-      <w:pPr>
-        <w:pStyle w:val="Akapitzlist"/>
-        <w:numPr>
-          <w:ilvl w:val="0"/>
-          <w:numId w:val="9"/>
-        </w:numPr>
-        <w:spacing w:line="276" w:lineRule="auto"/>
-        <w:rPr>
-          <w:rFonts w:ascii="Times New Roman" w:hAnsi="Times New Roman" w:cs="Times New Roman"/>
-          <w:sz w:val="24"/>
-          <w:szCs w:val="24"/>
-        </w:rPr>
-      </w:pPr>
-      <w:proofErr w:type="spellStart"/>
-      <w:r>
-        <w:rPr>
-          <w:rFonts w:ascii="Times New Roman" w:hAnsi="Times New Roman" w:cs="Times New Roman"/>
-          <w:sz w:val="24"/>
-          <w:szCs w:val="24"/>
-        </w:rPr>
-        <w:t>Sid</w:t>
-      </w:r>
-      <w:proofErr w:type="spellEnd"/>
-      <w:r>
-        <w:rPr>
-          <w:rFonts w:ascii="Times New Roman" w:hAnsi="Times New Roman" w:cs="Times New Roman"/>
-          <w:sz w:val="24"/>
-          <w:szCs w:val="24"/>
-        </w:rPr>
-        <w:t xml:space="preserve">: </w:t>
-      </w:r>
-      <w:proofErr w:type="spellStart"/>
-      <w:r>
-        <w:rPr>
-          <w:rFonts w:ascii="Times New Roman" w:hAnsi="Times New Roman" w:cs="Times New Roman"/>
-          <w:sz w:val="24"/>
-          <w:szCs w:val="24"/>
-        </w:rPr>
-        <w:t>xe</w:t>
-      </w:r>
-      <w:proofErr w:type="spellEnd"/>
-    </w:p>
-    <w:p>
-      <w:pPr>
-        <w:pStyle w:val="Akapitzlist"/>
-        <w:numPr>
-          <w:ilvl w:val="0"/>
-          <w:numId w:val="9"/>
-        </w:numPr>
-        <w:spacing w:line="276" w:lineRule="auto"/>
-        <w:rPr>
-          <w:rFonts w:ascii="Times New Roman" w:hAnsi="Times New Roman" w:cs="Times New Roman"/>
-          <w:sz w:val="24"/>
-          <w:szCs w:val="24"/>
-        </w:rPr>
-      </w:pPr>
-      <w:r>
-        <w:rPr>
-          <w:rFonts w:ascii="Times New Roman" w:hAnsi="Times New Roman" w:cs="Times New Roman"/>
-          <w:sz w:val="24"/>
-          <w:szCs w:val="24"/>
-        </w:rPr>
-        <w:t>Hasło: admin</w:t>
-      </w:r>
-    </w:p>
-    <w:p>
-      <w:pPr>
-        <w:pStyle w:val="Akapitzlist"/>
-        <w:numPr>
-          <w:ilvl w:val="0"/>
-          <w:numId w:val="9"/>
-        </w:numPr>
-        <w:spacing w:line="276" w:lineRule="auto"/>
-        <w:rPr>
-          <w:rFonts w:ascii="Times New Roman" w:hAnsi="Times New Roman" w:cs="Times New Roman"/>
-          <w:sz w:val="24"/>
-          <w:szCs w:val="24"/>
-        </w:rPr>
-      </w:pPr>
-      <w:r>
-        <w:rPr>
-          <w:rFonts w:ascii="Times New Roman" w:hAnsi="Times New Roman" w:cs="Times New Roman"/>
-          <w:sz w:val="24"/>
-          <w:szCs w:val="24"/>
-        </w:rPr>
-        <w:t xml:space="preserve">Host: </w:t>
-      </w:r>
-      <w:proofErr w:type="spellStart"/>
-      <w:r>
-        <w:rPr>
-          <w:rFonts w:ascii="Times New Roman" w:hAnsi="Times New Roman" w:cs="Times New Roman"/>
-          <w:sz w:val="24"/>
-          <w:szCs w:val="24"/>
-        </w:rPr>
-        <w:t>localhost</w:t>
-      </w:r>
-      <w:proofErr w:type="spellEnd"/>
-    </w:p>
-    <w:p>
-      <w:pPr>
-        <w:pStyle w:val="Akapitzlist"/>
-        <w:numPr>
-          <w:ilvl w:val="0"/>
-          <w:numId w:val="9"/>
-        </w:numPr>
-        <w:spacing w:line="276" w:lineRule="auto"/>
-        <w:rPr>
-          <w:rFonts w:ascii="Times New Roman" w:hAnsi="Times New Roman" w:cs="Times New Roman"/>
-          <w:sz w:val="24"/>
-          <w:szCs w:val="24"/>
-        </w:rPr>
-      </w:pPr>
-      <w:r>
-        <w:rPr>
-          <w:rFonts w:ascii="Times New Roman" w:hAnsi="Times New Roman" w:cs="Times New Roman"/>
-          <w:sz w:val="24"/>
-          <w:szCs w:val="24"/>
-        </w:rPr>
-        <w:t>Port: 1521</w:t>
-      </w:r>
-    </w:p>
-    <w:p>
-      <w:pPr>
-        <w:spacing w:line="276" w:lineRule="auto"/>
-        <w:ind w:firstLine="420"/>
-        <w:rPr>
-          <w:rFonts w:ascii="Times New Roman" w:hAnsi="Times New Roman" w:cs="Times New Roman"/>
-          <w:sz w:val="24"/>
-          <w:szCs w:val="24"/>
-        </w:rPr>
-      </w:pPr>
-    </w:p>
-    <w:p>
-      <w:pPr>
-        <w:spacing w:line="276" w:lineRule="auto"/>
-        <w:ind w:firstLine="420"/>
-        <w:rPr>
-          <w:rFonts w:ascii="Times New Roman" w:hAnsi="Times New Roman" w:cs="Times New Roman"/>
-          <w:sz w:val="24"/>
-          <w:szCs w:val="24"/>
-        </w:rPr>
-      </w:pPr>
-      <w:r>
-        <w:rPr>
-          <w:rFonts w:ascii="Times New Roman" w:hAnsi="Times New Roman" w:cs="Times New Roman"/>
-          <w:sz w:val="24"/>
-          <w:szCs w:val="24"/>
-        </w:rPr>
-        <w:t>Zmiana</w:t>
-      </w:r>
-      <w:r>
-        <w:rPr>
-          <w:rFonts w:ascii="Times New Roman" w:hAnsi="Times New Roman" w:cs="Times New Roman"/>
-          <w:sz w:val="24"/>
-          <w:szCs w:val="24"/>
-        </w:rPr>
-        <w:t xml:space="preserve"> danych na potrzeby testów możliwa jest w pliku Polaczenie.java</w:t>
-      </w:r>
-    </w:p>
-    <w:p>
-      <w:pPr>
-        <w:spacing w:line="276" w:lineRule="auto"/>
-        <w:ind w:firstLine="420"/>
-        <w:rPr>
-          <w:rFonts w:ascii="Times New Roman" w:hAnsi="Times New Roman" w:cs="Times New Roman"/>
-          <w:sz w:val="24"/>
-          <w:szCs w:val="24"/>
-        </w:rPr>
-      </w:pPr>
-    </w:p>
-    <w:p>
-      <w:pPr>
-        <w:spacing w:line="276" w:lineRule="auto"/>
-        <w:rPr>
-          <w:rFonts w:ascii="Times New Roman" w:hAnsi="Times New Roman" w:cs="Times New Roman"/>
-        </w:rPr>
-      </w:pPr>
-    </w:p>
-    <w:p>
-      <w:pPr>
-        <w:spacing w:line="276" w:lineRule="auto"/>
-        <w:rPr>
-          <w:rFonts w:ascii="Times New Roman" w:hAnsi="Times New Roman" w:cs="Times New Roman"/>
-        </w:rPr>
-      </w:pPr>
-    </w:p>
-    <w:p>
-      <w:pPr>
-        <w:pStyle w:val="Nagwek2"/>
-        <w:numPr>
-          <w:ilvl w:val="1"/>
-          <w:numId w:val="3"/>
-        </w:numPr>
-        <w:spacing w:line="276" w:lineRule="auto"/>
-        <w:jc w:val="both"/>
-        <w:rPr>
-          <w:rFonts w:ascii="Times New Roman" w:hAnsi="Times New Roman" w:cs="Times New Roman"/>
-        </w:rPr>
-      </w:pPr>
-      <w:bookmarkStart w:id="22" w:name="_Toc40804549"/>
-      <w:r>
-        <w:rPr>
-          <w:rFonts w:ascii="Times New Roman" w:hAnsi="Times New Roman" w:cs="Times New Roman"/>
-        </w:rPr>
-        <w:t>Klient</w:t>
-      </w:r>
-      <w:bookmarkEnd w:id="22"/>
-    </w:p>
-    <w:p>
-      <w:pPr>
-        <w:pStyle w:val="Akapitzlist"/>
-        <w:numPr>
-          <w:ilvl w:val="0"/>
-          <w:numId w:val="7"/>
-        </w:numPr>
-        <w:spacing w:line="276" w:lineRule="auto"/>
-        <w:rPr>
-          <w:rFonts w:ascii="Times New Roman" w:hAnsi="Times New Roman" w:cs="Times New Roman"/>
-          <w:sz w:val="24"/>
-          <w:szCs w:val="24"/>
-        </w:rPr>
-      </w:pPr>
-      <w:r>
-        <w:rPr>
-          <w:rFonts w:ascii="Times New Roman" w:hAnsi="Times New Roman" w:cs="Times New Roman"/>
-          <w:sz w:val="24"/>
-          <w:szCs w:val="24"/>
-        </w:rPr>
-        <w:t xml:space="preserve">Login: </w:t>
-      </w:r>
-      <w:r>
-        <w:rPr>
-          <w:rFonts w:ascii="Times New Roman" w:hAnsi="Times New Roman" w:cs="Times New Roman"/>
-          <w:sz w:val="24"/>
-          <w:szCs w:val="24"/>
-        </w:rPr>
-        <w:t>klient</w:t>
-      </w:r>
-    </w:p>
-    <w:p>
-      <w:pPr>
-        <w:pStyle w:val="Akapitzlist"/>
-        <w:numPr>
-          <w:ilvl w:val="0"/>
-          <w:numId w:val="7"/>
-        </w:numPr>
-        <w:spacing w:line="276" w:lineRule="auto"/>
-        <w:rPr>
-          <w:rFonts w:ascii="Times New Roman" w:hAnsi="Times New Roman" w:cs="Times New Roman"/>
-          <w:sz w:val="24"/>
-          <w:szCs w:val="24"/>
-        </w:rPr>
-      </w:pPr>
-      <w:r>
-        <w:rPr>
-          <w:rFonts w:ascii="Times New Roman" w:hAnsi="Times New Roman" w:cs="Times New Roman"/>
-          <w:sz w:val="24"/>
-          <w:szCs w:val="24"/>
-        </w:rPr>
-        <w:t xml:space="preserve">Hasło: </w:t>
-      </w:r>
-      <w:r>
-        <w:rPr>
-          <w:rFonts w:ascii="Times New Roman" w:hAnsi="Times New Roman" w:cs="Times New Roman"/>
-          <w:sz w:val="24"/>
-          <w:szCs w:val="24"/>
-        </w:rPr>
-        <w:t>klient1</w:t>
-      </w:r>
-    </w:p>
-    <w:p>
-      <w:pPr>
-        <w:spacing w:line="276" w:lineRule="auto"/>
-        <w:rPr>
-          <w:rFonts w:ascii="Times New Roman" w:hAnsi="Times New Roman" w:cs="Times New Roman"/>
-        </w:rPr>
-      </w:pPr>
-    </w:p>
-    <w:p>
-      <w:pPr>
-        <w:pStyle w:val="Nagwek2"/>
-        <w:numPr>
-          <w:ilvl w:val="1"/>
-          <w:numId w:val="3"/>
-        </w:numPr>
-        <w:spacing w:line="276" w:lineRule="auto"/>
-        <w:jc w:val="both"/>
-        <w:rPr>
-          <w:rFonts w:ascii="Times New Roman" w:hAnsi="Times New Roman" w:cs="Times New Roman"/>
-        </w:rPr>
-      </w:pPr>
-      <w:bookmarkStart w:id="23" w:name="_Toc40804550"/>
-      <w:r>
-        <w:rPr>
-          <w:rFonts w:ascii="Times New Roman" w:hAnsi="Times New Roman" w:cs="Times New Roman"/>
-        </w:rPr>
-        <w:t>Mechanik</w:t>
-      </w:r>
-      <w:bookmarkEnd w:id="23"/>
-    </w:p>
-    <w:p>
-      <w:pPr>
-        <w:pStyle w:val="Akapitzlist"/>
-        <w:numPr>
-          <w:ilvl w:val="0"/>
-          <w:numId w:val="8"/>
-        </w:numPr>
-        <w:spacing w:line="276" w:lineRule="auto"/>
-        <w:rPr>
-          <w:rFonts w:ascii="Times New Roman" w:hAnsi="Times New Roman" w:cs="Times New Roman"/>
-          <w:sz w:val="24"/>
-          <w:szCs w:val="24"/>
-        </w:rPr>
-      </w:pPr>
-      <w:r>
-        <w:rPr>
-          <w:rFonts w:ascii="Times New Roman" w:hAnsi="Times New Roman" w:cs="Times New Roman"/>
-          <w:sz w:val="24"/>
-          <w:szCs w:val="24"/>
-        </w:rPr>
-        <w:t xml:space="preserve">Login: </w:t>
-      </w:r>
-      <w:r>
-        <w:rPr>
-          <w:rFonts w:ascii="Times New Roman" w:hAnsi="Times New Roman" w:cs="Times New Roman"/>
-          <w:sz w:val="24"/>
-          <w:szCs w:val="24"/>
-        </w:rPr>
-        <w:t>mechanik</w:t>
-      </w:r>
-    </w:p>
-    <w:p>
-      <w:pPr>
-        <w:pStyle w:val="Akapitzlist"/>
-        <w:numPr>
-          <w:ilvl w:val="0"/>
-          <w:numId w:val="8"/>
-        </w:numPr>
-        <w:spacing w:line="276" w:lineRule="auto"/>
-        <w:rPr>
-          <w:rFonts w:ascii="Times New Roman" w:hAnsi="Times New Roman" w:cs="Times New Roman"/>
-          <w:sz w:val="24"/>
-          <w:szCs w:val="24"/>
-        </w:rPr>
-      </w:pPr>
-      <w:r>
-        <w:rPr>
-          <w:rFonts w:ascii="Times New Roman" w:hAnsi="Times New Roman" w:cs="Times New Roman"/>
-          <w:sz w:val="24"/>
-          <w:szCs w:val="24"/>
-        </w:rPr>
-        <w:t xml:space="preserve">Hasło: </w:t>
-      </w:r>
-      <w:r>
-        <w:rPr>
-          <w:rFonts w:ascii="Times New Roman" w:hAnsi="Times New Roman" w:cs="Times New Roman"/>
-          <w:sz w:val="24"/>
-          <w:szCs w:val="24"/>
-        </w:rPr>
-        <w:t>mechanik1</w:t>
-      </w:r>
-    </w:p>
-    <w:p>
-      <w:pPr>
-        <w:spacing w:line="276" w:lineRule="auto"/>
-        <w:rPr>
-          <w:rFonts w:ascii="Times New Roman" w:hAnsi="Times New Roman" w:cs="Times New Roman"/>
-        </w:rPr>
-      </w:pPr>
-    </w:p>
-    <w:p>
-      <w:pPr>
-        <w:pStyle w:val="Nagwek2"/>
-        <w:numPr>
-          <w:ilvl w:val="1"/>
-          <w:numId w:val="3"/>
-        </w:numPr>
-        <w:spacing w:line="276" w:lineRule="auto"/>
-        <w:jc w:val="both"/>
-        <w:rPr>
-          <w:rFonts w:ascii="Times New Roman" w:hAnsi="Times New Roman" w:cs="Times New Roman"/>
-        </w:rPr>
-      </w:pPr>
-      <w:bookmarkStart w:id="24" w:name="_Toc40804551"/>
-      <w:r>
-        <w:rPr>
-          <w:rFonts w:ascii="Times New Roman" w:hAnsi="Times New Roman" w:cs="Times New Roman"/>
-        </w:rPr>
-        <w:t>Administrator</w:t>
-      </w:r>
-      <w:bookmarkEnd w:id="24"/>
-    </w:p>
-    <w:p>
-      <w:pPr>
-        <w:pStyle w:val="Akapitzlist"/>
-        <w:numPr>
-          <w:ilvl w:val="0"/>
-          <w:numId w:val="12"/>
-        </w:numPr>
-        <w:spacing w:line="276" w:lineRule="auto"/>
-        <w:rPr>
-          <w:rFonts w:ascii="Times New Roman" w:hAnsi="Times New Roman" w:cs="Times New Roman"/>
-          <w:sz w:val="24"/>
-          <w:szCs w:val="24"/>
-        </w:rPr>
-      </w:pPr>
-      <w:r>
-        <w:rPr>
-          <w:rFonts w:ascii="Times New Roman" w:hAnsi="Times New Roman" w:cs="Times New Roman"/>
-          <w:sz w:val="24"/>
-          <w:szCs w:val="24"/>
-        </w:rPr>
-        <w:t xml:space="preserve">Login: </w:t>
-      </w:r>
-      <w:r>
-        <w:rPr>
-          <w:rFonts w:ascii="Times New Roman" w:hAnsi="Times New Roman" w:cs="Times New Roman"/>
-          <w:sz w:val="24"/>
-          <w:szCs w:val="24"/>
-        </w:rPr>
-        <w:t>administrator</w:t>
-      </w:r>
-    </w:p>
-    <w:p>
-      <w:pPr>
-        <w:pStyle w:val="Akapitzlist"/>
-        <w:numPr>
-          <w:ilvl w:val="0"/>
-          <w:numId w:val="12"/>
-        </w:numPr>
-        <w:spacing w:line="276" w:lineRule="auto"/>
-        <w:rPr>
-          <w:rFonts w:ascii="Times New Roman" w:hAnsi="Times New Roman" w:cs="Times New Roman"/>
-          <w:sz w:val="24"/>
-          <w:szCs w:val="24"/>
-        </w:rPr>
-      </w:pPr>
-      <w:r>
-        <w:rPr>
-          <w:rFonts w:ascii="Times New Roman" w:hAnsi="Times New Roman" w:cs="Times New Roman"/>
-          <w:sz w:val="24"/>
-          <w:szCs w:val="24"/>
-        </w:rPr>
-        <w:t xml:space="preserve">Hasło: </w:t>
-      </w:r>
-      <w:r>
-        <w:rPr>
-          <w:rFonts w:ascii="Times New Roman" w:hAnsi="Times New Roman" w:cs="Times New Roman"/>
-          <w:sz w:val="24"/>
-          <w:szCs w:val="24"/>
-        </w:rPr>
-        <w:t>administrator1</w:t>
-      </w:r>
-    </w:p>
-    <w:p>
-      <w:pPr>
-        <w:pStyle w:val="Nagwek1"/>
-        <w:numPr>
-          <w:ilvl w:val="0"/>
-          <w:numId w:val="3"/>
-        </w:numPr>
-        <w:spacing w:line="276" w:lineRule="auto"/>
-        <w:jc w:val="both"/>
-        <w:rPr>
-          <w:rFonts w:ascii="Times New Roman" w:hAnsi="Times New Roman" w:cs="Times New Roman"/>
-        </w:rPr>
-      </w:pPr>
-      <w:bookmarkStart w:id="25" w:name="_Toc40804552"/>
-      <w:r>
-        <w:rPr>
-          <w:rFonts w:ascii="Times New Roman" w:hAnsi="Times New Roman" w:cs="Times New Roman"/>
-        </w:rPr>
+      <w:bookmarkStart w:id="26" w:name="_Toc42093352"/>
+      <w:r>
+        <w:rPr>
+          <w:rFonts w:ascii="Times New Roman" w:hAnsi="Times New Roman" w:cs="Times New Roman"/>
+        </w:rPr>
+        <w:lastRenderedPageBreak/>
         <w:t>Ograniczenia</w:t>
       </w:r>
-      <w:bookmarkEnd w:id="25"/>
+      <w:bookmarkEnd w:id="26"/>
     </w:p>
     <w:p>
       <w:pPr>
@@ -6020,14 +6266,14 @@
         </w:rPr>
         <w:t xml:space="preserve"> </w:t>
       </w:r>
-      <w:bookmarkStart w:id="26" w:name="_Toc40804553"/>
+      <w:bookmarkStart w:id="27" w:name="_Toc42093353"/>
       <w:r>
         <w:rPr>
           <w:rFonts w:ascii="Times New Roman" w:hAnsi="Times New Roman" w:cs="Times New Roman"/>
         </w:rPr>
         <w:t>Lista błędów zdefiniowanych w projekcie:</w:t>
       </w:r>
-      <w:bookmarkEnd w:id="26"/>
+      <w:bookmarkEnd w:id="27"/>
     </w:p>
     <w:p>
       <w:pPr>
@@ -6283,14 +6529,6 @@
     </w:p>
     <w:p>
       <w:pPr>
-        <w:rPr>
-          <w:rFonts w:ascii="Times New Roman" w:hAnsi="Times New Roman" w:cs="Times New Roman"/>
-        </w:rPr>
-      </w:pPr>
-    </w:p>
-    <w:p>
-      <w:pPr>
-        <w:pStyle w:val="Nagwek1"/>
         <w:rPr>
           <w:rFonts w:ascii="Times New Roman" w:hAnsi="Times New Roman" w:cs="Times New Roman"/>
         </w:rPr>
@@ -6423,6 +6661,268 @@
     </w:lvl>
   </w:abstractNum>
   <w:abstractNum w:abstractNumId="1" w15:restartNumberingAfterBreak="0">
+    <w:nsid w:val="04142E69"/>
+    <w:multiLevelType w:val="hybridMultilevel"/>
+    <w:tmpl w:val="50DEDFE2"/>
+    <w:lvl w:ilvl="0" w:tplc="04150019">
+      <w:start w:val="1"/>
+      <w:numFmt w:val="lowerLetter"/>
+      <w:lvlText w:val="%1."/>
+      <w:lvlJc w:val="left"/>
+      <w:pPr>
+        <w:ind w:left="1428" w:hanging="360"/>
+      </w:pPr>
+    </w:lvl>
+    <w:lvl w:ilvl="1" w:tplc="04150019" w:tentative="1">
+      <w:start w:val="1"/>
+      <w:numFmt w:val="lowerLetter"/>
+      <w:lvlText w:val="%2."/>
+      <w:lvlJc w:val="left"/>
+      <w:pPr>
+        <w:ind w:left="2148" w:hanging="360"/>
+      </w:pPr>
+    </w:lvl>
+    <w:lvl w:ilvl="2" w:tplc="0415001B" w:tentative="1">
+      <w:start w:val="1"/>
+      <w:numFmt w:val="lowerRoman"/>
+      <w:lvlText w:val="%3."/>
+      <w:lvlJc w:val="right"/>
+      <w:pPr>
+        <w:ind w:left="2868" w:hanging="180"/>
+      </w:pPr>
+    </w:lvl>
+    <w:lvl w:ilvl="3" w:tplc="0415000F" w:tentative="1">
+      <w:start w:val="1"/>
+      <w:numFmt w:val="decimal"/>
+      <w:lvlText w:val="%4."/>
+      <w:lvlJc w:val="left"/>
+      <w:pPr>
+        <w:ind w:left="3588" w:hanging="360"/>
+      </w:pPr>
+    </w:lvl>
+    <w:lvl w:ilvl="4" w:tplc="04150019" w:tentative="1">
+      <w:start w:val="1"/>
+      <w:numFmt w:val="lowerLetter"/>
+      <w:lvlText w:val="%5."/>
+      <w:lvlJc w:val="left"/>
+      <w:pPr>
+        <w:ind w:left="4308" w:hanging="360"/>
+      </w:pPr>
+    </w:lvl>
+    <w:lvl w:ilvl="5" w:tplc="0415001B" w:tentative="1">
+      <w:start w:val="1"/>
+      <w:numFmt w:val="lowerRoman"/>
+      <w:lvlText w:val="%6."/>
+      <w:lvlJc w:val="right"/>
+      <w:pPr>
+        <w:ind w:left="5028" w:hanging="180"/>
+      </w:pPr>
+    </w:lvl>
+    <w:lvl w:ilvl="6" w:tplc="0415000F" w:tentative="1">
+      <w:start w:val="1"/>
+      <w:numFmt w:val="decimal"/>
+      <w:lvlText w:val="%7."/>
+      <w:lvlJc w:val="left"/>
+      <w:pPr>
+        <w:ind w:left="5748" w:hanging="360"/>
+      </w:pPr>
+    </w:lvl>
+    <w:lvl w:ilvl="7" w:tplc="04150019" w:tentative="1">
+      <w:start w:val="1"/>
+      <w:numFmt w:val="lowerLetter"/>
+      <w:lvlText w:val="%8."/>
+      <w:lvlJc w:val="left"/>
+      <w:pPr>
+        <w:ind w:left="6468" w:hanging="360"/>
+      </w:pPr>
+    </w:lvl>
+    <w:lvl w:ilvl="8" w:tplc="0415001B" w:tentative="1">
+      <w:start w:val="1"/>
+      <w:numFmt w:val="lowerRoman"/>
+      <w:lvlText w:val="%9."/>
+      <w:lvlJc w:val="right"/>
+      <w:pPr>
+        <w:ind w:left="7188" w:hanging="180"/>
+      </w:pPr>
+    </w:lvl>
+  </w:abstractNum>
+  <w:abstractNum w:abstractNumId="2" w15:restartNumberingAfterBreak="0">
+    <w:nsid w:val="04A3070A"/>
+    <w:multiLevelType w:val="hybridMultilevel"/>
+    <w:tmpl w:val="57EA0B30"/>
+    <w:lvl w:ilvl="0" w:tplc="2C74DC5A">
+      <w:start w:val="2"/>
+      <w:numFmt w:val="lowerLetter"/>
+      <w:lvlText w:val="%1."/>
+      <w:lvlJc w:val="left"/>
+      <w:pPr>
+        <w:ind w:left="1364" w:hanging="360"/>
+      </w:pPr>
+      <w:rPr>
+        <w:rFonts w:hint="default"/>
+        <w:b/>
+      </w:rPr>
+    </w:lvl>
+    <w:lvl w:ilvl="1" w:tplc="04150019" w:tentative="1">
+      <w:start w:val="1"/>
+      <w:numFmt w:val="lowerLetter"/>
+      <w:lvlText w:val="%2."/>
+      <w:lvlJc w:val="left"/>
+      <w:pPr>
+        <w:ind w:left="1440" w:hanging="360"/>
+      </w:pPr>
+    </w:lvl>
+    <w:lvl w:ilvl="2" w:tplc="0415001B" w:tentative="1">
+      <w:start w:val="1"/>
+      <w:numFmt w:val="lowerRoman"/>
+      <w:lvlText w:val="%3."/>
+      <w:lvlJc w:val="right"/>
+      <w:pPr>
+        <w:ind w:left="2160" w:hanging="180"/>
+      </w:pPr>
+    </w:lvl>
+    <w:lvl w:ilvl="3" w:tplc="0415000F" w:tentative="1">
+      <w:start w:val="1"/>
+      <w:numFmt w:val="decimal"/>
+      <w:lvlText w:val="%4."/>
+      <w:lvlJc w:val="left"/>
+      <w:pPr>
+        <w:ind w:left="2880" w:hanging="360"/>
+      </w:pPr>
+    </w:lvl>
+    <w:lvl w:ilvl="4" w:tplc="04150019" w:tentative="1">
+      <w:start w:val="1"/>
+      <w:numFmt w:val="lowerLetter"/>
+      <w:lvlText w:val="%5."/>
+      <w:lvlJc w:val="left"/>
+      <w:pPr>
+        <w:ind w:left="3600" w:hanging="360"/>
+      </w:pPr>
+    </w:lvl>
+    <w:lvl w:ilvl="5" w:tplc="0415001B" w:tentative="1">
+      <w:start w:val="1"/>
+      <w:numFmt w:val="lowerRoman"/>
+      <w:lvlText w:val="%6."/>
+      <w:lvlJc w:val="right"/>
+      <w:pPr>
+        <w:ind w:left="4320" w:hanging="180"/>
+      </w:pPr>
+    </w:lvl>
+    <w:lvl w:ilvl="6" w:tplc="0415000F" w:tentative="1">
+      <w:start w:val="1"/>
+      <w:numFmt w:val="decimal"/>
+      <w:lvlText w:val="%7."/>
+      <w:lvlJc w:val="left"/>
+      <w:pPr>
+        <w:ind w:left="5040" w:hanging="360"/>
+      </w:pPr>
+    </w:lvl>
+    <w:lvl w:ilvl="7" w:tplc="04150019" w:tentative="1">
+      <w:start w:val="1"/>
+      <w:numFmt w:val="lowerLetter"/>
+      <w:lvlText w:val="%8."/>
+      <w:lvlJc w:val="left"/>
+      <w:pPr>
+        <w:ind w:left="5760" w:hanging="360"/>
+      </w:pPr>
+    </w:lvl>
+    <w:lvl w:ilvl="8" w:tplc="0415001B" w:tentative="1">
+      <w:start w:val="1"/>
+      <w:numFmt w:val="lowerRoman"/>
+      <w:lvlText w:val="%9."/>
+      <w:lvlJc w:val="right"/>
+      <w:pPr>
+        <w:ind w:left="6480" w:hanging="180"/>
+      </w:pPr>
+    </w:lvl>
+  </w:abstractNum>
+  <w:abstractNum w:abstractNumId="3" w15:restartNumberingAfterBreak="0">
+    <w:nsid w:val="0CF66552"/>
+    <w:multiLevelType w:val="hybridMultilevel"/>
+    <w:tmpl w:val="999EE296"/>
+    <w:lvl w:ilvl="0" w:tplc="04150019">
+      <w:start w:val="1"/>
+      <w:numFmt w:val="lowerLetter"/>
+      <w:lvlText w:val="%1."/>
+      <w:lvlJc w:val="left"/>
+      <w:pPr>
+        <w:ind w:left="2007" w:hanging="360"/>
+      </w:pPr>
+    </w:lvl>
+    <w:lvl w:ilvl="1" w:tplc="04150019" w:tentative="1">
+      <w:start w:val="1"/>
+      <w:numFmt w:val="lowerLetter"/>
+      <w:lvlText w:val="%2."/>
+      <w:lvlJc w:val="left"/>
+      <w:pPr>
+        <w:ind w:left="2727" w:hanging="360"/>
+      </w:pPr>
+    </w:lvl>
+    <w:lvl w:ilvl="2" w:tplc="0415001B" w:tentative="1">
+      <w:start w:val="1"/>
+      <w:numFmt w:val="lowerRoman"/>
+      <w:lvlText w:val="%3."/>
+      <w:lvlJc w:val="right"/>
+      <w:pPr>
+        <w:ind w:left="3447" w:hanging="180"/>
+      </w:pPr>
+    </w:lvl>
+    <w:lvl w:ilvl="3" w:tplc="0415000F" w:tentative="1">
+      <w:start w:val="1"/>
+      <w:numFmt w:val="decimal"/>
+      <w:lvlText w:val="%4."/>
+      <w:lvlJc w:val="left"/>
+      <w:pPr>
+        <w:ind w:left="4167" w:hanging="360"/>
+      </w:pPr>
+    </w:lvl>
+    <w:lvl w:ilvl="4" w:tplc="04150019" w:tentative="1">
+      <w:start w:val="1"/>
+      <w:numFmt w:val="lowerLetter"/>
+      <w:lvlText w:val="%5."/>
+      <w:lvlJc w:val="left"/>
+      <w:pPr>
+        <w:ind w:left="4887" w:hanging="360"/>
+      </w:pPr>
+    </w:lvl>
+    <w:lvl w:ilvl="5" w:tplc="0415001B" w:tentative="1">
+      <w:start w:val="1"/>
+      <w:numFmt w:val="lowerRoman"/>
+      <w:lvlText w:val="%6."/>
+      <w:lvlJc w:val="right"/>
+      <w:pPr>
+        <w:ind w:left="5607" w:hanging="180"/>
+      </w:pPr>
+    </w:lvl>
+    <w:lvl w:ilvl="6" w:tplc="0415000F" w:tentative="1">
+      <w:start w:val="1"/>
+      <w:numFmt w:val="decimal"/>
+      <w:lvlText w:val="%7."/>
+      <w:lvlJc w:val="left"/>
+      <w:pPr>
+        <w:ind w:left="6327" w:hanging="360"/>
+      </w:pPr>
+    </w:lvl>
+    <w:lvl w:ilvl="7" w:tplc="04150019" w:tentative="1">
+      <w:start w:val="1"/>
+      <w:numFmt w:val="lowerLetter"/>
+      <w:lvlText w:val="%8."/>
+      <w:lvlJc w:val="left"/>
+      <w:pPr>
+        <w:ind w:left="7047" w:hanging="360"/>
+      </w:pPr>
+    </w:lvl>
+    <w:lvl w:ilvl="8" w:tplc="0415001B" w:tentative="1">
+      <w:start w:val="1"/>
+      <w:numFmt w:val="lowerRoman"/>
+      <w:lvlText w:val="%9."/>
+      <w:lvlJc w:val="right"/>
+      <w:pPr>
+        <w:ind w:left="7767" w:hanging="180"/>
+      </w:pPr>
+    </w:lvl>
+  </w:abstractNum>
+  <w:abstractNum w:abstractNumId="4" w15:restartNumberingAfterBreak="0">
     <w:nsid w:val="19737D07"/>
     <w:multiLevelType w:val="multilevel"/>
     <w:tmpl w:val="A2542008"/>
@@ -6535,7 +7035,7 @@
       </w:rPr>
     </w:lvl>
   </w:abstractNum>
-  <w:abstractNum w:abstractNumId="2" w15:restartNumberingAfterBreak="0">
+  <w:abstractNum w:abstractNumId="5" w15:restartNumberingAfterBreak="0">
     <w:nsid w:val="1ABB2069"/>
     <w:multiLevelType w:val="hybridMultilevel"/>
     <w:tmpl w:val="A3E6242E"/>
@@ -6624,7 +7124,96 @@
       </w:pPr>
     </w:lvl>
   </w:abstractNum>
-  <w:abstractNum w:abstractNumId="3" w15:restartNumberingAfterBreak="0">
+  <w:abstractNum w:abstractNumId="6" w15:restartNumberingAfterBreak="0">
+    <w:nsid w:val="2B6875F2"/>
+    <w:multiLevelType w:val="hybridMultilevel"/>
+    <w:tmpl w:val="10C0F2DA"/>
+    <w:lvl w:ilvl="0" w:tplc="2C18155E">
+      <w:start w:val="1"/>
+      <w:numFmt w:val="lowerLetter"/>
+      <w:lvlText w:val="%1."/>
+      <w:lvlJc w:val="left"/>
+      <w:pPr>
+        <w:ind w:left="1364" w:hanging="360"/>
+      </w:pPr>
+      <w:rPr>
+        <w:b/>
+      </w:rPr>
+    </w:lvl>
+    <w:lvl w:ilvl="1" w:tplc="04150019" w:tentative="1">
+      <w:start w:val="1"/>
+      <w:numFmt w:val="lowerLetter"/>
+      <w:lvlText w:val="%2."/>
+      <w:lvlJc w:val="left"/>
+      <w:pPr>
+        <w:ind w:left="1440" w:hanging="360"/>
+      </w:pPr>
+    </w:lvl>
+    <w:lvl w:ilvl="2" w:tplc="0415001B" w:tentative="1">
+      <w:start w:val="1"/>
+      <w:numFmt w:val="lowerRoman"/>
+      <w:lvlText w:val="%3."/>
+      <w:lvlJc w:val="right"/>
+      <w:pPr>
+        <w:ind w:left="2160" w:hanging="180"/>
+      </w:pPr>
+    </w:lvl>
+    <w:lvl w:ilvl="3" w:tplc="0415000F" w:tentative="1">
+      <w:start w:val="1"/>
+      <w:numFmt w:val="decimal"/>
+      <w:lvlText w:val="%4."/>
+      <w:lvlJc w:val="left"/>
+      <w:pPr>
+        <w:ind w:left="2880" w:hanging="360"/>
+      </w:pPr>
+    </w:lvl>
+    <w:lvl w:ilvl="4" w:tplc="04150019" w:tentative="1">
+      <w:start w:val="1"/>
+      <w:numFmt w:val="lowerLetter"/>
+      <w:lvlText w:val="%5."/>
+      <w:lvlJc w:val="left"/>
+      <w:pPr>
+        <w:ind w:left="3600" w:hanging="360"/>
+      </w:pPr>
+    </w:lvl>
+    <w:lvl w:ilvl="5" w:tplc="0415001B" w:tentative="1">
+      <w:start w:val="1"/>
+      <w:numFmt w:val="lowerRoman"/>
+      <w:lvlText w:val="%6."/>
+      <w:lvlJc w:val="right"/>
+      <w:pPr>
+        <w:ind w:left="4320" w:hanging="180"/>
+      </w:pPr>
+    </w:lvl>
+    <w:lvl w:ilvl="6" w:tplc="0415000F" w:tentative="1">
+      <w:start w:val="1"/>
+      <w:numFmt w:val="decimal"/>
+      <w:lvlText w:val="%7."/>
+      <w:lvlJc w:val="left"/>
+      <w:pPr>
+        <w:ind w:left="5040" w:hanging="360"/>
+      </w:pPr>
+    </w:lvl>
+    <w:lvl w:ilvl="7" w:tplc="04150019" w:tentative="1">
+      <w:start w:val="1"/>
+      <w:numFmt w:val="lowerLetter"/>
+      <w:lvlText w:val="%8."/>
+      <w:lvlJc w:val="left"/>
+      <w:pPr>
+        <w:ind w:left="5760" w:hanging="360"/>
+      </w:pPr>
+    </w:lvl>
+    <w:lvl w:ilvl="8" w:tplc="0415001B" w:tentative="1">
+      <w:start w:val="1"/>
+      <w:numFmt w:val="lowerRoman"/>
+      <w:lvlText w:val="%9."/>
+      <w:lvlJc w:val="right"/>
+      <w:pPr>
+        <w:ind w:left="6480" w:hanging="180"/>
+      </w:pPr>
+    </w:lvl>
+  </w:abstractNum>
+  <w:abstractNum w:abstractNumId="7" w15:restartNumberingAfterBreak="0">
     <w:nsid w:val="2F52104A"/>
     <w:multiLevelType w:val="multilevel"/>
     <w:tmpl w:val="CE9AA342"/>
@@ -6745,7 +7334,7 @@
       </w:rPr>
     </w:lvl>
   </w:abstractNum>
-  <w:abstractNum w:abstractNumId="4" w15:restartNumberingAfterBreak="0">
+  <w:abstractNum w:abstractNumId="8" w15:restartNumberingAfterBreak="0">
     <w:nsid w:val="35D8510F"/>
     <w:multiLevelType w:val="multilevel"/>
     <w:tmpl w:val="D60E9514"/>
@@ -6858,7 +7447,7 @@
       </w:rPr>
     </w:lvl>
   </w:abstractNum>
-  <w:abstractNum w:abstractNumId="5" w15:restartNumberingAfterBreak="0">
+  <w:abstractNum w:abstractNumId="9" w15:restartNumberingAfterBreak="0">
     <w:nsid w:val="3CA552BC"/>
     <w:multiLevelType w:val="multilevel"/>
     <w:tmpl w:val="8C123B02"/>
@@ -6971,7 +7560,7 @@
       </w:rPr>
     </w:lvl>
   </w:abstractNum>
-  <w:abstractNum w:abstractNumId="6" w15:restartNumberingAfterBreak="0">
+  <w:abstractNum w:abstractNumId="10" w15:restartNumberingAfterBreak="0">
     <w:nsid w:val="3D95356E"/>
     <w:multiLevelType w:val="hybridMultilevel"/>
     <w:tmpl w:val="D0A60FF6"/>
@@ -7084,7 +7673,7 @@
       </w:rPr>
     </w:lvl>
   </w:abstractNum>
-  <w:abstractNum w:abstractNumId="7" w15:restartNumberingAfterBreak="0">
+  <w:abstractNum w:abstractNumId="11" w15:restartNumberingAfterBreak="0">
     <w:nsid w:val="468B0613"/>
     <w:multiLevelType w:val="multilevel"/>
     <w:tmpl w:val="81307702"/>
@@ -7197,7 +7786,96 @@
       </w:rPr>
     </w:lvl>
   </w:abstractNum>
-  <w:abstractNum w:abstractNumId="8" w15:restartNumberingAfterBreak="0">
+  <w:abstractNum w:abstractNumId="12" w15:restartNumberingAfterBreak="0">
+    <w:nsid w:val="46D05B36"/>
+    <w:multiLevelType w:val="hybridMultilevel"/>
+    <w:tmpl w:val="0E123B38"/>
+    <w:lvl w:ilvl="0" w:tplc="20B896B6">
+      <w:start w:val="1"/>
+      <w:numFmt w:val="lowerLetter"/>
+      <w:lvlText w:val="%1."/>
+      <w:lvlJc w:val="left"/>
+      <w:pPr>
+        <w:ind w:left="1068" w:hanging="360"/>
+      </w:pPr>
+      <w:rPr>
+        <w:rFonts w:ascii="Times New Roman" w:hAnsi="Times New Roman" w:cs="Times New Roman" w:hint="default"/>
+      </w:rPr>
+    </w:lvl>
+    <w:lvl w:ilvl="1" w:tplc="04150019" w:tentative="1">
+      <w:start w:val="1"/>
+      <w:numFmt w:val="lowerLetter"/>
+      <w:lvlText w:val="%2."/>
+      <w:lvlJc w:val="left"/>
+      <w:pPr>
+        <w:ind w:left="1788" w:hanging="360"/>
+      </w:pPr>
+    </w:lvl>
+    <w:lvl w:ilvl="2" w:tplc="0415001B" w:tentative="1">
+      <w:start w:val="1"/>
+      <w:numFmt w:val="lowerRoman"/>
+      <w:lvlText w:val="%3."/>
+      <w:lvlJc w:val="right"/>
+      <w:pPr>
+        <w:ind w:left="2508" w:hanging="180"/>
+      </w:pPr>
+    </w:lvl>
+    <w:lvl w:ilvl="3" w:tplc="0415000F" w:tentative="1">
+      <w:start w:val="1"/>
+      <w:numFmt w:val="decimal"/>
+      <w:lvlText w:val="%4."/>
+      <w:lvlJc w:val="left"/>
+      <w:pPr>
+        <w:ind w:left="3228" w:hanging="360"/>
+      </w:pPr>
+    </w:lvl>
+    <w:lvl w:ilvl="4" w:tplc="04150019" w:tentative="1">
+      <w:start w:val="1"/>
+      <w:numFmt w:val="lowerLetter"/>
+      <w:lvlText w:val="%5."/>
+      <w:lvlJc w:val="left"/>
+      <w:pPr>
+        <w:ind w:left="3948" w:hanging="360"/>
+      </w:pPr>
+    </w:lvl>
+    <w:lvl w:ilvl="5" w:tplc="0415001B" w:tentative="1">
+      <w:start w:val="1"/>
+      <w:numFmt w:val="lowerRoman"/>
+      <w:lvlText w:val="%6."/>
+      <w:lvlJc w:val="right"/>
+      <w:pPr>
+        <w:ind w:left="4668" w:hanging="180"/>
+      </w:pPr>
+    </w:lvl>
+    <w:lvl w:ilvl="6" w:tplc="0415000F" w:tentative="1">
+      <w:start w:val="1"/>
+      <w:numFmt w:val="decimal"/>
+      <w:lvlText w:val="%7."/>
+      <w:lvlJc w:val="left"/>
+      <w:pPr>
+        <w:ind w:left="5388" w:hanging="360"/>
+      </w:pPr>
+    </w:lvl>
+    <w:lvl w:ilvl="7" w:tplc="04150019" w:tentative="1">
+      <w:start w:val="1"/>
+      <w:numFmt w:val="lowerLetter"/>
+      <w:lvlText w:val="%8."/>
+      <w:lvlJc w:val="left"/>
+      <w:pPr>
+        <w:ind w:left="6108" w:hanging="360"/>
+      </w:pPr>
+    </w:lvl>
+    <w:lvl w:ilvl="8" w:tplc="0415001B" w:tentative="1">
+      <w:start w:val="1"/>
+      <w:numFmt w:val="lowerRoman"/>
+      <w:lvlText w:val="%9."/>
+      <w:lvlJc w:val="right"/>
+      <w:pPr>
+        <w:ind w:left="6828" w:hanging="180"/>
+      </w:pPr>
+    </w:lvl>
+  </w:abstractNum>
+  <w:abstractNum w:abstractNumId="13" w15:restartNumberingAfterBreak="0">
     <w:nsid w:val="4C646513"/>
     <w:multiLevelType w:val="hybridMultilevel"/>
     <w:tmpl w:val="0602E1CA"/>
@@ -7286,7 +7964,93 @@
       </w:pPr>
     </w:lvl>
   </w:abstractNum>
-  <w:abstractNum w:abstractNumId="9" w15:restartNumberingAfterBreak="0">
+  <w:abstractNum w:abstractNumId="14" w15:restartNumberingAfterBreak="0">
+    <w:nsid w:val="4C842784"/>
+    <w:multiLevelType w:val="hybridMultilevel"/>
+    <w:tmpl w:val="541070CC"/>
+    <w:lvl w:ilvl="0" w:tplc="0415000F">
+      <w:start w:val="1"/>
+      <w:numFmt w:val="decimal"/>
+      <w:lvlText w:val="%1."/>
+      <w:lvlJc w:val="left"/>
+      <w:pPr>
+        <w:ind w:left="1287" w:hanging="360"/>
+      </w:pPr>
+    </w:lvl>
+    <w:lvl w:ilvl="1" w:tplc="04150019" w:tentative="1">
+      <w:start w:val="1"/>
+      <w:numFmt w:val="lowerLetter"/>
+      <w:lvlText w:val="%2."/>
+      <w:lvlJc w:val="left"/>
+      <w:pPr>
+        <w:ind w:left="2007" w:hanging="360"/>
+      </w:pPr>
+    </w:lvl>
+    <w:lvl w:ilvl="2" w:tplc="0415001B" w:tentative="1">
+      <w:start w:val="1"/>
+      <w:numFmt w:val="lowerRoman"/>
+      <w:lvlText w:val="%3."/>
+      <w:lvlJc w:val="right"/>
+      <w:pPr>
+        <w:ind w:left="2727" w:hanging="180"/>
+      </w:pPr>
+    </w:lvl>
+    <w:lvl w:ilvl="3" w:tplc="0415000F" w:tentative="1">
+      <w:start w:val="1"/>
+      <w:numFmt w:val="decimal"/>
+      <w:lvlText w:val="%4."/>
+      <w:lvlJc w:val="left"/>
+      <w:pPr>
+        <w:ind w:left="3447" w:hanging="360"/>
+      </w:pPr>
+    </w:lvl>
+    <w:lvl w:ilvl="4" w:tplc="04150019" w:tentative="1">
+      <w:start w:val="1"/>
+      <w:numFmt w:val="lowerLetter"/>
+      <w:lvlText w:val="%5."/>
+      <w:lvlJc w:val="left"/>
+      <w:pPr>
+        <w:ind w:left="4167" w:hanging="360"/>
+      </w:pPr>
+    </w:lvl>
+    <w:lvl w:ilvl="5" w:tplc="0415001B" w:tentative="1">
+      <w:start w:val="1"/>
+      <w:numFmt w:val="lowerRoman"/>
+      <w:lvlText w:val="%6."/>
+      <w:lvlJc w:val="right"/>
+      <w:pPr>
+        <w:ind w:left="4887" w:hanging="180"/>
+      </w:pPr>
+    </w:lvl>
+    <w:lvl w:ilvl="6" w:tplc="0415000F" w:tentative="1">
+      <w:start w:val="1"/>
+      <w:numFmt w:val="decimal"/>
+      <w:lvlText w:val="%7."/>
+      <w:lvlJc w:val="left"/>
+      <w:pPr>
+        <w:ind w:left="5607" w:hanging="360"/>
+      </w:pPr>
+    </w:lvl>
+    <w:lvl w:ilvl="7" w:tplc="04150019" w:tentative="1">
+      <w:start w:val="1"/>
+      <w:numFmt w:val="lowerLetter"/>
+      <w:lvlText w:val="%8."/>
+      <w:lvlJc w:val="left"/>
+      <w:pPr>
+        <w:ind w:left="6327" w:hanging="360"/>
+      </w:pPr>
+    </w:lvl>
+    <w:lvl w:ilvl="8" w:tplc="0415001B" w:tentative="1">
+      <w:start w:val="1"/>
+      <w:numFmt w:val="lowerRoman"/>
+      <w:lvlText w:val="%9."/>
+      <w:lvlJc w:val="right"/>
+      <w:pPr>
+        <w:ind w:left="7047" w:hanging="180"/>
+      </w:pPr>
+    </w:lvl>
+  </w:abstractNum>
+  <w:abstractNum w:abstractNumId="15" w15:restartNumberingAfterBreak="0">
     <w:nsid w:val="547D02E4"/>
     <w:multiLevelType w:val="hybridMultilevel"/>
     <w:tmpl w:val="8F0A06F6"/>
@@ -7375,7 +8139,7 @@
       </w:pPr>
     </w:lvl>
   </w:abstractNum>
-  <w:abstractNum w:abstractNumId="10" w15:restartNumberingAfterBreak="0">
+  <w:abstractNum w:abstractNumId="16" w15:restartNumberingAfterBreak="0">
     <w:nsid w:val="5E547FD5"/>
     <w:multiLevelType w:val="multilevel"/>
     <w:tmpl w:val="B8DC4038"/>
@@ -7488,7 +8252,179 @@
       </w:rPr>
     </w:lvl>
   </w:abstractNum>
-  <w:abstractNum w:abstractNumId="11" w15:restartNumberingAfterBreak="0">
+  <w:abstractNum w:abstractNumId="17" w15:restartNumberingAfterBreak="0">
+    <w:nsid w:val="5E761C71"/>
+    <w:multiLevelType w:val="hybridMultilevel"/>
+    <w:tmpl w:val="8EB07456"/>
+    <w:lvl w:ilvl="0" w:tplc="04150019">
+      <w:start w:val="1"/>
+      <w:numFmt w:val="lowerLetter"/>
+      <w:lvlText w:val="%1."/>
+      <w:lvlJc w:val="left"/>
+      <w:pPr>
+        <w:ind w:left="720" w:hanging="360"/>
+      </w:pPr>
+    </w:lvl>
+    <w:lvl w:ilvl="1" w:tplc="04150019" w:tentative="1">
+      <w:start w:val="1"/>
+      <w:numFmt w:val="lowerLetter"/>
+      <w:lvlText w:val="%2."/>
+      <w:lvlJc w:val="left"/>
+      <w:pPr>
+        <w:ind w:left="1440" w:hanging="360"/>
+      </w:pPr>
+    </w:lvl>
+    <w:lvl w:ilvl="2" w:tplc="0415001B" w:tentative="1">
+      <w:start w:val="1"/>
+      <w:numFmt w:val="lowerRoman"/>
+      <w:lvlText w:val="%3."/>
+      <w:lvlJc w:val="right"/>
+      <w:pPr>
+        <w:ind w:left="2160" w:hanging="180"/>
+      </w:pPr>
+    </w:lvl>
+    <w:lvl w:ilvl="3" w:tplc="0415000F" w:tentative="1">
+      <w:start w:val="1"/>
+      <w:numFmt w:val="decimal"/>
+      <w:lvlText w:val="%4."/>
+      <w:lvlJc w:val="left"/>
+      <w:pPr>
+        <w:ind w:left="2880" w:hanging="360"/>
+      </w:pPr>
+    </w:lvl>
+    <w:lvl w:ilvl="4" w:tplc="04150019" w:tentative="1">
+      <w:start w:val="1"/>
+      <w:numFmt w:val="lowerLetter"/>
+      <w:lvlText w:val="%5."/>
+      <w:lvlJc w:val="left"/>
+      <w:pPr>
+        <w:ind w:left="3600" w:hanging="360"/>
+      </w:pPr>
+    </w:lvl>
+    <w:lvl w:ilvl="5" w:tplc="0415001B" w:tentative="1">
+      <w:start w:val="1"/>
+      <w:numFmt w:val="lowerRoman"/>
+      <w:lvlText w:val="%6."/>
+      <w:lvlJc w:val="right"/>
+      <w:pPr>
+        <w:ind w:left="4320" w:hanging="180"/>
+      </w:pPr>
+    </w:lvl>
+    <w:lvl w:ilvl="6" w:tplc="0415000F" w:tentative="1">
+      <w:start w:val="1"/>
+      <w:numFmt w:val="decimal"/>
+      <w:lvlText w:val="%7."/>
+      <w:lvlJc w:val="left"/>
+      <w:pPr>
+        <w:ind w:left="5040" w:hanging="360"/>
+      </w:pPr>
+    </w:lvl>
+    <w:lvl w:ilvl="7" w:tplc="04150019" w:tentative="1">
+      <w:start w:val="1"/>
+      <w:numFmt w:val="lowerLetter"/>
+      <w:lvlText w:val="%8."/>
+      <w:lvlJc w:val="left"/>
+      <w:pPr>
+        <w:ind w:left="5760" w:hanging="360"/>
+      </w:pPr>
+    </w:lvl>
+    <w:lvl w:ilvl="8" w:tplc="0415001B" w:tentative="1">
+      <w:start w:val="1"/>
+      <w:numFmt w:val="lowerRoman"/>
+      <w:lvlText w:val="%9."/>
+      <w:lvlJc w:val="right"/>
+      <w:pPr>
+        <w:ind w:left="6480" w:hanging="180"/>
+      </w:pPr>
+    </w:lvl>
+  </w:abstractNum>
+  <w:abstractNum w:abstractNumId="18" w15:restartNumberingAfterBreak="0">
+    <w:nsid w:val="62133C43"/>
+    <w:multiLevelType w:val="hybridMultilevel"/>
+    <w:tmpl w:val="3E861750"/>
+    <w:lvl w:ilvl="0" w:tplc="0415000F">
+      <w:start w:val="1"/>
+      <w:numFmt w:val="decimal"/>
+      <w:lvlText w:val="%1."/>
+      <w:lvlJc w:val="left"/>
+      <w:pPr>
+        <w:ind w:left="1287" w:hanging="360"/>
+      </w:pPr>
+    </w:lvl>
+    <w:lvl w:ilvl="1" w:tplc="04150019" w:tentative="1">
+      <w:start w:val="1"/>
+      <w:numFmt w:val="lowerLetter"/>
+      <w:lvlText w:val="%2."/>
+      <w:lvlJc w:val="left"/>
+      <w:pPr>
+        <w:ind w:left="2007" w:hanging="360"/>
+      </w:pPr>
+    </w:lvl>
+    <w:lvl w:ilvl="2" w:tplc="0415001B" w:tentative="1">
+      <w:start w:val="1"/>
+      <w:numFmt w:val="lowerRoman"/>
+      <w:lvlText w:val="%3."/>
+      <w:lvlJc w:val="right"/>
+      <w:pPr>
+        <w:ind w:left="2727" w:hanging="180"/>
+      </w:pPr>
+    </w:lvl>
+    <w:lvl w:ilvl="3" w:tplc="0415000F" w:tentative="1">
+      <w:start w:val="1"/>
+      <w:numFmt w:val="decimal"/>
+      <w:lvlText w:val="%4."/>
+      <w:lvlJc w:val="left"/>
+      <w:pPr>
+        <w:ind w:left="3447" w:hanging="360"/>
+      </w:pPr>
+    </w:lvl>
+    <w:lvl w:ilvl="4" w:tplc="04150019" w:tentative="1">
+      <w:start w:val="1"/>
+      <w:numFmt w:val="lowerLetter"/>
+      <w:lvlText w:val="%5."/>
+      <w:lvlJc w:val="left"/>
+      <w:pPr>
+        <w:ind w:left="4167" w:hanging="360"/>
+      </w:pPr>
+    </w:lvl>
+    <w:lvl w:ilvl="5" w:tplc="0415001B" w:tentative="1">
+      <w:start w:val="1"/>
+      <w:numFmt w:val="lowerRoman"/>
+      <w:lvlText w:val="%6."/>
+      <w:lvlJc w:val="right"/>
+      <w:pPr>
+        <w:ind w:left="4887" w:hanging="180"/>
+      </w:pPr>
+    </w:lvl>
+    <w:lvl w:ilvl="6" w:tplc="0415000F" w:tentative="1">
+      <w:start w:val="1"/>
+      <w:numFmt w:val="decimal"/>
+      <w:lvlText w:val="%7."/>
+      <w:lvlJc w:val="left"/>
+      <w:pPr>
+        <w:ind w:left="5607" w:hanging="360"/>
+      </w:pPr>
+    </w:lvl>
+    <w:lvl w:ilvl="7" w:tplc="04150019" w:tentative="1">
+      <w:start w:val="1"/>
+      <w:numFmt w:val="lowerLetter"/>
+      <w:lvlText w:val="%8."/>
+      <w:lvlJc w:val="left"/>
+      <w:pPr>
+        <w:ind w:left="6327" w:hanging="360"/>
+      </w:pPr>
+    </w:lvl>
+    <w:lvl w:ilvl="8" w:tplc="0415001B" w:tentative="1">
+      <w:start w:val="1"/>
+      <w:numFmt w:val="lowerRoman"/>
+      <w:lvlText w:val="%9."/>
+      <w:lvlJc w:val="right"/>
+      <w:pPr>
+        <w:ind w:left="7047" w:hanging="180"/>
+      </w:pPr>
+    </w:lvl>
+  </w:abstractNum>
+  <w:abstractNum w:abstractNumId="19" w15:restartNumberingAfterBreak="0">
     <w:nsid w:val="67CD6E68"/>
     <w:multiLevelType w:val="multilevel"/>
     <w:tmpl w:val="A2542008"/>
@@ -7601,7 +8537,7 @@
       </w:rPr>
     </w:lvl>
   </w:abstractNum>
-  <w:abstractNum w:abstractNumId="12" w15:restartNumberingAfterBreak="0">
+  <w:abstractNum w:abstractNumId="20" w15:restartNumberingAfterBreak="0">
     <w:nsid w:val="699E26EE"/>
     <w:multiLevelType w:val="multilevel"/>
     <w:tmpl w:val="B8DC4038"/>
@@ -7714,7 +8650,206 @@
       </w:rPr>
     </w:lvl>
   </w:abstractNum>
-  <w:abstractNum w:abstractNumId="13" w15:restartNumberingAfterBreak="0">
+  <w:abstractNum w:abstractNumId="21" w15:restartNumberingAfterBreak="0">
+    <w:nsid w:val="6ABA2572"/>
+    <w:multiLevelType w:val="hybridMultilevel"/>
+    <w:tmpl w:val="5F189332"/>
+    <w:lvl w:ilvl="0" w:tplc="04150017">
+      <w:start w:val="1"/>
+      <w:numFmt w:val="lowerLetter"/>
+      <w:lvlText w:val="%1)"/>
+      <w:lvlJc w:val="left"/>
+      <w:pPr>
+        <w:ind w:left="1287" w:hanging="360"/>
+      </w:pPr>
+    </w:lvl>
+    <w:lvl w:ilvl="1" w:tplc="04150019" w:tentative="1">
+      <w:start w:val="1"/>
+      <w:numFmt w:val="lowerLetter"/>
+      <w:lvlText w:val="%2."/>
+      <w:lvlJc w:val="left"/>
+      <w:pPr>
+        <w:ind w:left="2007" w:hanging="360"/>
+      </w:pPr>
+    </w:lvl>
+    <w:lvl w:ilvl="2" w:tplc="0415001B" w:tentative="1">
+      <w:start w:val="1"/>
+      <w:numFmt w:val="lowerRoman"/>
+      <w:lvlText w:val="%3."/>
+      <w:lvlJc w:val="right"/>
+      <w:pPr>
+        <w:ind w:left="2727" w:hanging="180"/>
+      </w:pPr>
+    </w:lvl>
+    <w:lvl w:ilvl="3" w:tplc="0415000F" w:tentative="1">
+      <w:start w:val="1"/>
+      <w:numFmt w:val="decimal"/>
+      <w:lvlText w:val="%4."/>
+      <w:lvlJc w:val="left"/>
+      <w:pPr>
+        <w:ind w:left="3447" w:hanging="360"/>
+      </w:pPr>
+    </w:lvl>
+    <w:lvl w:ilvl="4" w:tplc="04150019" w:tentative="1">
+      <w:start w:val="1"/>
+      <w:numFmt w:val="lowerLetter"/>
+      <w:lvlText w:val="%5."/>
+      <w:lvlJc w:val="left"/>
+      <w:pPr>
+        <w:ind w:left="4167" w:hanging="360"/>
+      </w:pPr>
+    </w:lvl>
+    <w:lvl w:ilvl="5" w:tplc="0415001B" w:tentative="1">
+      <w:start w:val="1"/>
+      <w:numFmt w:val="lowerRoman"/>
+      <w:lvlText w:val="%6."/>
+      <w:lvlJc w:val="right"/>
+      <w:pPr>
+        <w:ind w:left="4887" w:hanging="180"/>
+      </w:pPr>
+    </w:lvl>
+    <w:lvl w:ilvl="6" w:tplc="0415000F" w:tentative="1">
+      <w:start w:val="1"/>
+      <w:numFmt w:val="decimal"/>
+      <w:lvlText w:val="%7."/>
+      <w:lvlJc w:val="left"/>
+      <w:pPr>
+        <w:ind w:left="5607" w:hanging="360"/>
+      </w:pPr>
+    </w:lvl>
+    <w:lvl w:ilvl="7" w:tplc="04150019" w:tentative="1">
+      <w:start w:val="1"/>
+      <w:numFmt w:val="lowerLetter"/>
+      <w:lvlText w:val="%8."/>
+      <w:lvlJc w:val="left"/>
+      <w:pPr>
+        <w:ind w:left="6327" w:hanging="360"/>
+      </w:pPr>
+    </w:lvl>
+    <w:lvl w:ilvl="8" w:tplc="0415001B" w:tentative="1">
+      <w:start w:val="1"/>
+      <w:numFmt w:val="lowerRoman"/>
+      <w:lvlText w:val="%9."/>
+      <w:lvlJc w:val="right"/>
+      <w:pPr>
+        <w:ind w:left="7047" w:hanging="180"/>
+      </w:pPr>
+    </w:lvl>
+  </w:abstractNum>
+  <w:abstractNum w:abstractNumId="22" w15:restartNumberingAfterBreak="0">
+    <w:nsid w:val="6E172A22"/>
+    <w:multiLevelType w:val="hybridMultilevel"/>
+    <w:tmpl w:val="1F6A7B38"/>
+    <w:lvl w:ilvl="0" w:tplc="04150001">
+      <w:start w:val="1"/>
+      <w:numFmt w:val="bullet"/>
+      <w:lvlText w:val=""/>
+      <w:lvlJc w:val="left"/>
+      <w:pPr>
+        <w:ind w:left="1287" w:hanging="360"/>
+      </w:pPr>
+      <w:rPr>
+        <w:rFonts w:ascii="Symbol" w:hAnsi="Symbol" w:hint="default"/>
+      </w:rPr>
+    </w:lvl>
+    <w:lvl w:ilvl="1" w:tplc="04150003" w:tentative="1">
+      <w:start w:val="1"/>
+      <w:numFmt w:val="bullet"/>
+      <w:lvlText w:val="o"/>
+      <w:lvlJc w:val="left"/>
+      <w:pPr>
+        <w:ind w:left="2007" w:hanging="360"/>
+      </w:pPr>
+      <w:rPr>
+        <w:rFonts w:ascii="Courier New" w:hAnsi="Courier New" w:cs="Courier New" w:hint="default"/>
+      </w:rPr>
+    </w:lvl>
+    <w:lvl w:ilvl="2" w:tplc="04150005" w:tentative="1">
+      <w:start w:val="1"/>
+      <w:numFmt w:val="bullet"/>
+      <w:lvlText w:val=""/>
+      <w:lvlJc w:val="left"/>
+      <w:pPr>
+        <w:ind w:left="2727" w:hanging="360"/>
+      </w:pPr>
+      <w:rPr>
+        <w:rFonts w:ascii="Wingdings" w:hAnsi="Wingdings" w:hint="default"/>
+      </w:rPr>
+    </w:lvl>
+    <w:lvl w:ilvl="3" w:tplc="04150001" w:tentative="1">
+      <w:start w:val="1"/>
+      <w:numFmt w:val="bullet"/>
+      <w:lvlText w:val=""/>
+      <w:lvlJc w:val="left"/>
+      <w:pPr>
+        <w:ind w:left="3447" w:hanging="360"/>
+      </w:pPr>
+      <w:rPr>
+        <w:rFonts w:ascii="Symbol" w:hAnsi="Symbol" w:hint="default"/>
+      </w:rPr>
+    </w:lvl>
+    <w:lvl w:ilvl="4" w:tplc="04150003" w:tentative="1">
+      <w:start w:val="1"/>
+      <w:numFmt w:val="bullet"/>
+      <w:lvlText w:val="o"/>
+      <w:lvlJc w:val="left"/>
+      <w:pPr>
+        <w:ind w:left="4167" w:hanging="360"/>
+      </w:pPr>
+      <w:rPr>
+        <w:rFonts w:ascii="Courier New" w:hAnsi="Courier New" w:cs="Courier New" w:hint="default"/>
+      </w:rPr>
+    </w:lvl>
+    <w:lvl w:ilvl="5" w:tplc="04150005" w:tentative="1">
+      <w:start w:val="1"/>
+      <w:numFmt w:val="bullet"/>
+      <w:lvlText w:val=""/>
+      <w:lvlJc w:val="left"/>
+      <w:pPr>
+        <w:ind w:left="4887" w:hanging="360"/>
+      </w:pPr>
+      <w:rPr>
+        <w:rFonts w:ascii="Wingdings" w:hAnsi="Wingdings" w:hint="default"/>
+      </w:rPr>
+    </w:lvl>
+    <w:lvl w:ilvl="6" w:tplc="04150001" w:tentative="1">
+      <w:start w:val="1"/>
+      <w:numFmt w:val="bullet"/>
+      <w:lvlText w:val=""/>
+      <w:lvlJc w:val="left"/>
+      <w:pPr>
+        <w:ind w:left="5607" w:hanging="360"/>
+      </w:pPr>
+      <w:rPr>
+        <w:rFonts w:ascii="Symbol" w:hAnsi="Symbol" w:hint="default"/>
+      </w:rPr>
+    </w:lvl>
+    <w:lvl w:ilvl="7" w:tplc="04150003" w:tentative="1">
+      <w:start w:val="1"/>
+      <w:numFmt w:val="bullet"/>
+      <w:lvlText w:val="o"/>
+      <w:lvlJc w:val="left"/>
+      <w:pPr>
+        <w:ind w:left="6327" w:hanging="360"/>
+      </w:pPr>
+      <w:rPr>
+        <w:rFonts w:ascii="Courier New" w:hAnsi="Courier New" w:cs="Courier New" w:hint="default"/>
+      </w:rPr>
+    </w:lvl>
+    <w:lvl w:ilvl="8" w:tplc="04150005" w:tentative="1">
+      <w:start w:val="1"/>
+      <w:numFmt w:val="bullet"/>
+      <w:lvlText w:val=""/>
+      <w:lvlJc w:val="left"/>
+      <w:pPr>
+        <w:ind w:left="7047" w:hanging="360"/>
+      </w:pPr>
+      <w:rPr>
+        <w:rFonts w:ascii="Wingdings" w:hAnsi="Wingdings" w:hint="default"/>
+      </w:rPr>
+    </w:lvl>
+  </w:abstractNum>
+  <w:abstractNum w:abstractNumId="23" w15:restartNumberingAfterBreak="0">
     <w:nsid w:val="7A85259B"/>
     <w:multiLevelType w:val="multilevel"/>
     <w:tmpl w:val="A2542008"/>
@@ -7827,10 +8962,10 @@
       </w:rPr>
     </w:lvl>
   </w:abstractNum>
-  <w:abstractNum w:abstractNumId="14" w15:restartNumberingAfterBreak="0">
+  <w:abstractNum w:abstractNumId="24" w15:restartNumberingAfterBreak="0">
     <w:nsid w:val="7F5F32BF"/>
     <w:multiLevelType w:val="hybridMultilevel"/>
-    <w:tmpl w:val="3C643BC8"/>
+    <w:tmpl w:val="9FA4ED60"/>
     <w:lvl w:ilvl="0" w:tplc="F934D1F8">
       <w:start w:val="2"/>
       <w:numFmt w:val="decimal"/>
@@ -7843,7 +8978,7 @@
         <w:rFonts w:hint="default"/>
       </w:rPr>
     </w:lvl>
-    <w:lvl w:ilvl="1" w:tplc="04150019">
+    <w:lvl w:ilvl="1" w:tplc="2C18155E">
       <w:start w:val="1"/>
       <w:numFmt w:val="lowerLetter"/>
       <w:lvlText w:val="%2."/>
@@ -7851,6 +8986,9 @@
       <w:pPr>
         <w:ind w:left="1364" w:hanging="360"/>
       </w:pPr>
+      <w:rPr>
+        <w:b/>
+      </w:rPr>
     </w:lvl>
     <w:lvl w:ilvl="2" w:tplc="0415001B" w:tentative="1">
       <w:start w:val="1"/>
@@ -7917,49 +9055,79 @@
     </w:lvl>
   </w:abstractNum>
   <w:num w:numId="1">
-    <w:abstractNumId w:val="3"/>
+    <w:abstractNumId w:val="7"/>
   </w:num>
   <w:num w:numId="2">
+    <w:abstractNumId w:val="13"/>
+  </w:num>
+  <w:num w:numId="3">
+    <w:abstractNumId w:val="24"/>
+  </w:num>
+  <w:num w:numId="4">
     <w:abstractNumId w:val="8"/>
   </w:num>
-  <w:num w:numId="3">
-    <w:abstractNumId w:val="14"/>
+  <w:num w:numId="5">
+    <w:abstractNumId w:val="15"/>
   </w:num>
-  <w:num w:numId="4">
-    <w:abstractNumId w:val="4"/>
+  <w:num w:numId="6">
+    <w:abstractNumId w:val="5"/>
   </w:num>
-  <w:num w:numId="5">
+  <w:num w:numId="7">
+    <w:abstractNumId w:val="16"/>
+  </w:num>
+  <w:num w:numId="8">
+    <w:abstractNumId w:val="20"/>
+  </w:num>
+  <w:num w:numId="9">
     <w:abstractNumId w:val="9"/>
   </w:num>
-  <w:num w:numId="6">
-    <w:abstractNumId w:val="2"/>
-  </w:num>
-  <w:num w:numId="7">
-    <w:abstractNumId w:val="10"/>
-  </w:num>
-  <w:num w:numId="8">
-    <w:abstractNumId w:val="12"/>
-  </w:num>
-  <w:num w:numId="9">
-    <w:abstractNumId w:val="5"/>
-  </w:num>
   <w:num w:numId="10">
-    <w:abstractNumId w:val="7"/>
+    <w:abstractNumId w:val="11"/>
   </w:num>
   <w:num w:numId="11">
-    <w:abstractNumId w:val="11"/>
+    <w:abstractNumId w:val="19"/>
   </w:num>
   <w:num w:numId="12">
     <w:abstractNumId w:val="0"/>
   </w:num>
   <w:num w:numId="13">
+    <w:abstractNumId w:val="4"/>
+  </w:num>
+  <w:num w:numId="14">
+    <w:abstractNumId w:val="23"/>
+  </w:num>
+  <w:num w:numId="15">
+    <w:abstractNumId w:val="10"/>
+  </w:num>
+  <w:num w:numId="16">
+    <w:abstractNumId w:val="18"/>
+  </w:num>
+  <w:num w:numId="17">
+    <w:abstractNumId w:val="22"/>
+  </w:num>
+  <w:num w:numId="18">
+    <w:abstractNumId w:val="14"/>
+  </w:num>
+  <w:num w:numId="19">
+    <w:abstractNumId w:val="21"/>
+  </w:num>
+  <w:num w:numId="20">
+    <w:abstractNumId w:val="3"/>
+  </w:num>
+  <w:num w:numId="21">
+    <w:abstractNumId w:val="12"/>
+  </w:num>
+  <w:num w:numId="22">
     <w:abstractNumId w:val="1"/>
   </w:num>
-  <w:num w:numId="14">
-    <w:abstractNumId w:val="13"/>
+  <w:num w:numId="23">
+    <w:abstractNumId w:val="17"/>
   </w:num>
-  <w:num w:numId="15">
+  <w:num w:numId="24">
     <w:abstractNumId w:val="6"/>
+  </w:num>
+  <w:num w:numId="25">
+    <w:abstractNumId w:val="2"/>
   </w:num>
 </w:numbering>
 </file>
@@ -8861,7 +10029,7 @@
 </file>
 
 <file path=customXml/itemProps1.xml><?xml version="1.0" encoding="utf-8"?>
-<ds:datastoreItem xmlns:ds="http://schemas.openxmlformats.org/officeDocument/2006/customXml" ds:itemID="{BA84F8D8-A49C-422E-99ED-B75A39D00080}">
+<ds:datastoreItem xmlns:ds="http://schemas.openxmlformats.org/officeDocument/2006/customXml" ds:itemID="{A866EB58-41F3-4DCE-96A2-AA0E26E71506}">
   <ds:schemaRefs>
     <ds:schemaRef ds:uri="http://schemas.openxmlformats.org/officeDocument/2006/bibliography"/>
   </ds:schemaRefs>

--- a/docs/Warsztat samochodowy - dokumentacja.docx
+++ b/docs/Warsztat samochodowy - dokumentacja.docx
@@ -525,7 +525,17 @@
           <w:sz w:val="40"/>
           <w:szCs w:val="40"/>
         </w:rPr>
-        <w:t>Dr. Inż.</w:t>
+        <w:t>dr i</w:t>
+      </w:r>
+      <w:bookmarkStart w:id="0" w:name="_GoBack"/>
+      <w:bookmarkEnd w:id="0"/>
+      <w:r>
+        <w:rPr>
+          <w:rFonts w:ascii="Times New Roman" w:hAnsi="Times New Roman" w:cs="Times New Roman"/>
+          <w:sz w:val="40"/>
+          <w:szCs w:val="40"/>
+        </w:rPr>
+        <w:t>nż.</w:t>
       </w:r>
       <w:r>
         <w:rPr>
@@ -1500,23 +1510,7 @@
                 <w:rFonts w:ascii="Times New Roman" w:hAnsi="Times New Roman" w:cs="Times New Roman"/>
                 <w:noProof/>
               </w:rPr>
-              <w:t xml:space="preserve">Panel </w:t>
-            </w:r>
-            <w:r>
-              <w:rPr>
-                <w:rStyle w:val="Hipercze"/>
-                <w:rFonts w:ascii="Times New Roman" w:hAnsi="Times New Roman" w:cs="Times New Roman"/>
-                <w:noProof/>
-              </w:rPr>
-              <w:t>K</w:t>
-            </w:r>
-            <w:r>
-              <w:rPr>
-                <w:rStyle w:val="Hipercze"/>
-                <w:rFonts w:ascii="Times New Roman" w:hAnsi="Times New Roman" w:cs="Times New Roman"/>
-                <w:noProof/>
-              </w:rPr>
-              <w:t>lienta</w:t>
+              <w:t>Panel Klienta</w:t>
             </w:r>
             <w:r>
               <w:rPr>
@@ -2404,7 +2398,7 @@
           <w:rFonts w:ascii="Times New Roman" w:hAnsi="Times New Roman" w:cs="Times New Roman"/>
         </w:rPr>
       </w:pPr>
-      <w:bookmarkStart w:id="0" w:name="_Toc42093335"/>
+      <w:bookmarkStart w:id="1" w:name="_Toc42093335"/>
       <w:r>
         <w:rPr>
           <w:rFonts w:ascii="Times New Roman" w:hAnsi="Times New Roman" w:cs="Times New Roman"/>
@@ -2418,7 +2412,7 @@
         </w:rPr>
         <w:t>ałożenia.</w:t>
       </w:r>
-      <w:bookmarkEnd w:id="0"/>
+      <w:bookmarkEnd w:id="1"/>
     </w:p>
     <w:p>
       <w:pPr>
@@ -2492,14 +2486,14 @@
           <w:rFonts w:ascii="Times New Roman" w:hAnsi="Times New Roman" w:cs="Times New Roman"/>
         </w:rPr>
       </w:pPr>
-      <w:bookmarkStart w:id="1" w:name="_Toc42093336"/>
+      <w:bookmarkStart w:id="2" w:name="_Toc42093336"/>
       <w:r>
         <w:rPr>
           <w:rFonts w:ascii="Times New Roman" w:hAnsi="Times New Roman" w:cs="Times New Roman"/>
         </w:rPr>
         <w:t>Schemat ERD</w:t>
       </w:r>
-      <w:bookmarkEnd w:id="1"/>
+      <w:bookmarkEnd w:id="2"/>
     </w:p>
     <w:p>
       <w:pPr>
@@ -2573,8 +2567,10 @@
       <w:r>
         <w:rPr>
           <w:rFonts w:ascii="Times New Roman" w:hAnsi="Times New Roman" w:cs="Times New Roman"/>
-          <w:sz w:val="24"/>
-          <w:szCs w:val="24"/>
+          <w:noProof/>
+          <w:sz w:val="24"/>
+          <w:szCs w:val="24"/>
+          <w:lang w:eastAsia="pl-PL"/>
         </w:rPr>
         <w:drawing>
           <wp:inline distT="0" distB="0" distL="0" distR="0" wp14:anchorId="6E76076E" wp14:editId="11F3A2EE">
@@ -3073,7 +3069,7 @@
           <w:rFonts w:ascii="Times New Roman" w:hAnsi="Times New Roman" w:cs="Times New Roman"/>
         </w:rPr>
       </w:pPr>
-      <w:bookmarkStart w:id="2" w:name="_Toc42093337"/>
+      <w:bookmarkStart w:id="3" w:name="_Toc42093337"/>
       <w:r>
         <w:rPr>
           <w:rFonts w:ascii="Times New Roman" w:hAnsi="Times New Roman" w:cs="Times New Roman"/>
@@ -3081,7 +3077,7 @@
         <w:lastRenderedPageBreak/>
         <w:t>Klasy zaimplementowane w projekcie</w:t>
       </w:r>
-      <w:bookmarkEnd w:id="2"/>
+      <w:bookmarkEnd w:id="3"/>
     </w:p>
     <w:p>
       <w:pPr>
@@ -3290,7 +3286,7 @@
           <w:rFonts w:ascii="Times New Roman" w:hAnsi="Times New Roman" w:cs="Times New Roman"/>
         </w:rPr>
       </w:pPr>
-      <w:bookmarkStart w:id="3" w:name="_Toc42093338"/>
+      <w:bookmarkStart w:id="4" w:name="_Toc42093338"/>
       <w:r>
         <w:rPr>
           <w:rFonts w:ascii="Times New Roman" w:hAnsi="Times New Roman" w:cs="Times New Roman"/>
@@ -3303,7 +3299,7 @@
         </w:rPr>
         <w:t>unkcjonalności aplikacji po stronie bazy danych</w:t>
       </w:r>
-      <w:bookmarkEnd w:id="3"/>
+      <w:bookmarkEnd w:id="4"/>
     </w:p>
     <w:p>
       <w:pPr>
@@ -3336,8 +3332,8 @@
           <w:szCs w:val="24"/>
         </w:rPr>
       </w:pPr>
-      <w:bookmarkStart w:id="4" w:name="_Toc9585651"/>
-      <w:bookmarkStart w:id="5" w:name="_Toc9585704"/>
+      <w:bookmarkStart w:id="5" w:name="_Toc9585651"/>
+      <w:bookmarkStart w:id="6" w:name="_Toc9585704"/>
       <w:r>
         <w:rPr>
           <w:rFonts w:ascii="Times New Roman" w:hAnsi="Times New Roman" w:cs="Times New Roman"/>
@@ -3411,8 +3407,8 @@
         </w:rPr>
         <w:t xml:space="preserve"> Przykładowe procedury 1.</w:t>
       </w:r>
-      <w:bookmarkEnd w:id="4"/>
       <w:bookmarkEnd w:id="5"/>
+      <w:bookmarkEnd w:id="6"/>
     </w:p>
     <w:p>
       <w:pPr>
@@ -3519,8 +3515,8 @@
           <w:szCs w:val="24"/>
         </w:rPr>
       </w:pPr>
-      <w:bookmarkStart w:id="6" w:name="_Toc9585652"/>
-      <w:bookmarkStart w:id="7" w:name="_Toc9585705"/>
+      <w:bookmarkStart w:id="7" w:name="_Toc9585652"/>
+      <w:bookmarkStart w:id="8" w:name="_Toc9585705"/>
       <w:r>
         <w:rPr>
           <w:rFonts w:ascii="Times New Roman" w:hAnsi="Times New Roman" w:cs="Times New Roman"/>
@@ -3586,8 +3582,8 @@
         </w:rPr>
         <w:t xml:space="preserve"> Przykładowe procedury 2.</w:t>
       </w:r>
-      <w:bookmarkEnd w:id="6"/>
       <w:bookmarkEnd w:id="7"/>
+      <w:bookmarkEnd w:id="8"/>
     </w:p>
     <w:p>
       <w:pPr>
@@ -3682,8 +3678,8 @@
           <w:szCs w:val="24"/>
         </w:rPr>
       </w:pPr>
-      <w:bookmarkStart w:id="8" w:name="_Toc9585653"/>
-      <w:bookmarkStart w:id="9" w:name="_Toc9585706"/>
+      <w:bookmarkStart w:id="9" w:name="_Toc9585653"/>
+      <w:bookmarkStart w:id="10" w:name="_Toc9585706"/>
       <w:r>
         <w:rPr>
           <w:rFonts w:ascii="Times New Roman" w:hAnsi="Times New Roman" w:cs="Times New Roman"/>
@@ -3748,8 +3744,8 @@
         </w:rPr>
         <w:t xml:space="preserve"> Przykładowe procedury 3.</w:t>
       </w:r>
-      <w:bookmarkEnd w:id="8"/>
       <w:bookmarkEnd w:id="9"/>
+      <w:bookmarkEnd w:id="10"/>
     </w:p>
     <w:p>
       <w:pPr>
@@ -3846,14 +3842,14 @@
           <w:rFonts w:ascii="Times New Roman" w:hAnsi="Times New Roman" w:cs="Times New Roman"/>
         </w:rPr>
       </w:pPr>
-      <w:bookmarkStart w:id="10" w:name="_Toc42093339"/>
+      <w:bookmarkStart w:id="11" w:name="_Toc42093339"/>
       <w:r>
         <w:rPr>
           <w:rFonts w:ascii="Times New Roman" w:hAnsi="Times New Roman" w:cs="Times New Roman"/>
         </w:rPr>
         <w:t>Wyzwalacze</w:t>
       </w:r>
-      <w:bookmarkEnd w:id="10"/>
+      <w:bookmarkEnd w:id="11"/>
     </w:p>
     <w:p>
       <w:pPr>
@@ -3950,8 +3946,8 @@
           <w:szCs w:val="24"/>
         </w:rPr>
       </w:pPr>
-      <w:bookmarkStart w:id="11" w:name="_Toc9585654"/>
-      <w:bookmarkStart w:id="12" w:name="_Toc9585707"/>
+      <w:bookmarkStart w:id="12" w:name="_Toc9585654"/>
+      <w:bookmarkStart w:id="13" w:name="_Toc9585707"/>
       <w:r>
         <w:rPr>
           <w:rFonts w:ascii="Times New Roman" w:hAnsi="Times New Roman" w:cs="Times New Roman"/>
@@ -4016,8 +4012,8 @@
         </w:rPr>
         <w:t xml:space="preserve"> Przykładowe procedury 4.</w:t>
       </w:r>
-      <w:bookmarkEnd w:id="11"/>
       <w:bookmarkEnd w:id="12"/>
+      <w:bookmarkEnd w:id="13"/>
     </w:p>
     <w:p>
       <w:pPr>
@@ -4093,14 +4089,14 @@
           <w:rFonts w:ascii="Times New Roman" w:hAnsi="Times New Roman" w:cs="Times New Roman"/>
         </w:rPr>
       </w:pPr>
-      <w:bookmarkStart w:id="13" w:name="_Toc42093340"/>
+      <w:bookmarkStart w:id="14" w:name="_Toc42093340"/>
       <w:r>
         <w:rPr>
           <w:rFonts w:ascii="Times New Roman" w:hAnsi="Times New Roman" w:cs="Times New Roman"/>
         </w:rPr>
         <w:t>Opis Interfejsu</w:t>
       </w:r>
-      <w:bookmarkEnd w:id="13"/>
+      <w:bookmarkEnd w:id="14"/>
     </w:p>
     <w:p>
       <w:pPr>
@@ -4129,6 +4125,8 @@
       <w:r>
         <w:rPr>
           <w:rFonts w:ascii="Times New Roman" w:hAnsi="Times New Roman" w:cs="Times New Roman"/>
+          <w:noProof/>
+          <w:lang w:eastAsia="pl-PL"/>
         </w:rPr>
         <w:drawing>
           <wp:inline distT="0" distB="0" distL="0" distR="0" wp14:anchorId="1D6C2711" wp14:editId="62E561B2">
@@ -4203,8 +4201,10 @@
       <w:r>
         <w:rPr>
           <w:rFonts w:ascii="Times New Roman" w:hAnsi="Times New Roman" w:cs="Times New Roman"/>
-          <w:sz w:val="24"/>
-          <w:szCs w:val="24"/>
+          <w:noProof/>
+          <w:sz w:val="24"/>
+          <w:szCs w:val="24"/>
+          <w:lang w:eastAsia="pl-PL"/>
         </w:rPr>
         <w:drawing>
           <wp:inline distT="0" distB="0" distL="0" distR="0" wp14:anchorId="07CC5FB9" wp14:editId="5C103764">
@@ -4288,8 +4288,10 @@
       <w:r>
         <w:rPr>
           <w:rFonts w:ascii="Times New Roman" w:hAnsi="Times New Roman" w:cs="Times New Roman"/>
-          <w:sz w:val="24"/>
-          <w:szCs w:val="24"/>
+          <w:noProof/>
+          <w:sz w:val="24"/>
+          <w:szCs w:val="24"/>
+          <w:lang w:eastAsia="pl-PL"/>
         </w:rPr>
         <w:drawing>
           <wp:inline distT="0" distB="0" distL="0" distR="0" wp14:anchorId="27DF17EE" wp14:editId="26109424">
@@ -4356,8 +4358,10 @@
       <w:r>
         <w:rPr>
           <w:rFonts w:ascii="Times New Roman" w:hAnsi="Times New Roman" w:cs="Times New Roman"/>
-          <w:sz w:val="24"/>
-          <w:szCs w:val="24"/>
+          <w:noProof/>
+          <w:sz w:val="24"/>
+          <w:szCs w:val="24"/>
+          <w:lang w:eastAsia="pl-PL"/>
         </w:rPr>
         <w:drawing>
           <wp:inline distT="0" distB="0" distL="0" distR="0" wp14:anchorId="42844C33" wp14:editId="7F13B380">
@@ -4440,8 +4444,10 @@
       <w:r>
         <w:rPr>
           <w:rFonts w:ascii="Times New Roman" w:hAnsi="Times New Roman" w:cs="Times New Roman"/>
-          <w:sz w:val="24"/>
-          <w:szCs w:val="24"/>
+          <w:noProof/>
+          <w:sz w:val="24"/>
+          <w:szCs w:val="24"/>
+          <w:lang w:eastAsia="pl-PL"/>
         </w:rPr>
         <w:lastRenderedPageBreak/>
         <w:drawing>
@@ -4515,6 +4521,8 @@
       <w:r>
         <w:rPr>
           <w:rFonts w:ascii="Times New Roman" w:hAnsi="Times New Roman" w:cs="Times New Roman"/>
+          <w:noProof/>
+          <w:lang w:eastAsia="pl-PL"/>
         </w:rPr>
         <w:drawing>
           <wp:inline distT="0" distB="0" distL="0" distR="0" wp14:anchorId="7A6CE5F6" wp14:editId="42DE05F1">
@@ -4575,6 +4583,8 @@
       <w:r>
         <w:rPr>
           <w:rFonts w:ascii="Times New Roman" w:hAnsi="Times New Roman" w:cs="Times New Roman"/>
+          <w:noProof/>
+          <w:lang w:eastAsia="pl-PL"/>
         </w:rPr>
         <w:lastRenderedPageBreak/>
         <w:drawing>
@@ -4636,6 +4646,8 @@
       <w:r>
         <w:rPr>
           <w:rFonts w:ascii="Times New Roman" w:hAnsi="Times New Roman" w:cs="Times New Roman"/>
+          <w:noProof/>
+          <w:lang w:eastAsia="pl-PL"/>
         </w:rPr>
         <w:drawing>
           <wp:inline distT="0" distB="0" distL="0" distR="0" wp14:anchorId="7336FC51" wp14:editId="3ED63AA6">
@@ -4696,6 +4708,8 @@
       <w:r>
         <w:rPr>
           <w:rFonts w:ascii="Times New Roman" w:hAnsi="Times New Roman" w:cs="Times New Roman"/>
+          <w:noProof/>
+          <w:lang w:eastAsia="pl-PL"/>
         </w:rPr>
         <w:lastRenderedPageBreak/>
         <w:drawing>
@@ -4744,6 +4758,8 @@
       <w:r>
         <w:rPr>
           <w:rFonts w:ascii="Times New Roman" w:hAnsi="Times New Roman" w:cs="Times New Roman"/>
+          <w:noProof/>
+          <w:lang w:eastAsia="pl-PL"/>
         </w:rPr>
         <w:drawing>
           <wp:inline distT="0" distB="0" distL="0" distR="0" wp14:anchorId="2C3CB441" wp14:editId="06ED1CB2">
@@ -4791,6 +4807,8 @@
       <w:r>
         <w:rPr>
           <w:rFonts w:ascii="Times New Roman" w:hAnsi="Times New Roman" w:cs="Times New Roman"/>
+          <w:noProof/>
+          <w:lang w:eastAsia="pl-PL"/>
         </w:rPr>
         <w:lastRenderedPageBreak/>
         <w:drawing>
@@ -4852,6 +4870,8 @@
       <w:r>
         <w:rPr>
           <w:rFonts w:ascii="Times New Roman" w:hAnsi="Times New Roman" w:cs="Times New Roman"/>
+          <w:noProof/>
+          <w:lang w:eastAsia="pl-PL"/>
         </w:rPr>
         <w:drawing>
           <wp:inline distT="0" distB="0" distL="0" distR="0" wp14:anchorId="283B3EBC" wp14:editId="205E637B">
@@ -4913,6 +4933,8 @@
       <w:r>
         <w:rPr>
           <w:rFonts w:ascii="Times New Roman" w:hAnsi="Times New Roman" w:cs="Times New Roman"/>
+          <w:noProof/>
+          <w:lang w:eastAsia="pl-PL"/>
         </w:rPr>
         <w:drawing>
           <wp:inline distT="0" distB="0" distL="0" distR="0" wp14:anchorId="7DA00F43" wp14:editId="7059E86E">
@@ -4985,6 +5007,8 @@
       <w:r>
         <w:rPr>
           <w:rFonts w:ascii="Times New Roman" w:hAnsi="Times New Roman" w:cs="Times New Roman"/>
+          <w:noProof/>
+          <w:lang w:eastAsia="pl-PL"/>
         </w:rPr>
         <w:drawing>
           <wp:inline distT="0" distB="0" distL="0" distR="0" wp14:anchorId="2A8F0FBA" wp14:editId="3B06295F">
@@ -5045,6 +5069,8 @@
       <w:r>
         <w:rPr>
           <w:rFonts w:ascii="Times New Roman" w:hAnsi="Times New Roman" w:cs="Times New Roman"/>
+          <w:noProof/>
+          <w:lang w:eastAsia="pl-PL"/>
         </w:rPr>
         <w:lastRenderedPageBreak/>
         <w:drawing>
@@ -5109,14 +5135,14 @@
           <w:rFonts w:ascii="Times New Roman" w:hAnsi="Times New Roman" w:cs="Times New Roman"/>
         </w:rPr>
       </w:pPr>
-      <w:bookmarkStart w:id="14" w:name="_Toc42093341"/>
+      <w:bookmarkStart w:id="15" w:name="_Toc42093341"/>
       <w:r>
         <w:rPr>
           <w:rFonts w:ascii="Times New Roman" w:hAnsi="Times New Roman" w:cs="Times New Roman"/>
         </w:rPr>
         <w:t>Instrukcja użytkowania</w:t>
       </w:r>
-      <w:bookmarkEnd w:id="14"/>
+      <w:bookmarkEnd w:id="15"/>
     </w:p>
     <w:p>
       <w:pPr>
@@ -5131,14 +5157,14 @@
           <w:rFonts w:ascii="Times New Roman" w:hAnsi="Times New Roman" w:cs="Times New Roman"/>
         </w:rPr>
       </w:pPr>
-      <w:bookmarkStart w:id="15" w:name="_Toc42093342"/>
+      <w:bookmarkStart w:id="16" w:name="_Toc42093342"/>
       <w:r>
         <w:rPr>
           <w:rFonts w:ascii="Times New Roman" w:hAnsi="Times New Roman" w:cs="Times New Roman"/>
         </w:rPr>
         <w:t>Panel Logowania</w:t>
       </w:r>
-      <w:bookmarkEnd w:id="15"/>
+      <w:bookmarkEnd w:id="16"/>
     </w:p>
     <w:p>
       <w:pPr>
@@ -5172,14 +5198,14 @@
           <w:rFonts w:ascii="Times New Roman" w:hAnsi="Times New Roman" w:cs="Times New Roman"/>
         </w:rPr>
       </w:pPr>
-      <w:bookmarkStart w:id="16" w:name="_Toc42093343"/>
+      <w:bookmarkStart w:id="17" w:name="_Toc42093343"/>
       <w:r>
         <w:rPr>
           <w:rFonts w:ascii="Times New Roman" w:hAnsi="Times New Roman" w:cs="Times New Roman"/>
         </w:rPr>
         <w:t>Panel rejestracji</w:t>
       </w:r>
-      <w:bookmarkEnd w:id="16"/>
+      <w:bookmarkEnd w:id="17"/>
     </w:p>
     <w:p>
       <w:pPr>
@@ -5220,7 +5246,7 @@
           <w:rFonts w:ascii="Times New Roman" w:hAnsi="Times New Roman" w:cs="Times New Roman"/>
         </w:rPr>
       </w:pPr>
-      <w:bookmarkStart w:id="17" w:name="_Toc42093344"/>
+      <w:bookmarkStart w:id="18" w:name="_Toc42093344"/>
       <w:r>
         <w:rPr>
           <w:rFonts w:ascii="Times New Roman" w:hAnsi="Times New Roman" w:cs="Times New Roman"/>
@@ -5233,7 +5259,7 @@
         </w:rPr>
         <w:t>Klienta</w:t>
       </w:r>
-      <w:bookmarkEnd w:id="17"/>
+      <w:bookmarkEnd w:id="18"/>
     </w:p>
     <w:p>
       <w:pPr>
@@ -5371,7 +5397,7 @@
           <w:rFonts w:ascii="Times New Roman" w:hAnsi="Times New Roman" w:cs="Times New Roman"/>
         </w:rPr>
       </w:pPr>
-      <w:bookmarkStart w:id="18" w:name="_Toc42093345"/>
+      <w:bookmarkStart w:id="19" w:name="_Toc42093345"/>
       <w:r>
         <w:rPr>
           <w:rFonts w:ascii="Times New Roman" w:hAnsi="Times New Roman" w:cs="Times New Roman"/>
@@ -5385,7 +5411,7 @@
         </w:rPr>
         <w:t>mechanika</w:t>
       </w:r>
-      <w:bookmarkEnd w:id="18"/>
+      <w:bookmarkEnd w:id="19"/>
     </w:p>
     <w:p>
       <w:pPr>
@@ -5467,14 +5493,14 @@
           <w:rFonts w:ascii="Times New Roman" w:hAnsi="Times New Roman" w:cs="Times New Roman"/>
         </w:rPr>
       </w:pPr>
-      <w:bookmarkStart w:id="19" w:name="_Toc42093346"/>
+      <w:bookmarkStart w:id="20" w:name="_Toc42093346"/>
       <w:r>
         <w:rPr>
           <w:rFonts w:ascii="Times New Roman" w:hAnsi="Times New Roman" w:cs="Times New Roman"/>
         </w:rPr>
         <w:t>Panel administratora</w:t>
       </w:r>
-      <w:bookmarkEnd w:id="19"/>
+      <w:bookmarkEnd w:id="20"/>
     </w:p>
     <w:p>
       <w:pPr>
@@ -5584,14 +5610,14 @@
           <w:rFonts w:ascii="Times New Roman" w:hAnsi="Times New Roman" w:cs="Times New Roman"/>
         </w:rPr>
       </w:pPr>
-      <w:bookmarkStart w:id="20" w:name="_Toc42093347"/>
+      <w:bookmarkStart w:id="21" w:name="_Toc42093347"/>
       <w:r>
         <w:rPr>
           <w:rFonts w:ascii="Times New Roman" w:hAnsi="Times New Roman" w:cs="Times New Roman"/>
         </w:rPr>
         <w:t>Wymagane loginy i hasła do sprawdzenia działania aplikacji</w:t>
       </w:r>
-      <w:bookmarkEnd w:id="20"/>
+      <w:bookmarkEnd w:id="21"/>
     </w:p>
     <w:p>
       <w:pPr>
@@ -5606,14 +5632,14 @@
           <w:rFonts w:ascii="Times New Roman" w:hAnsi="Times New Roman" w:cs="Times New Roman"/>
         </w:rPr>
       </w:pPr>
-      <w:bookmarkStart w:id="21" w:name="_Toc42093348"/>
+      <w:bookmarkStart w:id="22" w:name="_Toc42093348"/>
       <w:r>
         <w:rPr>
           <w:rFonts w:ascii="Times New Roman" w:hAnsi="Times New Roman" w:cs="Times New Roman"/>
         </w:rPr>
         <w:t>Baza Danych</w:t>
       </w:r>
-      <w:bookmarkEnd w:id="21"/>
+      <w:bookmarkEnd w:id="22"/>
     </w:p>
     <w:p>
       <w:pPr>
@@ -5846,14 +5872,14 @@
           <w:rFonts w:ascii="Times New Roman" w:hAnsi="Times New Roman" w:cs="Times New Roman"/>
         </w:rPr>
       </w:pPr>
-      <w:bookmarkStart w:id="22" w:name="_Toc42093349"/>
+      <w:bookmarkStart w:id="23" w:name="_Toc42093349"/>
       <w:r>
         <w:rPr>
           <w:rFonts w:ascii="Times New Roman" w:hAnsi="Times New Roman" w:cs="Times New Roman"/>
         </w:rPr>
         <w:t>Klient</w:t>
       </w:r>
-      <w:bookmarkEnd w:id="22"/>
+      <w:bookmarkEnd w:id="23"/>
     </w:p>
     <w:p>
       <w:pPr>
@@ -5938,14 +5964,14 @@
           <w:rFonts w:ascii="Times New Roman" w:hAnsi="Times New Roman" w:cs="Times New Roman"/>
         </w:rPr>
       </w:pPr>
-      <w:bookmarkStart w:id="23" w:name="_Toc42093350"/>
+      <w:bookmarkStart w:id="24" w:name="_Toc42093350"/>
       <w:r>
         <w:rPr>
           <w:rFonts w:ascii="Times New Roman" w:hAnsi="Times New Roman" w:cs="Times New Roman"/>
         </w:rPr>
         <w:t>Mechanik</w:t>
       </w:r>
-      <w:bookmarkEnd w:id="23"/>
+      <w:bookmarkEnd w:id="24"/>
     </w:p>
     <w:p>
       <w:pPr>
@@ -6030,14 +6056,14 @@
           <w:rFonts w:ascii="Times New Roman" w:hAnsi="Times New Roman" w:cs="Times New Roman"/>
         </w:rPr>
       </w:pPr>
-      <w:bookmarkStart w:id="24" w:name="_Toc42093351"/>
+      <w:bookmarkStart w:id="25" w:name="_Toc42093351"/>
       <w:r>
         <w:rPr>
           <w:rFonts w:ascii="Times New Roman" w:hAnsi="Times New Roman" w:cs="Times New Roman"/>
         </w:rPr>
         <w:t>Administrator</w:t>
       </w:r>
-      <w:bookmarkEnd w:id="24"/>
+      <w:bookmarkEnd w:id="25"/>
     </w:p>
     <w:p>
       <w:pPr>
@@ -6069,8 +6095,6 @@
         </w:rPr>
         <w:t>administrator</w:t>
       </w:r>
-      <w:bookmarkStart w:id="25" w:name="_GoBack"/>
-      <w:bookmarkEnd w:id="25"/>
     </w:p>
     <w:p>
       <w:pPr>
@@ -10029,7 +10053,7 @@
 </file>
 
 <file path=customXml/itemProps1.xml><?xml version="1.0" encoding="utf-8"?>
-<ds:datastoreItem xmlns:ds="http://schemas.openxmlformats.org/officeDocument/2006/customXml" ds:itemID="{A866EB58-41F3-4DCE-96A2-AA0E26E71506}">
+<ds:datastoreItem xmlns:ds="http://schemas.openxmlformats.org/officeDocument/2006/customXml" ds:itemID="{5528D786-C787-4306-9868-ED444CC7EFE7}">
   <ds:schemaRefs>
     <ds:schemaRef ds:uri="http://schemas.openxmlformats.org/officeDocument/2006/bibliography"/>
   </ds:schemaRefs>
